--- a/final  exam/Sanjeev_exam_ml_2022.docx
+++ b/final  exam/Sanjeev_exam_ml_2022.docx
@@ -8,13 +8,15 @@
         <w:ind w:left="200"/>
         <w:rPr>
           <w:b/>
-          <w:sz w:val="16"/>
+          <w:sz w:val="18"/>
+          <w:szCs w:val="24"/>
         </w:rPr>
       </w:pPr>
       <w:r>
         <w:rPr>
           <w:b/>
-          <w:sz w:val="16"/>
+          <w:sz w:val="18"/>
+          <w:szCs w:val="24"/>
         </w:rPr>
         <w:t>Instructions</w:t>
       </w:r>
@@ -25,7 +27,8 @@
         <w:spacing w:before="5"/>
         <w:rPr>
           <w:b/>
-          <w:sz w:val="14"/>
+          <w:sz w:val="15"/>
+          <w:szCs w:val="18"/>
         </w:rPr>
       </w:pPr>
     </w:p>
@@ -43,201 +46,225 @@
         <w:spacing w:line="259" w:lineRule="auto"/>
         <w:ind w:right="165"/>
         <w:rPr>
-          <w:sz w:val="16"/>
-        </w:rPr>
-      </w:pPr>
-      <w:r>
-        <w:rPr>
-          <w:sz w:val="16"/>
+          <w:sz w:val="18"/>
+          <w:szCs w:val="24"/>
+        </w:rPr>
+      </w:pPr>
+      <w:r>
+        <w:rPr>
+          <w:sz w:val="18"/>
+          <w:szCs w:val="24"/>
         </w:rPr>
         <w:t xml:space="preserve">Don’t panic. Historically, it takes real work to get worse than a B+. And, while grades do matter, getting a B+ or A- isn’t going to change anything in your life. Take hard courses and shoot the moon </w:t>
       </w:r>
       <w:proofErr w:type="gramStart"/>
       <w:r>
         <w:rPr>
-          <w:sz w:val="16"/>
+          <w:sz w:val="18"/>
+          <w:szCs w:val="24"/>
         </w:rPr>
         <w:t>once in a while</w:t>
       </w:r>
       <w:proofErr w:type="gramEnd"/>
       <w:r>
         <w:rPr>
-          <w:sz w:val="16"/>
-        </w:rPr>
-        <w:t xml:space="preserve"> (and make sure you take enough easier cl</w:t>
-      </w:r>
-      <w:r>
-        <w:rPr>
-          <w:sz w:val="16"/>
-        </w:rPr>
-        <w:t>asses to maintain a GPA high enough to get past the filters – around a 3.4). Also remember to be clear / sharp in what you’re saying so I can</w:t>
+          <w:sz w:val="18"/>
+          <w:szCs w:val="24"/>
+        </w:rPr>
+        <w:t xml:space="preserve"> (and make sure you take enough easier classes to maintain a GPA high enough to get past the filters – around a 3.4). Also remember to be clear / sharp in what you’re saying so I can</w:t>
       </w:r>
       <w:r>
         <w:rPr>
           <w:spacing w:val="-3"/>
-          <w:sz w:val="16"/>
-        </w:rPr>
-        <w:t xml:space="preserve"> </w:t>
-      </w:r>
-      <w:r>
-        <w:rPr>
-          <w:sz w:val="16"/>
+          <w:sz w:val="18"/>
+          <w:szCs w:val="24"/>
+        </w:rPr>
+        <w:t xml:space="preserve"> </w:t>
+      </w:r>
+      <w:r>
+        <w:rPr>
+          <w:sz w:val="18"/>
+          <w:szCs w:val="24"/>
         </w:rPr>
         <w:t>follow</w:t>
       </w:r>
       <w:r>
         <w:rPr>
           <w:spacing w:val="-2"/>
-          <w:sz w:val="16"/>
-        </w:rPr>
-        <w:t xml:space="preserve"> </w:t>
-      </w:r>
-      <w:r>
-        <w:rPr>
-          <w:sz w:val="16"/>
+          <w:sz w:val="18"/>
+          <w:szCs w:val="24"/>
+        </w:rPr>
+        <w:t xml:space="preserve"> </w:t>
+      </w:r>
+      <w:r>
+        <w:rPr>
+          <w:sz w:val="18"/>
+          <w:szCs w:val="24"/>
         </w:rPr>
         <w:t>your</w:t>
       </w:r>
       <w:r>
         <w:rPr>
           <w:spacing w:val="-2"/>
-          <w:sz w:val="16"/>
-        </w:rPr>
-        <w:t xml:space="preserve"> </w:t>
-      </w:r>
-      <w:r>
-        <w:rPr>
-          <w:sz w:val="16"/>
+          <w:sz w:val="18"/>
+          <w:szCs w:val="24"/>
+        </w:rPr>
+        <w:t xml:space="preserve"> </w:t>
+      </w:r>
+      <w:r>
+        <w:rPr>
+          <w:sz w:val="18"/>
+          <w:szCs w:val="24"/>
         </w:rPr>
         <w:t>thoughts;</w:t>
       </w:r>
       <w:r>
         <w:rPr>
           <w:spacing w:val="-2"/>
-          <w:sz w:val="16"/>
-        </w:rPr>
-        <w:t xml:space="preserve"> </w:t>
-      </w:r>
-      <w:r>
-        <w:rPr>
-          <w:sz w:val="16"/>
+          <w:sz w:val="18"/>
+          <w:szCs w:val="24"/>
+        </w:rPr>
+        <w:t xml:space="preserve"> </w:t>
+      </w:r>
+      <w:r>
+        <w:rPr>
+          <w:sz w:val="18"/>
+          <w:szCs w:val="24"/>
         </w:rPr>
         <w:t>copying</w:t>
       </w:r>
       <w:r>
         <w:rPr>
           <w:spacing w:val="-2"/>
-          <w:sz w:val="16"/>
-        </w:rPr>
-        <w:t xml:space="preserve"> </w:t>
-      </w:r>
-      <w:r>
-        <w:rPr>
-          <w:sz w:val="16"/>
+          <w:sz w:val="18"/>
+          <w:szCs w:val="24"/>
+        </w:rPr>
+        <w:t xml:space="preserve"> </w:t>
+      </w:r>
+      <w:r>
+        <w:rPr>
+          <w:sz w:val="18"/>
+          <w:szCs w:val="24"/>
         </w:rPr>
         <w:t>stuff</w:t>
       </w:r>
       <w:r>
         <w:rPr>
           <w:spacing w:val="-2"/>
-          <w:sz w:val="16"/>
-        </w:rPr>
-        <w:t xml:space="preserve"> </w:t>
-      </w:r>
-      <w:r>
-        <w:rPr>
-          <w:sz w:val="16"/>
+          <w:sz w:val="18"/>
+          <w:szCs w:val="24"/>
+        </w:rPr>
+        <w:t xml:space="preserve"> </w:t>
+      </w:r>
+      <w:r>
+        <w:rPr>
+          <w:sz w:val="18"/>
+          <w:szCs w:val="24"/>
         </w:rPr>
         <w:t>from</w:t>
       </w:r>
       <w:r>
         <w:rPr>
           <w:spacing w:val="-3"/>
-          <w:sz w:val="16"/>
-        </w:rPr>
-        <w:t xml:space="preserve"> </w:t>
-      </w:r>
-      <w:r>
-        <w:rPr>
-          <w:sz w:val="16"/>
+          <w:sz w:val="18"/>
+          <w:szCs w:val="24"/>
+        </w:rPr>
+        <w:t xml:space="preserve"> </w:t>
+      </w:r>
+      <w:r>
+        <w:rPr>
+          <w:sz w:val="18"/>
+          <w:szCs w:val="24"/>
         </w:rPr>
         <w:t>the</w:t>
       </w:r>
       <w:r>
         <w:rPr>
           <w:spacing w:val="-2"/>
-          <w:sz w:val="16"/>
-        </w:rPr>
-        <w:t xml:space="preserve"> </w:t>
-      </w:r>
-      <w:r>
-        <w:rPr>
-          <w:sz w:val="16"/>
+          <w:sz w:val="18"/>
+          <w:szCs w:val="24"/>
+        </w:rPr>
+        <w:t xml:space="preserve"> </w:t>
+      </w:r>
+      <w:r>
+        <w:rPr>
+          <w:sz w:val="18"/>
+          <w:szCs w:val="24"/>
         </w:rPr>
         <w:t>internet</w:t>
       </w:r>
       <w:r>
         <w:rPr>
           <w:spacing w:val="-3"/>
-          <w:sz w:val="16"/>
-        </w:rPr>
-        <w:t xml:space="preserve"> </w:t>
-      </w:r>
-      <w:r>
-        <w:rPr>
-          <w:sz w:val="16"/>
+          <w:sz w:val="18"/>
+          <w:szCs w:val="24"/>
+        </w:rPr>
+        <w:t xml:space="preserve"> </w:t>
+      </w:r>
+      <w:r>
+        <w:rPr>
+          <w:sz w:val="18"/>
+          <w:szCs w:val="24"/>
         </w:rPr>
         <w:t>you don’t</w:t>
       </w:r>
       <w:r>
         <w:rPr>
           <w:spacing w:val="-4"/>
-          <w:sz w:val="16"/>
-        </w:rPr>
-        <w:t xml:space="preserve"> </w:t>
-      </w:r>
-      <w:r>
-        <w:rPr>
-          <w:sz w:val="16"/>
+          <w:sz w:val="18"/>
+          <w:szCs w:val="24"/>
+        </w:rPr>
+        <w:t xml:space="preserve"> </w:t>
+      </w:r>
+      <w:r>
+        <w:rPr>
+          <w:sz w:val="18"/>
+          <w:szCs w:val="24"/>
         </w:rPr>
         <w:t>really</w:t>
       </w:r>
       <w:r>
         <w:rPr>
           <w:spacing w:val="-3"/>
-          <w:sz w:val="16"/>
-        </w:rPr>
-        <w:t xml:space="preserve"> </w:t>
-      </w:r>
-      <w:r>
-        <w:rPr>
-          <w:sz w:val="16"/>
+          <w:sz w:val="18"/>
+          <w:szCs w:val="24"/>
+        </w:rPr>
+        <w:t xml:space="preserve"> </w:t>
+      </w:r>
+      <w:r>
+        <w:rPr>
+          <w:sz w:val="18"/>
+          <w:szCs w:val="24"/>
         </w:rPr>
         <w:t>understand</w:t>
       </w:r>
       <w:r>
         <w:rPr>
           <w:spacing w:val="-2"/>
-          <w:sz w:val="16"/>
-        </w:rPr>
-        <w:t xml:space="preserve"> </w:t>
-      </w:r>
-      <w:r>
-        <w:rPr>
-          <w:sz w:val="16"/>
+          <w:sz w:val="18"/>
+          <w:szCs w:val="24"/>
+        </w:rPr>
+        <w:t xml:space="preserve"> </w:t>
+      </w:r>
+      <w:r>
+        <w:rPr>
+          <w:sz w:val="18"/>
+          <w:szCs w:val="24"/>
         </w:rPr>
         <w:t>won’t</w:t>
       </w:r>
       <w:r>
         <w:rPr>
           <w:spacing w:val="-4"/>
-          <w:sz w:val="16"/>
-        </w:rPr>
-        <w:t xml:space="preserve"> </w:t>
-      </w:r>
-      <w:r>
-        <w:rPr>
-          <w:sz w:val="16"/>
+          <w:sz w:val="18"/>
+          <w:szCs w:val="24"/>
+        </w:rPr>
+        <w:t xml:space="preserve"> </w:t>
+      </w:r>
+      <w:r>
+        <w:rPr>
+          <w:sz w:val="18"/>
+          <w:szCs w:val="24"/>
         </w:rPr>
         <w:t>help.</w:t>
       </w:r>
@@ -255,50 +282,44 @@
         </w:tabs>
         <w:spacing w:line="192" w:lineRule="exact"/>
         <w:rPr>
-          <w:sz w:val="16"/>
-        </w:rPr>
-      </w:pPr>
-      <w:r>
-        <w:rPr>
-          <w:sz w:val="16"/>
-        </w:rPr>
-        <w:t>T</w:t>
-      </w:r>
-      <w:r>
-        <w:rPr>
-          <w:sz w:val="16"/>
-        </w:rPr>
-        <w:t xml:space="preserve">his is open book / </w:t>
-      </w:r>
-      <w:r>
-        <w:rPr>
-          <w:sz w:val="16"/>
-        </w:rPr>
-        <w:t xml:space="preserve">open note / open internet. You </w:t>
+          <w:sz w:val="18"/>
+          <w:szCs w:val="24"/>
+        </w:rPr>
+      </w:pPr>
+      <w:r>
+        <w:rPr>
+          <w:sz w:val="18"/>
+          <w:szCs w:val="24"/>
+        </w:rPr>
+        <w:t xml:space="preserve">This is open book / open note / open internet. You </w:t>
       </w:r>
       <w:r>
         <w:rPr>
           <w:b/>
-          <w:sz w:val="16"/>
+          <w:sz w:val="18"/>
+          <w:szCs w:val="24"/>
         </w:rPr>
         <w:t xml:space="preserve">cannot </w:t>
       </w:r>
       <w:r>
         <w:rPr>
-          <w:sz w:val="16"/>
+          <w:sz w:val="18"/>
+          <w:szCs w:val="24"/>
         </w:rPr>
         <w:t>talk to other people about the</w:t>
       </w:r>
       <w:r>
         <w:rPr>
           <w:spacing w:val="-2"/>
-          <w:sz w:val="16"/>
-        </w:rPr>
-        <w:t xml:space="preserve"> </w:t>
-      </w:r>
-      <w:r>
-        <w:rPr>
-          <w:sz w:val="16"/>
+          <w:sz w:val="18"/>
+          <w:szCs w:val="24"/>
+        </w:rPr>
+        <w:t xml:space="preserve"> </w:t>
+      </w:r>
+      <w:r>
+        <w:rPr>
+          <w:sz w:val="18"/>
+          <w:szCs w:val="24"/>
         </w:rPr>
         <w:t>exam.</w:t>
       </w:r>
@@ -317,71 +338,75 @@
         <w:spacing w:before="17" w:line="261" w:lineRule="auto"/>
         <w:ind w:right="307"/>
         <w:rPr>
-          <w:sz w:val="16"/>
-        </w:rPr>
-      </w:pPr>
-      <w:r>
-        <w:rPr>
-          <w:sz w:val="16"/>
+          <w:sz w:val="18"/>
+          <w:szCs w:val="24"/>
+        </w:rPr>
+      </w:pPr>
+      <w:r>
+        <w:rPr>
+          <w:sz w:val="18"/>
+          <w:szCs w:val="24"/>
         </w:rPr>
         <w:t xml:space="preserve">I must have the exam by </w:t>
       </w:r>
       <w:r>
         <w:rPr>
           <w:b/>
-          <w:sz w:val="16"/>
+          <w:sz w:val="18"/>
+          <w:szCs w:val="24"/>
         </w:rPr>
         <w:t xml:space="preserve">Dec. 18 </w:t>
       </w:r>
       <w:r>
         <w:rPr>
-          <w:sz w:val="16"/>
+          <w:sz w:val="18"/>
+          <w:szCs w:val="24"/>
         </w:rPr>
         <w:t xml:space="preserve">at 2 PM. Send your answers to our </w:t>
       </w:r>
       <w:r>
         <w:rPr>
           <w:b/>
-          <w:sz w:val="16"/>
+          <w:sz w:val="18"/>
+          <w:szCs w:val="24"/>
         </w:rPr>
         <w:t xml:space="preserve">private </w:t>
       </w:r>
       <w:r>
         <w:rPr>
-          <w:sz w:val="16"/>
-        </w:rPr>
-        <w:t>slack channel as a stand-alone file – no links to cloud storage. And you must get a confirmation from me th</w:t>
-      </w:r>
-      <w:r>
-        <w:rPr>
-          <w:sz w:val="16"/>
-        </w:rPr>
-        <w:t xml:space="preserve">at I have it. If you don’t hear back in a few hours, call me to </w:t>
+          <w:sz w:val="18"/>
+          <w:szCs w:val="24"/>
+        </w:rPr>
+        <w:t xml:space="preserve">slack channel as a stand-alone file – no links to cloud storage. And you must get a confirmation from me that I have it. If you don’t hear back in a few hours, call me to </w:t>
       </w:r>
       <w:proofErr w:type="gramStart"/>
       <w:r>
         <w:rPr>
-          <w:sz w:val="16"/>
+          <w:sz w:val="18"/>
+          <w:szCs w:val="24"/>
         </w:rPr>
         <w:t xml:space="preserve">make </w:t>
       </w:r>
       <w:r>
         <w:rPr>
           <w:spacing w:val="11"/>
-          <w:sz w:val="16"/>
-        </w:rPr>
-        <w:t xml:space="preserve"> </w:t>
-      </w:r>
-      <w:r>
-        <w:rPr>
-          <w:sz w:val="16"/>
+          <w:sz w:val="18"/>
+          <w:szCs w:val="24"/>
+        </w:rPr>
+        <w:t xml:space="preserve"> </w:t>
+      </w:r>
+      <w:r>
+        <w:rPr>
+          <w:sz w:val="18"/>
+          <w:szCs w:val="24"/>
         </w:rPr>
         <w:t>certain</w:t>
       </w:r>
       <w:proofErr w:type="gramEnd"/>
       <w:r>
         <w:rPr>
-          <w:sz w:val="16"/>
+          <w:sz w:val="18"/>
+          <w:szCs w:val="24"/>
         </w:rPr>
         <w:t>.</w:t>
       </w:r>
@@ -399,39 +424,45 @@
         </w:tabs>
         <w:spacing w:line="194" w:lineRule="exact"/>
         <w:rPr>
-          <w:sz w:val="16"/>
-        </w:rPr>
-      </w:pPr>
-      <w:r>
-        <w:rPr>
-          <w:sz w:val="16"/>
+          <w:sz w:val="18"/>
+          <w:szCs w:val="24"/>
+        </w:rPr>
+      </w:pPr>
+      <w:r>
+        <w:rPr>
+          <w:sz w:val="18"/>
+          <w:szCs w:val="24"/>
         </w:rPr>
         <w:t xml:space="preserve">You may take the exam anywhere. </w:t>
       </w:r>
       <w:proofErr w:type="gramStart"/>
       <w:r>
         <w:rPr>
-          <w:sz w:val="16"/>
+          <w:sz w:val="18"/>
+          <w:szCs w:val="24"/>
         </w:rPr>
         <w:t>But,</w:t>
       </w:r>
       <w:proofErr w:type="gramEnd"/>
       <w:r>
         <w:rPr>
-          <w:sz w:val="16"/>
+          <w:sz w:val="18"/>
+          <w:szCs w:val="24"/>
         </w:rPr>
         <w:t xml:space="preserve"> leave yourself enough time to account for power outages, angry yeti,</w:t>
       </w:r>
       <w:r>
         <w:rPr>
           <w:spacing w:val="-3"/>
-          <w:sz w:val="16"/>
-        </w:rPr>
-        <w:t xml:space="preserve"> </w:t>
-      </w:r>
-      <w:r>
-        <w:rPr>
-          <w:sz w:val="16"/>
+          <w:sz w:val="18"/>
+          <w:szCs w:val="24"/>
+        </w:rPr>
+        <w:t xml:space="preserve"> </w:t>
+      </w:r>
+      <w:r>
+        <w:rPr>
+          <w:sz w:val="18"/>
+          <w:szCs w:val="24"/>
         </w:rPr>
         <w:t>etc.</w:t>
       </w:r>
@@ -439,11 +470,19 @@
     <w:p>
       <w:pPr>
         <w:pStyle w:val="BodyText"/>
+        <w:rPr>
+          <w:sz w:val="18"/>
+          <w:szCs w:val="18"/>
+        </w:rPr>
       </w:pPr>
     </w:p>
     <w:p>
       <w:pPr>
         <w:pStyle w:val="BodyText"/>
+        <w:rPr>
+          <w:sz w:val="18"/>
+          <w:szCs w:val="18"/>
+        </w:rPr>
       </w:pPr>
     </w:p>
     <w:p>
@@ -451,7 +490,8 @@
         <w:pStyle w:val="BodyText"/>
         <w:spacing w:before="8"/>
         <w:rPr>
-          <w:sz w:val="12"/>
+          <w:sz w:val="13"/>
+          <w:szCs w:val="18"/>
         </w:rPr>
       </w:pPr>
     </w:p>
@@ -459,19 +499,22 @@
       <w:pPr>
         <w:ind w:left="560"/>
         <w:rPr>
-          <w:sz w:val="16"/>
+          <w:sz w:val="18"/>
+          <w:szCs w:val="24"/>
         </w:rPr>
       </w:pPr>
       <w:r>
         <w:rPr>
           <w:b/>
-          <w:sz w:val="16"/>
+          <w:sz w:val="18"/>
+          <w:szCs w:val="24"/>
         </w:rPr>
         <w:t xml:space="preserve">Questions </w:t>
       </w:r>
       <w:r>
         <w:rPr>
-          <w:sz w:val="16"/>
+          <w:sz w:val="18"/>
+          <w:szCs w:val="24"/>
         </w:rPr>
         <w:t>(answer all 3)</w:t>
       </w:r>
@@ -481,7 +524,8 @@
         <w:pStyle w:val="BodyText"/>
         <w:spacing w:before="5"/>
         <w:rPr>
-          <w:sz w:val="14"/>
+          <w:sz w:val="15"/>
+          <w:szCs w:val="18"/>
         </w:rPr>
       </w:pPr>
     </w:p>
@@ -499,273 +543,301 @@
         <w:spacing w:line="259" w:lineRule="auto"/>
         <w:ind w:right="98"/>
         <w:rPr>
-          <w:sz w:val="16"/>
-        </w:rPr>
-      </w:pPr>
-      <w:r>
-        <w:rPr>
-          <w:sz w:val="16"/>
-        </w:rPr>
-        <w:t>Given the bias-variance tradeoff, how</w:t>
-      </w:r>
-      <w:r>
-        <w:rPr>
-          <w:sz w:val="16"/>
-        </w:rPr>
-        <w:t xml:space="preserve"> do you evaluate the role using a PCA has in selecting features for your regression model?  To be more precise, imagine you have 10 independent variables and a </w:t>
+          <w:sz w:val="20"/>
+          <w:szCs w:val="28"/>
+        </w:rPr>
+      </w:pPr>
+      <w:r>
+        <w:rPr>
+          <w:sz w:val="20"/>
+          <w:szCs w:val="28"/>
+        </w:rPr>
+        <w:t xml:space="preserve">Given the bias-variance tradeoff, how do you evaluate the role using a PCA has in selecting features for your regression model?  To be more precise, imagine you have 10 independent variables and a </w:t>
       </w:r>
       <w:proofErr w:type="gramStart"/>
       <w:r>
         <w:rPr>
-          <w:sz w:val="16"/>
+          <w:sz w:val="20"/>
+          <w:szCs w:val="28"/>
         </w:rPr>
         <w:t>two dimensional</w:t>
       </w:r>
       <w:proofErr w:type="gramEnd"/>
       <w:r>
         <w:rPr>
-          <w:sz w:val="16"/>
-        </w:rPr>
-        <w:t xml:space="preserve"> latent space captures 70% of the total variance. Will using these latent variabl</w:t>
-      </w:r>
-      <w:r>
-        <w:rPr>
-          <w:sz w:val="16"/>
-        </w:rPr>
-        <w:t xml:space="preserve">es improve your regression model’s ability to generalize out-of-sample? Or are there possible downsides? Which variables would you include in the </w:t>
+          <w:sz w:val="20"/>
+          <w:szCs w:val="28"/>
+        </w:rPr>
+        <w:t xml:space="preserve"> latent space captures 70% of the total variance. Will using these latent variables improve your regression model’s ability to generalize out-of-sample? Or are there possible downsides? Which variables would you include in the </w:t>
       </w:r>
       <w:proofErr w:type="gramStart"/>
       <w:r>
         <w:rPr>
-          <w:sz w:val="16"/>
+          <w:sz w:val="20"/>
+          <w:szCs w:val="28"/>
         </w:rPr>
         <w:t>PCA</w:t>
       </w:r>
       <w:proofErr w:type="gramEnd"/>
       <w:r>
         <w:rPr>
-          <w:sz w:val="16"/>
+          <w:sz w:val="20"/>
+          <w:szCs w:val="28"/>
         </w:rPr>
         <w:t xml:space="preserve"> and which would you include separately in the regression? Finally, if you are</w:t>
       </w:r>
       <w:r>
         <w:rPr>
           <w:spacing w:val="-3"/>
-          <w:sz w:val="16"/>
-        </w:rPr>
-        <w:t xml:space="preserve"> </w:t>
-      </w:r>
-      <w:r>
-        <w:rPr>
-          <w:sz w:val="16"/>
+          <w:sz w:val="20"/>
+          <w:szCs w:val="28"/>
+        </w:rPr>
+        <w:t xml:space="preserve"> </w:t>
+      </w:r>
+      <w:r>
+        <w:rPr>
+          <w:sz w:val="20"/>
+          <w:szCs w:val="28"/>
         </w:rPr>
         <w:t>running</w:t>
       </w:r>
       <w:r>
         <w:rPr>
           <w:spacing w:val="-3"/>
-          <w:sz w:val="16"/>
-        </w:rPr>
-        <w:t xml:space="preserve"> </w:t>
-      </w:r>
-      <w:r>
-        <w:rPr>
-          <w:sz w:val="16"/>
+          <w:sz w:val="20"/>
+          <w:szCs w:val="28"/>
+        </w:rPr>
+        <w:t xml:space="preserve"> </w:t>
+      </w:r>
+      <w:r>
+        <w:rPr>
+          <w:sz w:val="20"/>
+          <w:szCs w:val="28"/>
         </w:rPr>
         <w:t>a</w:t>
       </w:r>
       <w:r>
         <w:rPr>
           <w:spacing w:val="-4"/>
-          <w:sz w:val="16"/>
-        </w:rPr>
-        <w:t xml:space="preserve"> </w:t>
-      </w:r>
-      <w:r>
-        <w:rPr>
-          <w:sz w:val="16"/>
+          <w:sz w:val="20"/>
+          <w:szCs w:val="28"/>
+        </w:rPr>
+        <w:t xml:space="preserve"> </w:t>
+      </w:r>
+      <w:r>
+        <w:rPr>
+          <w:sz w:val="20"/>
+          <w:szCs w:val="28"/>
         </w:rPr>
         <w:t>purely</w:t>
       </w:r>
       <w:r>
         <w:rPr>
           <w:spacing w:val="-4"/>
-          <w:sz w:val="16"/>
-        </w:rPr>
-        <w:t xml:space="preserve"> </w:t>
-      </w:r>
-      <w:r>
-        <w:rPr>
-          <w:sz w:val="16"/>
+          <w:sz w:val="20"/>
+          <w:szCs w:val="28"/>
+        </w:rPr>
+        <w:t xml:space="preserve"> </w:t>
+      </w:r>
+      <w:r>
+        <w:rPr>
+          <w:sz w:val="20"/>
+          <w:szCs w:val="28"/>
         </w:rPr>
         <w:t>predictive</w:t>
       </w:r>
       <w:r>
         <w:rPr>
           <w:spacing w:val="-3"/>
-          <w:sz w:val="16"/>
-        </w:rPr>
-        <w:t xml:space="preserve"> </w:t>
-      </w:r>
-      <w:r>
-        <w:rPr>
-          <w:sz w:val="16"/>
+          <w:sz w:val="20"/>
+          <w:szCs w:val="28"/>
+        </w:rPr>
+        <w:t xml:space="preserve"> </w:t>
+      </w:r>
+      <w:r>
+        <w:rPr>
+          <w:sz w:val="20"/>
+          <w:szCs w:val="28"/>
         </w:rPr>
         <w:t>model,</w:t>
       </w:r>
       <w:r>
         <w:rPr>
           <w:spacing w:val="-3"/>
-          <w:sz w:val="16"/>
-        </w:rPr>
-        <w:t xml:space="preserve"> </w:t>
-      </w:r>
-      <w:r>
-        <w:rPr>
-          <w:sz w:val="16"/>
+          <w:sz w:val="20"/>
+          <w:szCs w:val="28"/>
+        </w:rPr>
+        <w:t xml:space="preserve"> </w:t>
+      </w:r>
+      <w:r>
+        <w:rPr>
+          <w:sz w:val="20"/>
+          <w:szCs w:val="28"/>
         </w:rPr>
         <w:t>why</w:t>
       </w:r>
       <w:r>
         <w:rPr>
           <w:spacing w:val="-4"/>
-          <w:sz w:val="16"/>
-        </w:rPr>
-        <w:t xml:space="preserve"> </w:t>
-      </w:r>
-      <w:r>
-        <w:rPr>
-          <w:sz w:val="16"/>
+          <w:sz w:val="20"/>
+          <w:szCs w:val="28"/>
+        </w:rPr>
+        <w:t xml:space="preserve"> </w:t>
+      </w:r>
+      <w:r>
+        <w:rPr>
+          <w:sz w:val="20"/>
+          <w:szCs w:val="28"/>
         </w:rPr>
         <w:t>or</w:t>
       </w:r>
       <w:r>
         <w:rPr>
           <w:spacing w:val="-3"/>
-          <w:sz w:val="16"/>
-        </w:rPr>
-        <w:t xml:space="preserve"> </w:t>
-      </w:r>
-      <w:r>
-        <w:rPr>
-          <w:sz w:val="16"/>
+          <w:sz w:val="20"/>
+          <w:szCs w:val="28"/>
+        </w:rPr>
+        <w:t xml:space="preserve"> </w:t>
+      </w:r>
+      <w:r>
+        <w:rPr>
+          <w:sz w:val="20"/>
+          <w:szCs w:val="28"/>
         </w:rPr>
         <w:t>why</w:t>
       </w:r>
       <w:r>
         <w:rPr>
           <w:spacing w:val="-4"/>
-          <w:sz w:val="16"/>
-        </w:rPr>
-        <w:t xml:space="preserve"> </w:t>
-      </w:r>
-      <w:r>
-        <w:rPr>
-          <w:sz w:val="16"/>
+          <w:sz w:val="20"/>
+          <w:szCs w:val="28"/>
+        </w:rPr>
+        <w:t xml:space="preserve"> </w:t>
+      </w:r>
+      <w:r>
+        <w:rPr>
+          <w:sz w:val="20"/>
+          <w:szCs w:val="28"/>
         </w:rPr>
         <w:t>not</w:t>
       </w:r>
       <w:r>
         <w:rPr>
           <w:spacing w:val="-4"/>
-          <w:sz w:val="16"/>
-        </w:rPr>
-        <w:t xml:space="preserve"> </w:t>
-      </w:r>
-      <w:r>
-        <w:rPr>
-          <w:sz w:val="16"/>
+          <w:sz w:val="20"/>
+          <w:szCs w:val="28"/>
+        </w:rPr>
+        <w:t xml:space="preserve"> </w:t>
+      </w:r>
+      <w:r>
+        <w:rPr>
+          <w:sz w:val="20"/>
+          <w:szCs w:val="28"/>
         </w:rPr>
         <w:t>would</w:t>
       </w:r>
       <w:r>
         <w:rPr>
           <w:spacing w:val="-4"/>
-          <w:sz w:val="16"/>
-        </w:rPr>
-        <w:t xml:space="preserve"> </w:t>
-      </w:r>
-      <w:r>
-        <w:rPr>
-          <w:sz w:val="16"/>
+          <w:sz w:val="20"/>
+          <w:szCs w:val="28"/>
+        </w:rPr>
+        <w:t xml:space="preserve"> </w:t>
+      </w:r>
+      <w:r>
+        <w:rPr>
+          <w:sz w:val="20"/>
+          <w:szCs w:val="28"/>
         </w:rPr>
         <w:t>you</w:t>
       </w:r>
       <w:r>
         <w:rPr>
           <w:spacing w:val="-4"/>
-          <w:sz w:val="16"/>
-        </w:rPr>
-        <w:t xml:space="preserve"> </w:t>
-      </w:r>
-      <w:r>
-        <w:rPr>
-          <w:sz w:val="16"/>
+          <w:sz w:val="20"/>
+          <w:szCs w:val="28"/>
+        </w:rPr>
+        <w:t xml:space="preserve"> </w:t>
+      </w:r>
+      <w:r>
+        <w:rPr>
+          <w:sz w:val="20"/>
+          <w:szCs w:val="28"/>
         </w:rPr>
         <w:t>use</w:t>
       </w:r>
       <w:r>
         <w:rPr>
           <w:spacing w:val="-3"/>
-          <w:sz w:val="16"/>
-        </w:rPr>
-        <w:t xml:space="preserve"> </w:t>
-      </w:r>
-      <w:r>
-        <w:rPr>
-          <w:sz w:val="16"/>
+          <w:sz w:val="20"/>
+          <w:szCs w:val="28"/>
+        </w:rPr>
+        <w:t xml:space="preserve"> </w:t>
+      </w:r>
+      <w:r>
+        <w:rPr>
+          <w:sz w:val="20"/>
+          <w:szCs w:val="28"/>
         </w:rPr>
         <w:t>feature</w:t>
       </w:r>
       <w:r>
         <w:rPr>
           <w:spacing w:val="-3"/>
-          <w:sz w:val="16"/>
-        </w:rPr>
-        <w:t xml:space="preserve"> </w:t>
-      </w:r>
-      <w:r>
-        <w:rPr>
-          <w:sz w:val="16"/>
+          <w:sz w:val="20"/>
+          <w:szCs w:val="28"/>
+        </w:rPr>
+        <w:t xml:space="preserve"> </w:t>
+      </w:r>
+      <w:r>
+        <w:rPr>
+          <w:sz w:val="20"/>
+          <w:szCs w:val="28"/>
         </w:rPr>
         <w:t>selection</w:t>
       </w:r>
       <w:r>
         <w:rPr>
           <w:spacing w:val="-4"/>
-          <w:sz w:val="16"/>
-        </w:rPr>
-        <w:t xml:space="preserve"> </w:t>
-      </w:r>
-      <w:r>
-        <w:rPr>
-          <w:sz w:val="16"/>
+          <w:sz w:val="20"/>
+          <w:szCs w:val="28"/>
+        </w:rPr>
+        <w:t xml:space="preserve"> </w:t>
+      </w:r>
+      <w:r>
+        <w:rPr>
+          <w:sz w:val="20"/>
+          <w:szCs w:val="28"/>
         </w:rPr>
         <w:t>of</w:t>
       </w:r>
       <w:r>
         <w:rPr>
           <w:spacing w:val="-4"/>
-          <w:sz w:val="16"/>
-        </w:rPr>
-        <w:t xml:space="preserve"> </w:t>
-      </w:r>
-      <w:r>
-        <w:rPr>
-          <w:sz w:val="16"/>
+          <w:sz w:val="20"/>
+          <w:szCs w:val="28"/>
+        </w:rPr>
+        <w:t xml:space="preserve"> </w:t>
+      </w:r>
+      <w:r>
+        <w:rPr>
+          <w:sz w:val="20"/>
+          <w:szCs w:val="28"/>
         </w:rPr>
         <w:t>this</w:t>
       </w:r>
       <w:r>
         <w:rPr>
           <w:spacing w:val="-2"/>
-          <w:sz w:val="16"/>
-        </w:rPr>
-        <w:t xml:space="preserve"> </w:t>
-      </w:r>
-      <w:r>
-        <w:rPr>
-          <w:sz w:val="16"/>
+          <w:sz w:val="20"/>
+          <w:szCs w:val="28"/>
+        </w:rPr>
+        <w:t xml:space="preserve"> </w:t>
+      </w:r>
+      <w:r>
+        <w:rPr>
+          <w:sz w:val="20"/>
+          <w:szCs w:val="28"/>
         </w:rPr>
         <w:t>kind?</w:t>
       </w:r>
@@ -779,7 +851,8 @@
         <w:spacing w:line="259" w:lineRule="auto"/>
         <w:ind w:right="98"/>
         <w:rPr>
-          <w:sz w:val="16"/>
+          <w:sz w:val="18"/>
+          <w:szCs w:val="24"/>
         </w:rPr>
       </w:pPr>
     </w:p>
@@ -792,7 +865,8 @@
         <w:spacing w:line="259" w:lineRule="auto"/>
         <w:ind w:right="98"/>
         <w:rPr>
-          <w:sz w:val="16"/>
+          <w:sz w:val="18"/>
+          <w:szCs w:val="24"/>
         </w:rPr>
       </w:pPr>
     </w:p>
@@ -805,7 +879,8 @@
         <w:spacing w:line="259" w:lineRule="auto"/>
         <w:ind w:right="98"/>
         <w:rPr>
-          <w:sz w:val="16"/>
+          <w:sz w:val="24"/>
+          <w:szCs w:val="24"/>
         </w:rPr>
       </w:pPr>
     </w:p>
@@ -818,27 +893,30 @@
         <w:spacing w:line="259" w:lineRule="auto"/>
         <w:ind w:right="98"/>
         <w:rPr>
-          <w:sz w:val="16"/>
-        </w:rPr>
-      </w:pPr>
-      <w:r>
-        <w:rPr>
-          <w:sz w:val="16"/>
+          <w:b/>
+          <w:bCs/>
+          <w:sz w:val="24"/>
+          <w:szCs w:val="24"/>
+        </w:rPr>
+      </w:pPr>
+      <w:r>
+        <w:rPr>
+          <w:b/>
+          <w:bCs/>
+          <w:sz w:val="24"/>
+          <w:szCs w:val="24"/>
         </w:rPr>
         <w:t xml:space="preserve">Given the bias-variance tradeoff, how do you evaluate the role using a PCA has in selecting features for your regression </w:t>
       </w:r>
       <w:proofErr w:type="gramStart"/>
       <w:r>
         <w:rPr>
-          <w:sz w:val="16"/>
-        </w:rPr>
-        <w:t>model?</w:t>
-      </w:r>
-      <w:r>
-        <w:rPr>
-          <w:sz w:val="16"/>
-        </w:rPr>
-        <w:t>:</w:t>
+          <w:b/>
+          <w:bCs/>
+          <w:sz w:val="24"/>
+          <w:szCs w:val="24"/>
+        </w:rPr>
+        <w:t>model?:</w:t>
       </w:r>
       <w:proofErr w:type="gramEnd"/>
     </w:p>
@@ -851,7 +929,8 @@
         <w:spacing w:line="259" w:lineRule="auto"/>
         <w:ind w:right="98"/>
         <w:rPr>
-          <w:sz w:val="16"/>
+          <w:sz w:val="24"/>
+          <w:szCs w:val="24"/>
         </w:rPr>
       </w:pPr>
     </w:p>
@@ -864,9 +943,76 @@
         <w:spacing w:line="259" w:lineRule="auto"/>
         <w:ind w:right="98"/>
         <w:rPr>
-          <w:sz w:val="16"/>
-        </w:rPr>
-      </w:pPr>
+          <w:sz w:val="24"/>
+          <w:szCs w:val="24"/>
+        </w:rPr>
+      </w:pPr>
+      <w:proofErr w:type="gramStart"/>
+      <w:r>
+        <w:rPr>
+          <w:sz w:val="24"/>
+          <w:szCs w:val="24"/>
+        </w:rPr>
+        <w:t>So</w:t>
+      </w:r>
+      <w:proofErr w:type="gramEnd"/>
+      <w:r>
+        <w:rPr>
+          <w:sz w:val="24"/>
+          <w:szCs w:val="24"/>
+        </w:rPr>
+        <w:t xml:space="preserve"> first what is the bias- variance tradeoff:</w:t>
+      </w:r>
+    </w:p>
+    <w:p>
+      <w:pPr>
+        <w:ind w:left="-5"/>
+      </w:pPr>
+      <w:r>
+        <w:t xml:space="preserve">Random error is made up from bias and irreducible error. Bias can be theoretically reduced so the random error is just the irreducible error. In other </w:t>
+      </w:r>
+      <w:proofErr w:type="gramStart"/>
+      <w:r>
+        <w:t>words</w:t>
+      </w:r>
+      <w:proofErr w:type="gramEnd"/>
+      <w:r>
+        <w:t xml:space="preserve"> </w:t>
+      </w:r>
+      <w:r>
+        <w:rPr>
+          <w:i/>
+          <w:iCs/>
+        </w:rPr>
+        <w:t>Error = bias + variance</w:t>
+      </w:r>
+      <w:r>
+        <w:t>. Holding the error fixed yeads to an inverse relationship between bias and variance. High variance could lead to overfitting the dataset and poor results on new data. A model with high variance won’t work well at representing a new dataset as it is likely overfit to the training data.  High bias could show consistent results between datasets but underfits the data. A model with High bias would work consistently between datasets but would not produce a result accurate to the data it receives. A naïve model has high bias.</w:t>
+      </w:r>
+    </w:p>
+    <w:p>
+      <w:pPr>
+        <w:ind w:left="-5"/>
+      </w:pPr>
+    </w:p>
+    <w:p>
+      <w:pPr>
+        <w:ind w:left="-5"/>
+      </w:pPr>
+      <w:r>
+        <w:t xml:space="preserve">We want a model that has a balance between bias and variance, </w:t>
+      </w:r>
+      <w:proofErr w:type="gramStart"/>
+      <w:r>
+        <w:t>It</w:t>
+      </w:r>
+      <w:proofErr w:type="gramEnd"/>
+      <w:r>
+        <w:t xml:space="preserve"> should be able to work on other datasets and </w:t>
+      </w:r>
+      <w:r>
+        <w:t>still be responsive to difference in the datasets.</w:t>
+      </w:r>
     </w:p>
     <w:p>
       <w:pPr>
@@ -876,30 +1022,7 @@
         </w:tabs>
         <w:spacing w:line="259" w:lineRule="auto"/>
         <w:ind w:right="98"/>
-        <w:rPr>
-          <w:sz w:val="16"/>
-        </w:rPr>
-      </w:pPr>
-      <w:r>
-        <w:rPr>
-          <w:sz w:val="16"/>
-        </w:rPr>
-        <w:t>Will using these latent variables improve your regression model’s ability to generalize out-of-</w:t>
-      </w:r>
-      <w:proofErr w:type="gramStart"/>
-      <w:r>
-        <w:rPr>
-          <w:sz w:val="16"/>
-        </w:rPr>
-        <w:t>sample?</w:t>
-      </w:r>
-      <w:r>
-        <w:rPr>
-          <w:sz w:val="16"/>
-        </w:rPr>
-        <w:t>:</w:t>
-      </w:r>
-      <w:proofErr w:type="gramEnd"/>
+      </w:pPr>
     </w:p>
     <w:p>
       <w:pPr>
@@ -910,9 +1033,135 @@
         <w:spacing w:line="259" w:lineRule="auto"/>
         <w:ind w:right="98"/>
         <w:rPr>
-          <w:sz w:val="16"/>
-        </w:rPr>
-      </w:pPr>
+          <w:sz w:val="24"/>
+          <w:szCs w:val="24"/>
+        </w:rPr>
+      </w:pPr>
+      <w:r>
+        <w:rPr>
+          <w:sz w:val="24"/>
+          <w:szCs w:val="24"/>
+        </w:rPr>
+        <w:t xml:space="preserve">PCA modifies </w:t>
+      </w:r>
+      <w:r>
+        <w:rPr>
+          <w:sz w:val="24"/>
+          <w:szCs w:val="24"/>
+        </w:rPr>
+        <w:t>the variables used in your dataset to help lower variance and combat overfitting. PCA reduces how many dimensions your model has</w:t>
+      </w:r>
+      <w:r>
+        <w:rPr>
+          <w:sz w:val="24"/>
+          <w:szCs w:val="24"/>
+        </w:rPr>
+        <w:t xml:space="preserve"> and less dimension</w:t>
+      </w:r>
+      <w:r>
+        <w:rPr>
+          <w:sz w:val="24"/>
+          <w:szCs w:val="24"/>
+        </w:rPr>
+        <w:t>s m</w:t>
+      </w:r>
+      <w:r>
+        <w:rPr>
+          <w:sz w:val="24"/>
+          <w:szCs w:val="24"/>
+        </w:rPr>
+        <w:t>ake a model harder to overfit and easier to understand by humans.</w:t>
+      </w:r>
+      <w:r>
+        <w:rPr>
+          <w:sz w:val="24"/>
+          <w:szCs w:val="24"/>
+        </w:rPr>
+        <w:t xml:space="preserve"> </w:t>
+      </w:r>
+      <w:r>
+        <w:rPr>
+          <w:sz w:val="24"/>
+          <w:szCs w:val="24"/>
+        </w:rPr>
+        <w:t xml:space="preserve">PCA also helps reduce the </w:t>
+      </w:r>
+      <w:proofErr w:type="gramStart"/>
+      <w:r>
+        <w:rPr>
+          <w:sz w:val="24"/>
+          <w:szCs w:val="24"/>
+        </w:rPr>
+        <w:t>amount</w:t>
+      </w:r>
+      <w:proofErr w:type="gramEnd"/>
+      <w:r>
+        <w:rPr>
+          <w:sz w:val="24"/>
+          <w:szCs w:val="24"/>
+        </w:rPr>
+        <w:t xml:space="preserve"> of colinear variables. </w:t>
+      </w:r>
+      <w:r>
+        <w:rPr>
+          <w:sz w:val="24"/>
+          <w:szCs w:val="24"/>
+        </w:rPr>
+        <w:t xml:space="preserve">We want our IVs to be </w:t>
+      </w:r>
+      <w:r>
+        <w:rPr>
+          <w:sz w:val="24"/>
+          <w:szCs w:val="24"/>
+        </w:rPr>
+        <w:t xml:space="preserve">independent from each other as we are trying to find the effects of each variable onto our y. </w:t>
+      </w:r>
+      <w:proofErr w:type="spellStart"/>
+      <w:r>
+        <w:rPr>
+          <w:sz w:val="24"/>
+          <w:szCs w:val="24"/>
+        </w:rPr>
+        <w:t>If</w:t>
+      </w:r>
+      <w:proofErr w:type="spellEnd"/>
+      <w:r>
+        <w:rPr>
+          <w:sz w:val="24"/>
+          <w:szCs w:val="24"/>
+        </w:rPr>
+        <w:t xml:space="preserve"> we determine </w:t>
+      </w:r>
+      <w:r>
+        <w:rPr>
+          <w:sz w:val="24"/>
+          <w:szCs w:val="24"/>
+        </w:rPr>
+        <w:t xml:space="preserve">a bunch of different variables are related to each other (colinear). Then we can all those IVs and combine them into a new </w:t>
+      </w:r>
+      <w:proofErr w:type="gramStart"/>
+      <w:r>
+        <w:rPr>
+          <w:sz w:val="24"/>
+          <w:szCs w:val="24"/>
+        </w:rPr>
+        <w:t>PCA  variable</w:t>
+      </w:r>
+      <w:proofErr w:type="gramEnd"/>
+      <w:r>
+        <w:rPr>
+          <w:sz w:val="24"/>
+          <w:szCs w:val="24"/>
+        </w:rPr>
+        <w:t xml:space="preserve">. This reduces the </w:t>
+      </w:r>
+      <w:r>
+        <w:rPr>
+          <w:sz w:val="24"/>
+          <w:szCs w:val="24"/>
+        </w:rPr>
+        <w:t>dimensions of our dataset from how many IVs we put into our PCA into how many PCA variables we end up using.</w:t>
+      </w:r>
     </w:p>
     <w:p>
       <w:pPr>
@@ -923,9 +1172,52 @@
         <w:spacing w:line="259" w:lineRule="auto"/>
         <w:ind w:right="98"/>
         <w:rPr>
-          <w:sz w:val="16"/>
-        </w:rPr>
-      </w:pPr>
+          <w:sz w:val="24"/>
+          <w:szCs w:val="24"/>
+        </w:rPr>
+      </w:pPr>
+      <w:r>
+        <w:rPr>
+          <w:sz w:val="24"/>
+          <w:szCs w:val="24"/>
+        </w:rPr>
+        <w:lastRenderedPageBreak/>
+        <w:drawing>
+          <wp:inline distT="0" distB="0" distL="0" distR="0" wp14:anchorId="2AADB213" wp14:editId="34162222">
+            <wp:extent cx="6108700" cy="2823845"/>
+            <wp:effectExtent l="0" t="0" r="0" b="0"/>
+            <wp:docPr id="1" name="Picture 1" descr="Diagram&#10;&#10;Description automatically generated"/>
+            <wp:cNvGraphicFramePr>
+              <a:graphicFrameLocks xmlns:a="http://schemas.openxmlformats.org/drawingml/2006/main" noChangeAspect="1"/>
+            </wp:cNvGraphicFramePr>
+            <a:graphic xmlns:a="http://schemas.openxmlformats.org/drawingml/2006/main">
+              <a:graphicData uri="http://schemas.openxmlformats.org/drawingml/2006/picture">
+                <pic:pic xmlns:pic="http://schemas.openxmlformats.org/drawingml/2006/picture">
+                  <pic:nvPicPr>
+                    <pic:cNvPr id="1" name="Picture 1" descr="Diagram&#10;&#10;Description automatically generated"/>
+                    <pic:cNvPicPr/>
+                  </pic:nvPicPr>
+                  <pic:blipFill>
+                    <a:blip r:embed="rId5"/>
+                    <a:stretch>
+                      <a:fillRect/>
+                    </a:stretch>
+                  </pic:blipFill>
+                  <pic:spPr>
+                    <a:xfrm>
+                      <a:off x="0" y="0"/>
+                      <a:ext cx="6108700" cy="2823845"/>
+                    </a:xfrm>
+                    <a:prstGeom prst="rect">
+                      <a:avLst/>
+                    </a:prstGeom>
+                  </pic:spPr>
+                </pic:pic>
+              </a:graphicData>
+            </a:graphic>
+          </wp:inline>
+        </w:drawing>
+      </w:r>
     </w:p>
     <w:p>
       <w:pPr>
@@ -936,29 +1228,10 @@
         <w:spacing w:line="259" w:lineRule="auto"/>
         <w:ind w:right="98"/>
         <w:rPr>
-          <w:sz w:val="16"/>
-        </w:rPr>
-      </w:pPr>
-      <w:r>
-        <w:rPr>
-          <w:sz w:val="16"/>
-        </w:rPr>
-        <w:t xml:space="preserve">Or are there possible </w:t>
-      </w:r>
-      <w:proofErr w:type="gramStart"/>
-      <w:r>
-        <w:rPr>
-          <w:sz w:val="16"/>
-        </w:rPr>
-        <w:t>downsides?</w:t>
-      </w:r>
-      <w:r>
-        <w:rPr>
-          <w:sz w:val="16"/>
-        </w:rPr>
-        <w:t>:</w:t>
-      </w:r>
-      <w:proofErr w:type="gramEnd"/>
+          <w:sz w:val="24"/>
+          <w:szCs w:val="24"/>
+        </w:rPr>
+      </w:pPr>
     </w:p>
     <w:p>
       <w:pPr>
@@ -969,9 +1242,24 @@
         <w:spacing w:line="259" w:lineRule="auto"/>
         <w:ind w:right="98"/>
         <w:rPr>
-          <w:sz w:val="16"/>
-        </w:rPr>
-      </w:pPr>
+          <w:sz w:val="24"/>
+          <w:szCs w:val="24"/>
+        </w:rPr>
+      </w:pPr>
+      <w:r>
+        <w:rPr>
+          <w:sz w:val="24"/>
+          <w:szCs w:val="24"/>
+        </w:rPr>
+        <w:t xml:space="preserve">Here we can see the use of PCA to reduce 3 dimensions into 2. </w:t>
+      </w:r>
+      <w:r>
+        <w:rPr>
+          <w:sz w:val="24"/>
+          <w:szCs w:val="24"/>
+        </w:rPr>
+        <w:t>A linear regression can easily be done in a 2d space but is much harder to do in a 3d space.</w:t>
+      </w:r>
     </w:p>
     <w:p>
       <w:pPr>
@@ -982,7 +1270,8 @@
         <w:spacing w:line="259" w:lineRule="auto"/>
         <w:ind w:right="98"/>
         <w:rPr>
-          <w:sz w:val="16"/>
+          <w:sz w:val="24"/>
+          <w:szCs w:val="24"/>
         </w:rPr>
       </w:pPr>
     </w:p>
@@ -995,29 +1284,45 @@
         <w:spacing w:line="259" w:lineRule="auto"/>
         <w:ind w:right="98"/>
         <w:rPr>
-          <w:sz w:val="16"/>
-        </w:rPr>
-      </w:pPr>
-      <w:r>
-        <w:rPr>
-          <w:sz w:val="16"/>
-        </w:rPr>
-        <w:t xml:space="preserve">Which variables would you include in the PCA and which would you include separately in the </w:t>
-      </w:r>
-      <w:proofErr w:type="gramStart"/>
-      <w:r>
-        <w:rPr>
-          <w:sz w:val="16"/>
-        </w:rPr>
-        <w:t>regression?</w:t>
-      </w:r>
-      <w:r>
-        <w:rPr>
-          <w:sz w:val="16"/>
-        </w:rPr>
-        <w:t>:</w:t>
-      </w:r>
-      <w:proofErr w:type="gramEnd"/>
+          <w:sz w:val="24"/>
+          <w:szCs w:val="24"/>
+        </w:rPr>
+      </w:pPr>
+      <w:r>
+        <w:rPr>
+          <w:sz w:val="24"/>
+          <w:szCs w:val="24"/>
+        </w:rPr>
+        <w:t xml:space="preserve">I see PCA as a very useful way to </w:t>
+      </w:r>
+      <w:r>
+        <w:rPr>
+          <w:sz w:val="24"/>
+          <w:szCs w:val="24"/>
+        </w:rPr>
+        <w:t>prevent overfitting and reduce variance. It helps to reduce dimensions</w:t>
+      </w:r>
+      <w:r>
+        <w:rPr>
+          <w:sz w:val="24"/>
+          <w:szCs w:val="24"/>
+        </w:rPr>
+        <w:t xml:space="preserve"> and </w:t>
+      </w:r>
+      <w:r>
+        <w:rPr>
+          <w:sz w:val="24"/>
+          <w:szCs w:val="24"/>
+        </w:rPr>
+        <w:t>combine colinear variables</w:t>
+      </w:r>
+      <w:r>
+        <w:rPr>
+          <w:sz w:val="24"/>
+          <w:szCs w:val="24"/>
+        </w:rPr>
+        <w:t>.</w:t>
+      </w:r>
     </w:p>
     <w:p>
       <w:pPr>
@@ -1028,7 +1333,8 @@
         <w:spacing w:line="259" w:lineRule="auto"/>
         <w:ind w:right="98"/>
         <w:rPr>
-          <w:sz w:val="16"/>
+          <w:sz w:val="24"/>
+          <w:szCs w:val="24"/>
         </w:rPr>
       </w:pPr>
     </w:p>
@@ -1041,9 +1347,26 @@
         <w:spacing w:line="259" w:lineRule="auto"/>
         <w:ind w:right="98"/>
         <w:rPr>
-          <w:sz w:val="16"/>
-        </w:rPr>
-      </w:pPr>
+          <w:sz w:val="24"/>
+          <w:szCs w:val="24"/>
+        </w:rPr>
+      </w:pPr>
+      <w:r>
+        <w:rPr>
+          <w:sz w:val="24"/>
+          <w:szCs w:val="24"/>
+        </w:rPr>
+        <w:t>Will using these latent variables improve your regression model’s ability to generalize out-of-</w:t>
+      </w:r>
+      <w:proofErr w:type="gramStart"/>
+      <w:r>
+        <w:rPr>
+          <w:sz w:val="24"/>
+          <w:szCs w:val="24"/>
+        </w:rPr>
+        <w:t>sample?:</w:t>
+      </w:r>
+      <w:proofErr w:type="gramEnd"/>
     </w:p>
     <w:p>
       <w:pPr>
@@ -1054,7 +1377,8 @@
         <w:spacing w:line="259" w:lineRule="auto"/>
         <w:ind w:right="98"/>
         <w:rPr>
-          <w:sz w:val="16"/>
+          <w:sz w:val="24"/>
+          <w:szCs w:val="24"/>
         </w:rPr>
       </w:pPr>
     </w:p>
@@ -1067,9 +1391,105 @@
         <w:spacing w:line="259" w:lineRule="auto"/>
         <w:ind w:right="98"/>
         <w:rPr>
-          <w:sz w:val="16"/>
-        </w:rPr>
-      </w:pPr>
+          <w:sz w:val="24"/>
+          <w:szCs w:val="24"/>
+        </w:rPr>
+      </w:pPr>
+      <w:r>
+        <w:rPr>
+          <w:sz w:val="24"/>
+          <w:szCs w:val="24"/>
+        </w:rPr>
+        <w:t xml:space="preserve">Yes, </w:t>
+      </w:r>
+      <w:r>
+        <w:rPr>
+          <w:sz w:val="24"/>
+          <w:szCs w:val="24"/>
+        </w:rPr>
+        <w:t xml:space="preserve">the main problem with a </w:t>
+      </w:r>
+      <w:r>
+        <w:rPr>
+          <w:sz w:val="24"/>
+          <w:szCs w:val="24"/>
+        </w:rPr>
+        <w:t>model</w:t>
+      </w:r>
+      <w:r>
+        <w:rPr>
+          <w:sz w:val="24"/>
+          <w:szCs w:val="24"/>
+        </w:rPr>
+        <w:t xml:space="preserve"> not being able to generalize out-of-sample is </w:t>
+      </w:r>
+      <w:r>
+        <w:rPr>
+          <w:sz w:val="24"/>
+          <w:szCs w:val="24"/>
+        </w:rPr>
+        <w:t xml:space="preserve">overfitting. Overfitting </w:t>
+      </w:r>
+      <w:r>
+        <w:rPr>
+          <w:sz w:val="24"/>
+          <w:szCs w:val="24"/>
+        </w:rPr>
+        <w:t xml:space="preserve">is from high </w:t>
+      </w:r>
+      <w:r>
+        <w:rPr>
+          <w:sz w:val="24"/>
+          <w:szCs w:val="24"/>
+        </w:rPr>
+        <w:t xml:space="preserve">variance in the </w:t>
+      </w:r>
+      <w:proofErr w:type="gramStart"/>
+      <w:r>
+        <w:rPr>
+          <w:sz w:val="24"/>
+          <w:szCs w:val="24"/>
+        </w:rPr>
+        <w:t>model .</w:t>
+      </w:r>
+      <w:proofErr w:type="gramEnd"/>
+      <w:r>
+        <w:rPr>
+          <w:sz w:val="24"/>
+          <w:szCs w:val="24"/>
+        </w:rPr>
+        <w:t xml:space="preserve"> It happens when a model pays attention to small changes too much. An overfit model wou</w:t>
+      </w:r>
+      <w:r>
+        <w:rPr>
+          <w:sz w:val="24"/>
+          <w:szCs w:val="24"/>
+        </w:rPr>
+        <w:t xml:space="preserve">ld </w:t>
+      </w:r>
+      <w:r>
+        <w:rPr>
+          <w:sz w:val="24"/>
+          <w:szCs w:val="24"/>
+        </w:rPr>
+        <w:t xml:space="preserve">work </w:t>
+      </w:r>
+      <w:proofErr w:type="gramStart"/>
+      <w:r>
+        <w:rPr>
+          <w:sz w:val="24"/>
+          <w:szCs w:val="24"/>
+        </w:rPr>
+        <w:t>really well</w:t>
+      </w:r>
+      <w:proofErr w:type="gramEnd"/>
+      <w:r>
+        <w:rPr>
+          <w:sz w:val="24"/>
+          <w:szCs w:val="24"/>
+        </w:rPr>
+        <w:t xml:space="preserve"> for the dataset it is trained on but not work well on any other dataset. A way to counteract overfitting is to use latent variables. </w:t>
+      </w:r>
     </w:p>
     <w:p>
       <w:pPr>
@@ -1080,236 +1500,10 @@
         <w:spacing w:line="259" w:lineRule="auto"/>
         <w:ind w:right="98"/>
         <w:rPr>
-          <w:sz w:val="16"/>
-        </w:rPr>
-      </w:pPr>
-      <w:r>
-        <w:rPr>
-          <w:sz w:val="16"/>
-        </w:rPr>
-        <w:t>if you are</w:t>
-      </w:r>
-      <w:r>
-        <w:rPr>
-          <w:spacing w:val="-3"/>
-          <w:sz w:val="16"/>
-        </w:rPr>
-        <w:t xml:space="preserve"> </w:t>
-      </w:r>
-      <w:r>
-        <w:rPr>
-          <w:sz w:val="16"/>
-        </w:rPr>
-        <w:t>running</w:t>
-      </w:r>
-      <w:r>
-        <w:rPr>
-          <w:spacing w:val="-3"/>
-          <w:sz w:val="16"/>
-        </w:rPr>
-        <w:t xml:space="preserve"> </w:t>
-      </w:r>
-      <w:r>
-        <w:rPr>
-          <w:sz w:val="16"/>
-        </w:rPr>
-        <w:t>a</w:t>
-      </w:r>
-      <w:r>
-        <w:rPr>
-          <w:spacing w:val="-4"/>
-          <w:sz w:val="16"/>
-        </w:rPr>
-        <w:t xml:space="preserve"> </w:t>
-      </w:r>
-      <w:r>
-        <w:rPr>
-          <w:sz w:val="16"/>
-        </w:rPr>
-        <w:t>purely</w:t>
-      </w:r>
-      <w:r>
-        <w:rPr>
-          <w:spacing w:val="-4"/>
-          <w:sz w:val="16"/>
-        </w:rPr>
-        <w:t xml:space="preserve"> </w:t>
-      </w:r>
-      <w:r>
-        <w:rPr>
-          <w:sz w:val="16"/>
-        </w:rPr>
-        <w:t>predictive</w:t>
-      </w:r>
-      <w:r>
-        <w:rPr>
-          <w:spacing w:val="-3"/>
-          <w:sz w:val="16"/>
-        </w:rPr>
-        <w:t xml:space="preserve"> </w:t>
-      </w:r>
-      <w:r>
-        <w:rPr>
-          <w:sz w:val="16"/>
-        </w:rPr>
-        <w:t>model,</w:t>
-      </w:r>
-      <w:r>
-        <w:rPr>
-          <w:spacing w:val="-3"/>
-          <w:sz w:val="16"/>
-        </w:rPr>
-        <w:t xml:space="preserve"> </w:t>
-      </w:r>
-      <w:r>
-        <w:rPr>
-          <w:sz w:val="16"/>
-        </w:rPr>
-        <w:t>why</w:t>
-      </w:r>
-      <w:r>
-        <w:rPr>
-          <w:spacing w:val="-4"/>
-          <w:sz w:val="16"/>
-        </w:rPr>
-        <w:t xml:space="preserve"> </w:t>
-      </w:r>
-      <w:r>
-        <w:rPr>
-          <w:sz w:val="16"/>
-        </w:rPr>
-        <w:t>or</w:t>
-      </w:r>
-      <w:r>
-        <w:rPr>
-          <w:spacing w:val="-3"/>
-          <w:sz w:val="16"/>
-        </w:rPr>
-        <w:t xml:space="preserve"> </w:t>
-      </w:r>
-      <w:r>
-        <w:rPr>
-          <w:sz w:val="16"/>
-        </w:rPr>
-        <w:t>why</w:t>
-      </w:r>
-      <w:r>
-        <w:rPr>
-          <w:spacing w:val="-4"/>
-          <w:sz w:val="16"/>
-        </w:rPr>
-        <w:t xml:space="preserve"> </w:t>
-      </w:r>
-      <w:r>
-        <w:rPr>
-          <w:sz w:val="16"/>
-        </w:rPr>
-        <w:t>not</w:t>
-      </w:r>
-      <w:r>
-        <w:rPr>
-          <w:spacing w:val="-4"/>
-          <w:sz w:val="16"/>
-        </w:rPr>
-        <w:t xml:space="preserve"> </w:t>
-      </w:r>
-      <w:r>
-        <w:rPr>
-          <w:sz w:val="16"/>
-        </w:rPr>
-        <w:t>would</w:t>
-      </w:r>
-      <w:r>
-        <w:rPr>
-          <w:spacing w:val="-4"/>
-          <w:sz w:val="16"/>
-        </w:rPr>
-        <w:t xml:space="preserve"> </w:t>
-      </w:r>
-      <w:r>
-        <w:rPr>
-          <w:sz w:val="16"/>
-        </w:rPr>
-        <w:t>you</w:t>
-      </w:r>
-      <w:r>
-        <w:rPr>
-          <w:spacing w:val="-4"/>
-          <w:sz w:val="16"/>
-        </w:rPr>
-        <w:t xml:space="preserve"> </w:t>
-      </w:r>
-      <w:r>
-        <w:rPr>
-          <w:sz w:val="16"/>
-        </w:rPr>
-        <w:t>use</w:t>
-      </w:r>
-      <w:r>
-        <w:rPr>
-          <w:spacing w:val="-3"/>
-          <w:sz w:val="16"/>
-        </w:rPr>
-        <w:t xml:space="preserve"> </w:t>
-      </w:r>
-      <w:r>
-        <w:rPr>
-          <w:sz w:val="16"/>
-        </w:rPr>
-        <w:t>feature</w:t>
-      </w:r>
-      <w:r>
-        <w:rPr>
-          <w:spacing w:val="-3"/>
-          <w:sz w:val="16"/>
-        </w:rPr>
-        <w:t xml:space="preserve"> </w:t>
-      </w:r>
-      <w:r>
-        <w:rPr>
-          <w:sz w:val="16"/>
-        </w:rPr>
-        <w:t>selection</w:t>
-      </w:r>
-      <w:r>
-        <w:rPr>
-          <w:spacing w:val="-4"/>
-          <w:sz w:val="16"/>
-        </w:rPr>
-        <w:t xml:space="preserve"> </w:t>
-      </w:r>
-      <w:r>
-        <w:rPr>
-          <w:sz w:val="16"/>
-        </w:rPr>
-        <w:t>of</w:t>
-      </w:r>
-      <w:r>
-        <w:rPr>
-          <w:spacing w:val="-4"/>
-          <w:sz w:val="16"/>
-        </w:rPr>
-        <w:t xml:space="preserve"> </w:t>
-      </w:r>
-      <w:r>
-        <w:rPr>
-          <w:sz w:val="16"/>
-        </w:rPr>
-        <w:t>this</w:t>
-      </w:r>
-      <w:r>
-        <w:rPr>
-          <w:spacing w:val="-2"/>
-          <w:sz w:val="16"/>
-        </w:rPr>
-        <w:t xml:space="preserve"> </w:t>
-      </w:r>
-      <w:r>
-        <w:rPr>
-          <w:sz w:val="16"/>
-        </w:rPr>
-        <w:t>kind?</w:t>
-      </w:r>
+          <w:sz w:val="24"/>
+          <w:szCs w:val="24"/>
+        </w:rPr>
+      </w:pPr>
     </w:p>
     <w:p>
       <w:pPr>
@@ -1320,7 +1514,8 @@
         <w:spacing w:line="259" w:lineRule="auto"/>
         <w:ind w:right="98"/>
         <w:rPr>
-          <w:sz w:val="16"/>
+          <w:sz w:val="24"/>
+          <w:szCs w:val="24"/>
         </w:rPr>
       </w:pPr>
     </w:p>
@@ -1333,7 +1528,8 @@
         <w:spacing w:line="259" w:lineRule="auto"/>
         <w:ind w:right="98"/>
         <w:rPr>
-          <w:sz w:val="16"/>
+          <w:sz w:val="24"/>
+          <w:szCs w:val="24"/>
         </w:rPr>
       </w:pPr>
     </w:p>
@@ -1346,9 +1542,26 @@
         <w:spacing w:line="259" w:lineRule="auto"/>
         <w:ind w:right="98"/>
         <w:rPr>
-          <w:sz w:val="16"/>
-        </w:rPr>
-      </w:pPr>
+          <w:sz w:val="24"/>
+          <w:szCs w:val="24"/>
+        </w:rPr>
+      </w:pPr>
+      <w:r>
+        <w:rPr>
+          <w:sz w:val="24"/>
+          <w:szCs w:val="24"/>
+        </w:rPr>
+        <w:t xml:space="preserve">Or are there possible </w:t>
+      </w:r>
+      <w:proofErr w:type="gramStart"/>
+      <w:r>
+        <w:rPr>
+          <w:sz w:val="24"/>
+          <w:szCs w:val="24"/>
+        </w:rPr>
+        <w:t>downsides?:</w:t>
+      </w:r>
+      <w:proofErr w:type="gramEnd"/>
     </w:p>
     <w:p>
       <w:pPr>
@@ -1359,7 +1572,8 @@
         <w:spacing w:line="259" w:lineRule="auto"/>
         <w:ind w:right="98"/>
         <w:rPr>
-          <w:sz w:val="16"/>
+          <w:sz w:val="24"/>
+          <w:szCs w:val="24"/>
         </w:rPr>
       </w:pPr>
     </w:p>
@@ -1372,7 +1586,440 @@
         <w:spacing w:line="259" w:lineRule="auto"/>
         <w:ind w:right="98"/>
         <w:rPr>
-          <w:sz w:val="16"/>
+          <w:sz w:val="24"/>
+          <w:szCs w:val="24"/>
+        </w:rPr>
+      </w:pPr>
+    </w:p>
+    <w:p>
+      <w:pPr>
+        <w:tabs>
+          <w:tab w:val="left" w:pos="920"/>
+          <w:tab w:val="left" w:pos="921"/>
+        </w:tabs>
+        <w:spacing w:line="259" w:lineRule="auto"/>
+        <w:ind w:right="98"/>
+        <w:rPr>
+          <w:sz w:val="24"/>
+          <w:szCs w:val="24"/>
+        </w:rPr>
+      </w:pPr>
+      <w:r>
+        <w:rPr>
+          <w:sz w:val="24"/>
+          <w:szCs w:val="24"/>
+        </w:rPr>
+        <w:t xml:space="preserve">Which variables would you include in the PCA and which would you include separately in the </w:t>
+      </w:r>
+      <w:proofErr w:type="gramStart"/>
+      <w:r>
+        <w:rPr>
+          <w:sz w:val="24"/>
+          <w:szCs w:val="24"/>
+        </w:rPr>
+        <w:t>regression?:</w:t>
+      </w:r>
+      <w:proofErr w:type="gramEnd"/>
+    </w:p>
+    <w:p>
+      <w:pPr>
+        <w:tabs>
+          <w:tab w:val="left" w:pos="920"/>
+          <w:tab w:val="left" w:pos="921"/>
+        </w:tabs>
+        <w:spacing w:line="259" w:lineRule="auto"/>
+        <w:ind w:right="98"/>
+        <w:rPr>
+          <w:sz w:val="24"/>
+          <w:szCs w:val="24"/>
+        </w:rPr>
+      </w:pPr>
+    </w:p>
+    <w:p>
+      <w:pPr>
+        <w:tabs>
+          <w:tab w:val="left" w:pos="920"/>
+          <w:tab w:val="left" w:pos="921"/>
+        </w:tabs>
+        <w:spacing w:line="259" w:lineRule="auto"/>
+        <w:ind w:right="98"/>
+        <w:rPr>
+          <w:sz w:val="24"/>
+          <w:szCs w:val="24"/>
+        </w:rPr>
+      </w:pPr>
+    </w:p>
+    <w:p>
+      <w:pPr>
+        <w:tabs>
+          <w:tab w:val="left" w:pos="920"/>
+          <w:tab w:val="left" w:pos="921"/>
+        </w:tabs>
+        <w:spacing w:line="259" w:lineRule="auto"/>
+        <w:ind w:right="98"/>
+        <w:rPr>
+          <w:sz w:val="24"/>
+          <w:szCs w:val="24"/>
+        </w:rPr>
+      </w:pPr>
+    </w:p>
+    <w:p>
+      <w:pPr>
+        <w:tabs>
+          <w:tab w:val="left" w:pos="920"/>
+          <w:tab w:val="left" w:pos="921"/>
+        </w:tabs>
+        <w:spacing w:line="259" w:lineRule="auto"/>
+        <w:ind w:right="98"/>
+        <w:rPr>
+          <w:sz w:val="24"/>
+          <w:szCs w:val="24"/>
+        </w:rPr>
+      </w:pPr>
+    </w:p>
+    <w:p>
+      <w:pPr>
+        <w:tabs>
+          <w:tab w:val="left" w:pos="920"/>
+          <w:tab w:val="left" w:pos="921"/>
+        </w:tabs>
+        <w:spacing w:line="259" w:lineRule="auto"/>
+        <w:ind w:right="98"/>
+        <w:rPr>
+          <w:sz w:val="24"/>
+          <w:szCs w:val="24"/>
+        </w:rPr>
+      </w:pPr>
+      <w:r>
+        <w:rPr>
+          <w:sz w:val="24"/>
+          <w:szCs w:val="24"/>
+        </w:rPr>
+        <w:t>if you are</w:t>
+      </w:r>
+      <w:r>
+        <w:rPr>
+          <w:spacing w:val="-3"/>
+          <w:sz w:val="24"/>
+          <w:szCs w:val="24"/>
+        </w:rPr>
+        <w:t xml:space="preserve"> </w:t>
+      </w:r>
+      <w:r>
+        <w:rPr>
+          <w:sz w:val="24"/>
+          <w:szCs w:val="24"/>
+        </w:rPr>
+        <w:t>running</w:t>
+      </w:r>
+      <w:r>
+        <w:rPr>
+          <w:spacing w:val="-3"/>
+          <w:sz w:val="24"/>
+          <w:szCs w:val="24"/>
+        </w:rPr>
+        <w:t xml:space="preserve"> </w:t>
+      </w:r>
+      <w:r>
+        <w:rPr>
+          <w:sz w:val="24"/>
+          <w:szCs w:val="24"/>
+        </w:rPr>
+        <w:t>a</w:t>
+      </w:r>
+      <w:r>
+        <w:rPr>
+          <w:spacing w:val="-4"/>
+          <w:sz w:val="24"/>
+          <w:szCs w:val="24"/>
+        </w:rPr>
+        <w:t xml:space="preserve"> </w:t>
+      </w:r>
+      <w:r>
+        <w:rPr>
+          <w:sz w:val="24"/>
+          <w:szCs w:val="24"/>
+        </w:rPr>
+        <w:t>purely</w:t>
+      </w:r>
+      <w:r>
+        <w:rPr>
+          <w:spacing w:val="-4"/>
+          <w:sz w:val="24"/>
+          <w:szCs w:val="24"/>
+        </w:rPr>
+        <w:t xml:space="preserve"> </w:t>
+      </w:r>
+      <w:r>
+        <w:rPr>
+          <w:sz w:val="24"/>
+          <w:szCs w:val="24"/>
+        </w:rPr>
+        <w:t>predictive</w:t>
+      </w:r>
+      <w:r>
+        <w:rPr>
+          <w:spacing w:val="-3"/>
+          <w:sz w:val="24"/>
+          <w:szCs w:val="24"/>
+        </w:rPr>
+        <w:t xml:space="preserve"> </w:t>
+      </w:r>
+      <w:r>
+        <w:rPr>
+          <w:sz w:val="24"/>
+          <w:szCs w:val="24"/>
+        </w:rPr>
+        <w:t>model,</w:t>
+      </w:r>
+      <w:r>
+        <w:rPr>
+          <w:spacing w:val="-3"/>
+          <w:sz w:val="24"/>
+          <w:szCs w:val="24"/>
+        </w:rPr>
+        <w:t xml:space="preserve"> </w:t>
+      </w:r>
+      <w:r>
+        <w:rPr>
+          <w:sz w:val="24"/>
+          <w:szCs w:val="24"/>
+        </w:rPr>
+        <w:t>why</w:t>
+      </w:r>
+      <w:r>
+        <w:rPr>
+          <w:spacing w:val="-4"/>
+          <w:sz w:val="24"/>
+          <w:szCs w:val="24"/>
+        </w:rPr>
+        <w:t xml:space="preserve"> </w:t>
+      </w:r>
+      <w:r>
+        <w:rPr>
+          <w:sz w:val="24"/>
+          <w:szCs w:val="24"/>
+        </w:rPr>
+        <w:t>or</w:t>
+      </w:r>
+      <w:r>
+        <w:rPr>
+          <w:spacing w:val="-3"/>
+          <w:sz w:val="24"/>
+          <w:szCs w:val="24"/>
+        </w:rPr>
+        <w:t xml:space="preserve"> </w:t>
+      </w:r>
+      <w:r>
+        <w:rPr>
+          <w:sz w:val="24"/>
+          <w:szCs w:val="24"/>
+        </w:rPr>
+        <w:t>why</w:t>
+      </w:r>
+      <w:r>
+        <w:rPr>
+          <w:spacing w:val="-4"/>
+          <w:sz w:val="24"/>
+          <w:szCs w:val="24"/>
+        </w:rPr>
+        <w:t xml:space="preserve"> </w:t>
+      </w:r>
+      <w:r>
+        <w:rPr>
+          <w:sz w:val="24"/>
+          <w:szCs w:val="24"/>
+        </w:rPr>
+        <w:t>not</w:t>
+      </w:r>
+      <w:r>
+        <w:rPr>
+          <w:spacing w:val="-4"/>
+          <w:sz w:val="24"/>
+          <w:szCs w:val="24"/>
+        </w:rPr>
+        <w:t xml:space="preserve"> </w:t>
+      </w:r>
+      <w:r>
+        <w:rPr>
+          <w:sz w:val="24"/>
+          <w:szCs w:val="24"/>
+        </w:rPr>
+        <w:t>would</w:t>
+      </w:r>
+      <w:r>
+        <w:rPr>
+          <w:spacing w:val="-4"/>
+          <w:sz w:val="24"/>
+          <w:szCs w:val="24"/>
+        </w:rPr>
+        <w:t xml:space="preserve"> </w:t>
+      </w:r>
+      <w:r>
+        <w:rPr>
+          <w:sz w:val="24"/>
+          <w:szCs w:val="24"/>
+        </w:rPr>
+        <w:t>you</w:t>
+      </w:r>
+      <w:r>
+        <w:rPr>
+          <w:spacing w:val="-4"/>
+          <w:sz w:val="24"/>
+          <w:szCs w:val="24"/>
+        </w:rPr>
+        <w:t xml:space="preserve"> </w:t>
+      </w:r>
+      <w:r>
+        <w:rPr>
+          <w:sz w:val="24"/>
+          <w:szCs w:val="24"/>
+        </w:rPr>
+        <w:t>use</w:t>
+      </w:r>
+      <w:r>
+        <w:rPr>
+          <w:spacing w:val="-3"/>
+          <w:sz w:val="24"/>
+          <w:szCs w:val="24"/>
+        </w:rPr>
+        <w:t xml:space="preserve"> </w:t>
+      </w:r>
+      <w:r>
+        <w:rPr>
+          <w:sz w:val="24"/>
+          <w:szCs w:val="24"/>
+        </w:rPr>
+        <w:t>feature</w:t>
+      </w:r>
+      <w:r>
+        <w:rPr>
+          <w:spacing w:val="-3"/>
+          <w:sz w:val="24"/>
+          <w:szCs w:val="24"/>
+        </w:rPr>
+        <w:t xml:space="preserve"> </w:t>
+      </w:r>
+      <w:r>
+        <w:rPr>
+          <w:sz w:val="24"/>
+          <w:szCs w:val="24"/>
+        </w:rPr>
+        <w:t>selection</w:t>
+      </w:r>
+      <w:r>
+        <w:rPr>
+          <w:spacing w:val="-4"/>
+          <w:sz w:val="24"/>
+          <w:szCs w:val="24"/>
+        </w:rPr>
+        <w:t xml:space="preserve"> </w:t>
+      </w:r>
+      <w:r>
+        <w:rPr>
+          <w:sz w:val="24"/>
+          <w:szCs w:val="24"/>
+        </w:rPr>
+        <w:t>of</w:t>
+      </w:r>
+      <w:r>
+        <w:rPr>
+          <w:spacing w:val="-4"/>
+          <w:sz w:val="24"/>
+          <w:szCs w:val="24"/>
+        </w:rPr>
+        <w:t xml:space="preserve"> </w:t>
+      </w:r>
+      <w:r>
+        <w:rPr>
+          <w:sz w:val="24"/>
+          <w:szCs w:val="24"/>
+        </w:rPr>
+        <w:t>this</w:t>
+      </w:r>
+      <w:r>
+        <w:rPr>
+          <w:spacing w:val="-2"/>
+          <w:sz w:val="24"/>
+          <w:szCs w:val="24"/>
+        </w:rPr>
+        <w:t xml:space="preserve"> </w:t>
+      </w:r>
+      <w:r>
+        <w:rPr>
+          <w:sz w:val="24"/>
+          <w:szCs w:val="24"/>
+        </w:rPr>
+        <w:t>kind?</w:t>
+      </w:r>
+    </w:p>
+    <w:p>
+      <w:pPr>
+        <w:tabs>
+          <w:tab w:val="left" w:pos="920"/>
+          <w:tab w:val="left" w:pos="921"/>
+        </w:tabs>
+        <w:spacing w:line="259" w:lineRule="auto"/>
+        <w:ind w:right="98"/>
+        <w:rPr>
+          <w:sz w:val="24"/>
+          <w:szCs w:val="24"/>
+        </w:rPr>
+      </w:pPr>
+    </w:p>
+    <w:p>
+      <w:pPr>
+        <w:tabs>
+          <w:tab w:val="left" w:pos="920"/>
+          <w:tab w:val="left" w:pos="921"/>
+        </w:tabs>
+        <w:spacing w:line="259" w:lineRule="auto"/>
+        <w:ind w:right="98"/>
+        <w:rPr>
+          <w:sz w:val="24"/>
+          <w:szCs w:val="24"/>
+        </w:rPr>
+      </w:pPr>
+    </w:p>
+    <w:p>
+      <w:pPr>
+        <w:tabs>
+          <w:tab w:val="left" w:pos="920"/>
+          <w:tab w:val="left" w:pos="921"/>
+        </w:tabs>
+        <w:spacing w:line="259" w:lineRule="auto"/>
+        <w:ind w:right="98"/>
+        <w:rPr>
+          <w:sz w:val="18"/>
+          <w:szCs w:val="24"/>
+        </w:rPr>
+      </w:pPr>
+    </w:p>
+    <w:p>
+      <w:pPr>
+        <w:tabs>
+          <w:tab w:val="left" w:pos="920"/>
+          <w:tab w:val="left" w:pos="921"/>
+        </w:tabs>
+        <w:spacing w:line="259" w:lineRule="auto"/>
+        <w:ind w:right="98"/>
+        <w:rPr>
+          <w:sz w:val="18"/>
+          <w:szCs w:val="24"/>
+        </w:rPr>
+      </w:pPr>
+    </w:p>
+    <w:p>
+      <w:pPr>
+        <w:tabs>
+          <w:tab w:val="left" w:pos="920"/>
+          <w:tab w:val="left" w:pos="921"/>
+        </w:tabs>
+        <w:spacing w:line="259" w:lineRule="auto"/>
+        <w:ind w:right="98"/>
+        <w:rPr>
+          <w:sz w:val="18"/>
+          <w:szCs w:val="24"/>
         </w:rPr>
       </w:pPr>
     </w:p>
@@ -1390,46 +2037,32 @@
         <w:spacing w:line="259" w:lineRule="auto"/>
         <w:ind w:right="260"/>
         <w:rPr>
-          <w:sz w:val="16"/>
-        </w:rPr>
-      </w:pPr>
-      <w:r>
-        <w:rPr>
-          <w:sz w:val="16"/>
-        </w:rPr>
-        <w:t>I</w:t>
-      </w:r>
-      <w:r>
-        <w:rPr>
-          <w:sz w:val="16"/>
-        </w:rPr>
-        <w:t xml:space="preserve">magine you are trying to run a campaign for a presidential candidate. In the US, these campaigns compete in each </w:t>
+          <w:sz w:val="18"/>
+          <w:szCs w:val="24"/>
+        </w:rPr>
+      </w:pPr>
+      <w:r>
+        <w:rPr>
+          <w:sz w:val="18"/>
+          <w:szCs w:val="24"/>
+        </w:rPr>
+        <w:t xml:space="preserve">Imagine you are trying to run a campaign for a presidential candidate. In the US, these campaigns compete in each </w:t>
       </w:r>
       <w:proofErr w:type="gramStart"/>
       <w:r>
         <w:rPr>
-          <w:sz w:val="16"/>
+          <w:sz w:val="18"/>
+          <w:szCs w:val="24"/>
         </w:rPr>
         <w:t>state</w:t>
       </w:r>
       <w:proofErr w:type="gramEnd"/>
       <w:r>
         <w:rPr>
-          <w:sz w:val="16"/>
-        </w:rPr>
-        <w:t xml:space="preserve"> and it is winner-take-all for the candidate that wins each state. If you wanted to build a predictive model of how each candidate would </w:t>
-      </w:r>
-      <w:r>
-        <w:rPr>
-          <w:sz w:val="16"/>
-        </w:rPr>
-        <w:t>do and identify factors that would help you advise your candidate, what unit of analysis would you focus on (i.e., what does a row in your dataset look like)? What challenges to inference exist, especially with respect to strategic behavior? What IVs would</w:t>
-      </w:r>
-      <w:r>
-        <w:rPr>
-          <w:sz w:val="16"/>
-        </w:rPr>
-        <w:t xml:space="preserve"> you collect?</w:t>
+          <w:sz w:val="18"/>
+          <w:szCs w:val="24"/>
+        </w:rPr>
+        <w:t xml:space="preserve"> and it is winner-take-all for the candidate that wins each state. If you wanted to build a predictive model of how each candidate would do and identify factors that would help you advise your candidate, what unit of analysis would you focus on (i.e., what does a row in your dataset look like)? What challenges to inference exist, especially with respect to strategic behavior? What IVs would you collect?</w:t>
       </w:r>
     </w:p>
     <w:p>
@@ -1446,51 +2079,52 @@
         <w:spacing w:line="259" w:lineRule="auto"/>
         <w:ind w:right="167"/>
         <w:rPr>
-          <w:sz w:val="16"/>
-        </w:rPr>
-      </w:pPr>
-      <w:r>
-        <w:rPr>
-          <w:sz w:val="16"/>
-        </w:rPr>
-        <w:t>For a given sample, you start with a purely linear regression model and then try a polynomial regression of order 3. In both cases, model fit is similar using MSE and both models show heteroskedasticity. Which models would you prefer, all else equal? Given</w:t>
-      </w:r>
-      <w:r>
-        <w:rPr>
-          <w:sz w:val="16"/>
-        </w:rPr>
-        <w:t xml:space="preserve"> the presence of heteroskedastic errors, what do you assume is wrong with your approach? How can you correct this problem? Finally, let’s say you try a decision tree approach and MSE improves dramatically. What would you infer about the relationship of y ~</w:t>
+          <w:sz w:val="18"/>
+          <w:szCs w:val="24"/>
+        </w:rPr>
+      </w:pPr>
+      <w:r>
+        <w:rPr>
+          <w:sz w:val="18"/>
+          <w:szCs w:val="24"/>
+        </w:rPr>
+        <w:t>For a given sample, you start with a purely linear regression model and then try a polynomial regression of order 3. In both cases, model fit is similar using MSE and both models show heteroskedasticity. Which models would you prefer, all else equal? Given the presence of heteroskedastic errors, what do you assume is wrong with your approach? How can you correct this problem? Finally, let’s say you try a decision tree approach and MSE improves dramatically. What would you infer about the relationship of y ~</w:t>
       </w:r>
       <w:r>
         <w:rPr>
           <w:spacing w:val="-7"/>
-          <w:sz w:val="16"/>
+          <w:sz w:val="18"/>
+          <w:szCs w:val="24"/>
         </w:rPr>
         <w:t xml:space="preserve"> </w:t>
       </w:r>
       <w:r>
         <w:rPr>
           <w:i/>
-          <w:sz w:val="16"/>
+          <w:sz w:val="18"/>
+          <w:szCs w:val="24"/>
         </w:rPr>
         <w:t>f</w:t>
       </w:r>
       <w:r>
         <w:rPr>
-          <w:sz w:val="16"/>
+          <w:sz w:val="18"/>
+          <w:szCs w:val="24"/>
         </w:rPr>
         <w:t>(</w:t>
       </w:r>
       <w:r>
         <w:rPr>
           <w:b/>
-          <w:sz w:val="16"/>
+          <w:sz w:val="18"/>
+          <w:szCs w:val="24"/>
         </w:rPr>
         <w:t>x</w:t>
       </w:r>
       <w:r>
         <w:rPr>
-          <w:sz w:val="16"/>
+          <w:sz w:val="18"/>
+          <w:szCs w:val="24"/>
         </w:rPr>
         <w:t>)?</w:t>
       </w:r>
@@ -1498,11 +2132,19 @@
     <w:p>
       <w:pPr>
         <w:pStyle w:val="BodyText"/>
+        <w:rPr>
+          <w:sz w:val="18"/>
+          <w:szCs w:val="18"/>
+        </w:rPr>
       </w:pPr>
     </w:p>
     <w:p>
       <w:pPr>
         <w:pStyle w:val="BodyText"/>
+        <w:rPr>
+          <w:sz w:val="18"/>
+          <w:szCs w:val="18"/>
+        </w:rPr>
       </w:pPr>
     </w:p>
     <w:p>
@@ -1510,19 +2152,22 @@
         <w:spacing w:before="138"/>
         <w:ind w:left="560"/>
         <w:rPr>
-          <w:sz w:val="16"/>
+          <w:sz w:val="18"/>
+          <w:szCs w:val="24"/>
         </w:rPr>
       </w:pPr>
       <w:r>
         <w:rPr>
           <w:b/>
-          <w:sz w:val="16"/>
+          <w:sz w:val="18"/>
+          <w:szCs w:val="24"/>
         </w:rPr>
         <w:t xml:space="preserve">Data problem </w:t>
       </w:r>
       <w:r>
         <w:rPr>
-          <w:sz w:val="16"/>
+          <w:sz w:val="18"/>
+          <w:szCs w:val="24"/>
         </w:rPr>
         <w:t>(mandatory)</w:t>
       </w:r>
@@ -1532,7 +2177,8 @@
         <w:pStyle w:val="BodyText"/>
         <w:spacing w:before="5"/>
         <w:rPr>
-          <w:sz w:val="14"/>
+          <w:sz w:val="15"/>
+          <w:szCs w:val="18"/>
         </w:rPr>
       </w:pPr>
     </w:p>
@@ -1541,42 +2187,66 @@
         <w:pStyle w:val="BodyText"/>
         <w:spacing w:before="1" w:line="259" w:lineRule="auto"/>
         <w:ind w:left="560"/>
-      </w:pPr>
-      <w:r>
+        <w:rPr>
+          <w:sz w:val="18"/>
+          <w:szCs w:val="18"/>
+        </w:rPr>
+      </w:pPr>
+      <w:r>
+        <w:rPr>
+          <w:sz w:val="18"/>
+          <w:szCs w:val="18"/>
+        </w:rPr>
         <w:t xml:space="preserve">With the attached data, your DV is modern day inequality (measured by </w:t>
       </w:r>
       <w:proofErr w:type="spellStart"/>
       <w:r>
+        <w:rPr>
+          <w:sz w:val="18"/>
+          <w:szCs w:val="18"/>
+        </w:rPr>
         <w:t>gini_disp</w:t>
       </w:r>
       <w:proofErr w:type="spellEnd"/>
       <w:r>
+        <w:rPr>
+          <w:sz w:val="18"/>
+          <w:szCs w:val="18"/>
+        </w:rPr>
         <w:t xml:space="preserve">; see </w:t>
       </w:r>
-      <w:hyperlink r:id="rId5">
+      <w:hyperlink r:id="rId6">
         <w:r>
           <w:rPr>
             <w:color w:val="0462C1"/>
+            <w:sz w:val="18"/>
+            <w:szCs w:val="18"/>
             <w:u w:val="single" w:color="0462C1"/>
           </w:rPr>
           <w:t>https://en.wikipedia.org/wiki/Gini_coefficient</w:t>
         </w:r>
         <w:r>
+          <w:rPr>
+            <w:sz w:val="18"/>
+            <w:szCs w:val="18"/>
+          </w:rPr>
           <w:t>)</w:t>
         </w:r>
       </w:hyperlink>
       <w:r>
-        <w:t xml:space="preserve"> and your IV’s are various measures of countries at different points in time. Your sample is small b/c there are only so many countries in the world.  Turn in your “best” model and a brief explanation of why you did what you did.  Variables are </w:t>
-      </w:r>
-      <w:r>
-        <w:t>as follows:</w:t>
+        <w:rPr>
+          <w:sz w:val="18"/>
+          <w:szCs w:val="18"/>
+        </w:rPr>
+        <w:t xml:space="preserve"> and your IV’s are various measures of countries at different points in time. Your sample is small b/c there are only so many countries in the world.  Turn in your “best” model and a brief explanation of why you did what you did.  Variables are as follows:</w:t>
       </w:r>
     </w:p>
     <w:p>
       <w:pPr>
         <w:pStyle w:val="BodyText"/>
         <w:rPr>
-          <w:sz w:val="20"/>
+          <w:sz w:val="21"/>
+          <w:szCs w:val="18"/>
         </w:rPr>
       </w:pPr>
     </w:p>
@@ -1585,7 +2255,8 @@
         <w:pStyle w:val="BodyText"/>
         <w:spacing w:before="6" w:after="1"/>
         <w:rPr>
-          <w:sz w:val="28"/>
+          <w:sz w:val="32"/>
+          <w:szCs w:val="18"/>
         </w:rPr>
       </w:pPr>
     </w:p>
@@ -1624,9 +2295,17 @@
             <w:pPr>
               <w:pStyle w:val="TableParagraph"/>
               <w:spacing w:line="224" w:lineRule="exact"/>
+              <w:rPr>
+                <w:sz w:val="24"/>
+                <w:szCs w:val="24"/>
+              </w:rPr>
             </w:pPr>
             <w:proofErr w:type="spellStart"/>
             <w:r>
+              <w:rPr>
+                <w:sz w:val="24"/>
+                <w:szCs w:val="24"/>
+              </w:rPr>
               <w:t>Ygini_disp</w:t>
             </w:r>
             <w:proofErr w:type="spellEnd"/>
@@ -1641,8 +2320,16 @@
               <w:pStyle w:val="TableParagraph"/>
               <w:spacing w:line="224" w:lineRule="exact"/>
               <w:ind w:left="111"/>
-            </w:pPr>
-            <w:r>
+              <w:rPr>
+                <w:sz w:val="24"/>
+                <w:szCs w:val="24"/>
+              </w:rPr>
+            </w:pPr>
+            <w:r>
+              <w:rPr>
+                <w:sz w:val="24"/>
+                <w:szCs w:val="24"/>
+              </w:rPr>
               <w:t>DV on inequality</w:t>
             </w:r>
           </w:p>
@@ -1659,8 +2346,16 @@
           <w:p>
             <w:pPr>
               <w:pStyle w:val="TableParagraph"/>
-            </w:pPr>
-            <w:r>
+              <w:rPr>
+                <w:sz w:val="24"/>
+                <w:szCs w:val="24"/>
+              </w:rPr>
+            </w:pPr>
+            <w:r>
+              <w:rPr>
+                <w:sz w:val="24"/>
+                <w:szCs w:val="24"/>
+              </w:rPr>
               <w:t>country</w:t>
             </w:r>
           </w:p>
@@ -1673,8 +2368,16 @@
             <w:pPr>
               <w:pStyle w:val="TableParagraph"/>
               <w:ind w:left="111"/>
-            </w:pPr>
-            <w:r>
+              <w:rPr>
+                <w:sz w:val="24"/>
+                <w:szCs w:val="24"/>
+              </w:rPr>
+            </w:pPr>
+            <w:r>
+              <w:rPr>
+                <w:sz w:val="24"/>
+                <w:szCs w:val="24"/>
+              </w:rPr>
               <w:t>Country name</w:t>
             </w:r>
           </w:p>
@@ -1691,9 +2394,17 @@
           <w:p>
             <w:pPr>
               <w:pStyle w:val="TableParagraph"/>
+              <w:rPr>
+                <w:sz w:val="24"/>
+                <w:szCs w:val="24"/>
+              </w:rPr>
             </w:pPr>
             <w:proofErr w:type="spellStart"/>
             <w:r>
+              <w:rPr>
+                <w:sz w:val="24"/>
+                <w:szCs w:val="24"/>
+              </w:rPr>
               <w:t>federalism_GT</w:t>
             </w:r>
             <w:proofErr w:type="spellEnd"/>
@@ -1707,8 +2418,16 @@
             <w:pPr>
               <w:pStyle w:val="TableParagraph"/>
               <w:ind w:left="111"/>
-            </w:pPr>
-            <w:r>
+              <w:rPr>
+                <w:sz w:val="24"/>
+                <w:szCs w:val="24"/>
+              </w:rPr>
+            </w:pPr>
+            <w:r>
+              <w:rPr>
+                <w:sz w:val="24"/>
+                <w:szCs w:val="24"/>
+              </w:rPr>
               <w:t>federalism variable</w:t>
             </w:r>
           </w:p>
@@ -1725,8 +2444,16 @@
           <w:p>
             <w:pPr>
               <w:pStyle w:val="TableParagraph"/>
-            </w:pPr>
-            <w:r>
+              <w:rPr>
+                <w:sz w:val="24"/>
+                <w:szCs w:val="24"/>
+              </w:rPr>
+            </w:pPr>
+            <w:r>
+              <w:rPr>
+                <w:sz w:val="24"/>
+                <w:szCs w:val="24"/>
+              </w:rPr>
               <w:t>id</w:t>
             </w:r>
           </w:p>
@@ -1739,8 +2466,16 @@
             <w:pPr>
               <w:pStyle w:val="TableParagraph"/>
               <w:ind w:left="111"/>
-            </w:pPr>
-            <w:r>
+              <w:rPr>
+                <w:sz w:val="24"/>
+                <w:szCs w:val="24"/>
+              </w:rPr>
+            </w:pPr>
+            <w:r>
+              <w:rPr>
+                <w:sz w:val="24"/>
+                <w:szCs w:val="24"/>
+              </w:rPr>
               <w:t>Country ID</w:t>
             </w:r>
           </w:p>
@@ -1757,10 +2492,17 @@
           <w:p>
             <w:pPr>
               <w:pStyle w:val="TableParagraph"/>
+              <w:rPr>
+                <w:sz w:val="24"/>
+                <w:szCs w:val="24"/>
+              </w:rPr>
             </w:pPr>
             <w:proofErr w:type="spellStart"/>
             <w:r>
-              <w:lastRenderedPageBreak/>
+              <w:rPr>
+                <w:sz w:val="24"/>
+                <w:szCs w:val="24"/>
+              </w:rPr>
               <w:t>region_wb</w:t>
             </w:r>
             <w:proofErr w:type="spellEnd"/>
@@ -1774,8 +2516,16 @@
             <w:pPr>
               <w:pStyle w:val="TableParagraph"/>
               <w:ind w:left="111"/>
-            </w:pPr>
-            <w:r>
+              <w:rPr>
+                <w:sz w:val="24"/>
+                <w:szCs w:val="24"/>
+              </w:rPr>
+            </w:pPr>
+            <w:r>
+              <w:rPr>
+                <w:sz w:val="24"/>
+                <w:szCs w:val="24"/>
+              </w:rPr>
               <w:t>regional dummy</w:t>
             </w:r>
           </w:p>
@@ -1792,9 +2542,17 @@
           <w:p>
             <w:pPr>
               <w:pStyle w:val="TableParagraph"/>
+              <w:rPr>
+                <w:sz w:val="24"/>
+                <w:szCs w:val="24"/>
+              </w:rPr>
             </w:pPr>
             <w:proofErr w:type="spellStart"/>
             <w:r>
+              <w:rPr>
+                <w:sz w:val="24"/>
+                <w:szCs w:val="24"/>
+              </w:rPr>
               <w:t>gdp</w:t>
             </w:r>
             <w:proofErr w:type="spellEnd"/>
@@ -1808,9 +2566,17 @@
             <w:pPr>
               <w:pStyle w:val="TableParagraph"/>
               <w:ind w:left="111"/>
+              <w:rPr>
+                <w:sz w:val="24"/>
+                <w:szCs w:val="24"/>
+              </w:rPr>
             </w:pPr>
             <w:proofErr w:type="spellStart"/>
             <w:r>
+              <w:rPr>
+                <w:sz w:val="24"/>
+                <w:szCs w:val="24"/>
+              </w:rPr>
               <w:t>gdp</w:t>
             </w:r>
             <w:proofErr w:type="spellEnd"/>
@@ -1828,8 +2594,16 @@
           <w:p>
             <w:pPr>
               <w:pStyle w:val="TableParagraph"/>
-            </w:pPr>
-            <w:r>
+              <w:rPr>
+                <w:sz w:val="24"/>
+                <w:szCs w:val="24"/>
+              </w:rPr>
+            </w:pPr>
+            <w:r>
+              <w:rPr>
+                <w:sz w:val="24"/>
+                <w:szCs w:val="24"/>
+              </w:rPr>
               <w:t>statehiste1500_02n</w:t>
             </w:r>
           </w:p>
@@ -1842,8 +2616,16 @@
             <w:pPr>
               <w:pStyle w:val="TableParagraph"/>
               <w:ind w:left="111"/>
-            </w:pPr>
-            <w:r>
+              <w:rPr>
+                <w:sz w:val="24"/>
+                <w:szCs w:val="24"/>
+              </w:rPr>
+            </w:pPr>
+            <w:r>
+              <w:rPr>
+                <w:sz w:val="24"/>
+                <w:szCs w:val="24"/>
+              </w:rPr>
               <w:t>state agricultural history at 1500 AD</w:t>
             </w:r>
           </w:p>
@@ -1860,8 +2642,16 @@
           <w:p>
             <w:pPr>
               <w:pStyle w:val="TableParagraph"/>
-            </w:pPr>
-            <w:r>
+              <w:rPr>
+                <w:sz w:val="24"/>
+                <w:szCs w:val="24"/>
+              </w:rPr>
+            </w:pPr>
+            <w:r>
+              <w:rPr>
+                <w:sz w:val="24"/>
+                <w:szCs w:val="24"/>
+              </w:rPr>
               <w:t>origtime2</w:t>
             </w:r>
           </w:p>
@@ -1874,8 +2664,16 @@
             <w:pPr>
               <w:pStyle w:val="TableParagraph"/>
               <w:ind w:left="111"/>
-            </w:pPr>
-            <w:r>
+              <w:rPr>
+                <w:sz w:val="24"/>
+                <w:szCs w:val="24"/>
+              </w:rPr>
+            </w:pPr>
+            <w:r>
+              <w:rPr>
+                <w:sz w:val="24"/>
+                <w:szCs w:val="24"/>
+              </w:rPr>
               <w:t>origin time of state</w:t>
             </w:r>
           </w:p>
@@ -1892,9 +2690,17 @@
           <w:p>
             <w:pPr>
               <w:pStyle w:val="TableParagraph"/>
+              <w:rPr>
+                <w:sz w:val="24"/>
+                <w:szCs w:val="24"/>
+              </w:rPr>
             </w:pPr>
             <w:proofErr w:type="spellStart"/>
             <w:r>
+              <w:rPr>
+                <w:sz w:val="24"/>
+                <w:szCs w:val="24"/>
+              </w:rPr>
               <w:t>eleva</w:t>
             </w:r>
             <w:proofErr w:type="spellEnd"/>
@@ -1908,8 +2714,16 @@
             <w:pPr>
               <w:pStyle w:val="TableParagraph"/>
               <w:ind w:left="111"/>
-            </w:pPr>
-            <w:r>
+              <w:rPr>
+                <w:sz w:val="24"/>
+                <w:szCs w:val="24"/>
+              </w:rPr>
+            </w:pPr>
+            <w:r>
+              <w:rPr>
+                <w:sz w:val="24"/>
+                <w:szCs w:val="24"/>
+              </w:rPr>
               <w:t>elevation</w:t>
             </w:r>
           </w:p>
@@ -1926,9 +2740,17 @@
           <w:p>
             <w:pPr>
               <w:pStyle w:val="TableParagraph"/>
+              <w:rPr>
+                <w:sz w:val="24"/>
+                <w:szCs w:val="24"/>
+              </w:rPr>
             </w:pPr>
             <w:proofErr w:type="spellStart"/>
             <w:r>
+              <w:rPr>
+                <w:sz w:val="24"/>
+                <w:szCs w:val="24"/>
+              </w:rPr>
               <w:t>avg_temp</w:t>
             </w:r>
             <w:proofErr w:type="spellEnd"/>
@@ -1942,8 +2764,16 @@
             <w:pPr>
               <w:pStyle w:val="TableParagraph"/>
               <w:ind w:left="111"/>
-            </w:pPr>
-            <w:r>
+              <w:rPr>
+                <w:sz w:val="24"/>
+                <w:szCs w:val="24"/>
+              </w:rPr>
+            </w:pPr>
+            <w:r>
+              <w:rPr>
+                <w:sz w:val="24"/>
+                <w:szCs w:val="24"/>
+              </w:rPr>
               <w:t>average temp</w:t>
             </w:r>
           </w:p>
@@ -1960,8 +2790,16 @@
           <w:p>
             <w:pPr>
               <w:pStyle w:val="TableParagraph"/>
-            </w:pPr>
-            <w:r>
+              <w:rPr>
+                <w:sz w:val="24"/>
+                <w:szCs w:val="24"/>
+              </w:rPr>
+            </w:pPr>
+            <w:r>
+              <w:rPr>
+                <w:sz w:val="24"/>
+                <w:szCs w:val="24"/>
+              </w:rPr>
               <w:t>Maddison_gdppc_1990_estimate_ln</w:t>
             </w:r>
           </w:p>
@@ -1974,13 +2812,25 @@
             <w:pPr>
               <w:pStyle w:val="TableParagraph"/>
               <w:ind w:left="111"/>
+              <w:rPr>
+                <w:sz w:val="24"/>
+                <w:szCs w:val="24"/>
+              </w:rPr>
             </w:pPr>
             <w:proofErr w:type="spellStart"/>
             <w:r>
+              <w:rPr>
+                <w:sz w:val="24"/>
+                <w:szCs w:val="24"/>
+              </w:rPr>
               <w:t>gdp</w:t>
             </w:r>
             <w:proofErr w:type="spellEnd"/>
             <w:r>
+              <w:rPr>
+                <w:sz w:val="24"/>
+                <w:szCs w:val="24"/>
+              </w:rPr>
               <w:t xml:space="preserve"> / capita in 1990</w:t>
             </w:r>
           </w:p>
@@ -1997,9 +2847,17 @@
           <w:p>
             <w:pPr>
               <w:pStyle w:val="TableParagraph"/>
+              <w:rPr>
+                <w:sz w:val="24"/>
+                <w:szCs w:val="24"/>
+              </w:rPr>
             </w:pPr>
             <w:proofErr w:type="spellStart"/>
             <w:r>
+              <w:rPr>
+                <w:sz w:val="24"/>
+                <w:szCs w:val="24"/>
+              </w:rPr>
               <w:t>lp_lat_abst_fill</w:t>
             </w:r>
             <w:proofErr w:type="spellEnd"/>
@@ -2013,8 +2871,16 @@
             <w:pPr>
               <w:pStyle w:val="TableParagraph"/>
               <w:ind w:left="111"/>
-            </w:pPr>
-            <w:r>
+              <w:rPr>
+                <w:sz w:val="24"/>
+                <w:szCs w:val="24"/>
+              </w:rPr>
+            </w:pPr>
+            <w:r>
+              <w:rPr>
+                <w:sz w:val="24"/>
+                <w:szCs w:val="24"/>
+              </w:rPr>
               <w:t>latitude</w:t>
             </w:r>
           </w:p>
@@ -2031,8 +2897,16 @@
           <w:p>
             <w:pPr>
               <w:pStyle w:val="TableParagraph"/>
-            </w:pPr>
-            <w:r>
+              <w:rPr>
+                <w:sz w:val="24"/>
+                <w:szCs w:val="24"/>
+              </w:rPr>
+            </w:pPr>
+            <w:r>
+              <w:rPr>
+                <w:sz w:val="24"/>
+                <w:szCs w:val="24"/>
+              </w:rPr>
               <w:t>mountains</w:t>
             </w:r>
           </w:p>
@@ -2041,7 +2915,14 @@
           <w:tcPr>
             <w:tcW w:w="3524" w:type="dxa"/>
           </w:tcPr>
-          <w:p/>
+          <w:p>
+            <w:pPr>
+              <w:rPr>
+                <w:sz w:val="24"/>
+                <w:szCs w:val="24"/>
+              </w:rPr>
+            </w:pPr>
+          </w:p>
         </w:tc>
       </w:tr>
       <w:tr>
@@ -2058,7 +2939,8 @@
               <w:spacing w:before="6" w:line="240" w:lineRule="auto"/>
               <w:ind w:left="0"/>
               <w:rPr>
-                <w:sz w:val="20"/>
+                <w:sz w:val="21"/>
+                <w:szCs w:val="24"/>
               </w:rPr>
             </w:pPr>
           </w:p>
@@ -2066,9 +2948,17 @@
             <w:pPr>
               <w:pStyle w:val="TableParagraph"/>
               <w:spacing w:line="240" w:lineRule="auto"/>
+              <w:rPr>
+                <w:sz w:val="24"/>
+                <w:szCs w:val="24"/>
+              </w:rPr>
             </w:pPr>
             <w:proofErr w:type="spellStart"/>
             <w:r>
+              <w:rPr>
+                <w:sz w:val="24"/>
+                <w:szCs w:val="24"/>
+              </w:rPr>
               <w:t>log_ocdistance_new</w:t>
             </w:r>
             <w:proofErr w:type="spellEnd"/>
@@ -2083,8 +2973,16 @@
               <w:pStyle w:val="TableParagraph"/>
               <w:spacing w:line="250" w:lineRule="exact"/>
               <w:ind w:left="111"/>
-            </w:pPr>
-            <w:r>
+              <w:rPr>
+                <w:sz w:val="24"/>
+                <w:szCs w:val="24"/>
+              </w:rPr>
+            </w:pPr>
+            <w:r>
+              <w:rPr>
+                <w:sz w:val="24"/>
+                <w:szCs w:val="24"/>
+              </w:rPr>
               <w:t>distance from center of country to</w:t>
             </w:r>
           </w:p>
@@ -2093,8 +2991,16 @@
               <w:pStyle w:val="TableParagraph"/>
               <w:spacing w:line="240" w:lineRule="auto"/>
               <w:ind w:left="111"/>
-            </w:pPr>
-            <w:r>
+              <w:rPr>
+                <w:sz w:val="24"/>
+                <w:szCs w:val="24"/>
+              </w:rPr>
+            </w:pPr>
+            <w:r>
+              <w:rPr>
+                <w:sz w:val="24"/>
+                <w:szCs w:val="24"/>
+              </w:rPr>
               <w:t>ocean</w:t>
             </w:r>
           </w:p>
@@ -2111,8 +3017,16 @@
           <w:p>
             <w:pPr>
               <w:pStyle w:val="TableParagraph"/>
-            </w:pPr>
-            <w:r>
+              <w:rPr>
+                <w:sz w:val="24"/>
+                <w:szCs w:val="24"/>
+              </w:rPr>
+            </w:pPr>
+            <w:r>
+              <w:rPr>
+                <w:sz w:val="24"/>
+                <w:szCs w:val="24"/>
+              </w:rPr>
               <w:t>rugged</w:t>
             </w:r>
           </w:p>
@@ -2121,7 +3035,14 @@
           <w:tcPr>
             <w:tcW w:w="3524" w:type="dxa"/>
           </w:tcPr>
-          <w:p/>
+          <w:p>
+            <w:pPr>
+              <w:rPr>
+                <w:sz w:val="24"/>
+                <w:szCs w:val="24"/>
+              </w:rPr>
+            </w:pPr>
+          </w:p>
         </w:tc>
       </w:tr>
       <w:tr>
@@ -2135,8 +3056,16 @@
           <w:p>
             <w:pPr>
               <w:pStyle w:val="TableParagraph"/>
-            </w:pPr>
-            <w:r>
+              <w:rPr>
+                <w:sz w:val="24"/>
+                <w:szCs w:val="24"/>
+              </w:rPr>
+            </w:pPr>
+            <w:r>
+              <w:rPr>
+                <w:sz w:val="24"/>
+                <w:szCs w:val="24"/>
+              </w:rPr>
               <w:t>tropical</w:t>
             </w:r>
           </w:p>
@@ -2145,12 +3074,23 @@
           <w:tcPr>
             <w:tcW w:w="3524" w:type="dxa"/>
           </w:tcPr>
-          <w:p/>
+          <w:p>
+            <w:pPr>
+              <w:rPr>
+                <w:sz w:val="24"/>
+                <w:szCs w:val="24"/>
+              </w:rPr>
+            </w:pPr>
+          </w:p>
         </w:tc>
       </w:tr>
     </w:tbl>
     <w:p>
       <w:pPr>
+        <w:rPr>
+          <w:sz w:val="24"/>
+          <w:szCs w:val="24"/>
+        </w:rPr>
         <w:sectPr>
           <w:type w:val="continuous"/>
           <w:pgSz w:w="12240" w:h="15840"/>
@@ -2194,9 +3134,17 @@
             <w:pPr>
               <w:pStyle w:val="TableParagraph"/>
               <w:spacing w:line="224" w:lineRule="exact"/>
+              <w:rPr>
+                <w:sz w:val="24"/>
+                <w:szCs w:val="24"/>
+              </w:rPr>
             </w:pPr>
             <w:proofErr w:type="spellStart"/>
             <w:r>
+              <w:rPr>
+                <w:sz w:val="24"/>
+                <w:szCs w:val="24"/>
+              </w:rPr>
               <w:lastRenderedPageBreak/>
               <w:t>pmean</w:t>
             </w:r>
@@ -2212,13 +3160,25 @@
               <w:pStyle w:val="TableParagraph"/>
               <w:spacing w:line="224" w:lineRule="exact"/>
               <w:ind w:left="736"/>
+              <w:rPr>
+                <w:sz w:val="24"/>
+                <w:szCs w:val="24"/>
+              </w:rPr>
             </w:pPr>
             <w:proofErr w:type="spellStart"/>
             <w:r>
+              <w:rPr>
+                <w:sz w:val="24"/>
+                <w:szCs w:val="24"/>
+              </w:rPr>
               <w:t>preciptiation</w:t>
             </w:r>
             <w:proofErr w:type="spellEnd"/>
             <w:r>
+              <w:rPr>
+                <w:sz w:val="24"/>
+                <w:szCs w:val="24"/>
+              </w:rPr>
               <w:t xml:space="preserve"> mean</w:t>
             </w:r>
           </w:p>
@@ -2235,8 +3195,16 @@
           <w:p>
             <w:pPr>
               <w:pStyle w:val="TableParagraph"/>
-            </w:pPr>
-            <w:r>
+              <w:rPr>
+                <w:sz w:val="24"/>
+                <w:szCs w:val="24"/>
+              </w:rPr>
+            </w:pPr>
+            <w:r>
+              <w:rPr>
+                <w:sz w:val="24"/>
+                <w:szCs w:val="24"/>
+              </w:rPr>
               <w:t>irri_impact5</w:t>
             </w:r>
           </w:p>
@@ -2249,8 +3217,16 @@
             <w:pPr>
               <w:pStyle w:val="TableParagraph"/>
               <w:ind w:left="736"/>
-            </w:pPr>
-            <w:r>
+              <w:rPr>
+                <w:sz w:val="24"/>
+                <w:szCs w:val="24"/>
+              </w:rPr>
+            </w:pPr>
+            <w:r>
+              <w:rPr>
+                <w:sz w:val="24"/>
+                <w:szCs w:val="24"/>
+              </w:rPr>
               <w:t>impact of irrigation</w:t>
             </w:r>
           </w:p>
@@ -2267,9 +3243,17 @@
           <w:p>
             <w:pPr>
               <w:pStyle w:val="TableParagraph"/>
+              <w:rPr>
+                <w:sz w:val="24"/>
+                <w:szCs w:val="24"/>
+              </w:rPr>
             </w:pPr>
             <w:proofErr w:type="spellStart"/>
             <w:r>
+              <w:rPr>
+                <w:sz w:val="24"/>
+                <w:szCs w:val="24"/>
+              </w:rPr>
               <w:t>frstdays</w:t>
             </w:r>
             <w:proofErr w:type="spellEnd"/>
@@ -2283,8 +3267,16 @@
             <w:pPr>
               <w:pStyle w:val="TableParagraph"/>
               <w:ind w:left="736"/>
-            </w:pPr>
-            <w:r>
+              <w:rPr>
+                <w:sz w:val="24"/>
+                <w:szCs w:val="24"/>
+              </w:rPr>
+            </w:pPr>
+            <w:r>
+              <w:rPr>
+                <w:sz w:val="24"/>
+                <w:szCs w:val="24"/>
+              </w:rPr>
               <w:t>frost days</w:t>
             </w:r>
           </w:p>
@@ -2301,9 +3293,17 @@
           <w:p>
             <w:pPr>
               <w:pStyle w:val="TableParagraph"/>
+              <w:rPr>
+                <w:sz w:val="24"/>
+                <w:szCs w:val="24"/>
+              </w:rPr>
             </w:pPr>
             <w:proofErr w:type="spellStart"/>
             <w:r>
+              <w:rPr>
+                <w:sz w:val="24"/>
+                <w:szCs w:val="24"/>
+              </w:rPr>
               <w:t>sd_emeanclip</w:t>
             </w:r>
             <w:proofErr w:type="spellEnd"/>
@@ -2317,8 +3317,16 @@
             <w:pPr>
               <w:pStyle w:val="TableParagraph"/>
               <w:ind w:left="736"/>
-            </w:pPr>
-            <w:r>
+              <w:rPr>
+                <w:sz w:val="24"/>
+                <w:szCs w:val="24"/>
+              </w:rPr>
+            </w:pPr>
+            <w:r>
+              <w:rPr>
+                <w:sz w:val="24"/>
+                <w:szCs w:val="24"/>
+              </w:rPr>
               <w:t>variance in elevation</w:t>
             </w:r>
           </w:p>
@@ -2335,9 +3343,17 @@
           <w:p>
             <w:pPr>
               <w:pStyle w:val="TableParagraph"/>
+              <w:rPr>
+                <w:sz w:val="24"/>
+                <w:szCs w:val="24"/>
+              </w:rPr>
             </w:pPr>
             <w:proofErr w:type="spellStart"/>
             <w:r>
+              <w:rPr>
+                <w:sz w:val="24"/>
+                <w:szCs w:val="24"/>
+              </w:rPr>
               <w:t>Urbanpopulationoftotalpop</w:t>
             </w:r>
             <w:proofErr w:type="spellEnd"/>
@@ -2347,7 +3363,14 @@
           <w:tcPr>
             <w:tcW w:w="3623" w:type="dxa"/>
           </w:tcPr>
-          <w:p/>
+          <w:p>
+            <w:pPr>
+              <w:rPr>
+                <w:sz w:val="24"/>
+                <w:szCs w:val="24"/>
+              </w:rPr>
+            </w:pPr>
+          </w:p>
         </w:tc>
       </w:tr>
       <w:tr>
@@ -2361,8 +3384,16 @@
           <w:p>
             <w:pPr>
               <w:pStyle w:val="TableParagraph"/>
-            </w:pPr>
-            <w:r>
+              <w:rPr>
+                <w:sz w:val="24"/>
+                <w:szCs w:val="24"/>
+              </w:rPr>
+            </w:pPr>
+            <w:r>
+              <w:rPr>
+                <w:sz w:val="24"/>
+                <w:szCs w:val="24"/>
+              </w:rPr>
               <w:t>dist2suitable_km_new</w:t>
             </w:r>
           </w:p>
@@ -2375,8 +3406,16 @@
             <w:pPr>
               <w:pStyle w:val="TableParagraph"/>
               <w:ind w:left="736"/>
-            </w:pPr>
-            <w:r>
+              <w:rPr>
+                <w:sz w:val="24"/>
+                <w:szCs w:val="24"/>
+              </w:rPr>
+            </w:pPr>
+            <w:r>
+              <w:rPr>
+                <w:sz w:val="24"/>
+                <w:szCs w:val="24"/>
+              </w:rPr>
               <w:t>distance from center to port</w:t>
             </w:r>
           </w:p>
@@ -2393,9 +3432,17 @@
           <w:p>
             <w:pPr>
               <w:pStyle w:val="TableParagraph"/>
+              <w:rPr>
+                <w:sz w:val="24"/>
+                <w:szCs w:val="24"/>
+              </w:rPr>
             </w:pPr>
             <w:proofErr w:type="spellStart"/>
             <w:r>
+              <w:rPr>
+                <w:sz w:val="24"/>
+                <w:szCs w:val="24"/>
+              </w:rPr>
               <w:t>Fixedtelephonesubscriptionsp</w:t>
             </w:r>
             <w:proofErr w:type="spellEnd"/>
@@ -2405,7 +3452,14 @@
           <w:tcPr>
             <w:tcW w:w="3623" w:type="dxa"/>
           </w:tcPr>
-          <w:p/>
+          <w:p>
+            <w:pPr>
+              <w:rPr>
+                <w:sz w:val="24"/>
+                <w:szCs w:val="24"/>
+              </w:rPr>
+            </w:pPr>
+          </w:p>
         </w:tc>
       </w:tr>
       <w:tr>
@@ -2419,9 +3473,17 @@
           <w:p>
             <w:pPr>
               <w:pStyle w:val="TableParagraph"/>
+              <w:rPr>
+                <w:sz w:val="24"/>
+                <w:szCs w:val="24"/>
+              </w:rPr>
             </w:pPr>
             <w:proofErr w:type="spellStart"/>
             <w:r>
+              <w:rPr>
+                <w:sz w:val="24"/>
+                <w:szCs w:val="24"/>
+              </w:rPr>
               <w:t>Employmentinagricultureof</w:t>
             </w:r>
             <w:proofErr w:type="spellEnd"/>
@@ -2431,7 +3493,14 @@
           <w:tcPr>
             <w:tcW w:w="3623" w:type="dxa"/>
           </w:tcPr>
-          <w:p/>
+          <w:p>
+            <w:pPr>
+              <w:rPr>
+                <w:sz w:val="24"/>
+                <w:szCs w:val="24"/>
+              </w:rPr>
+            </w:pPr>
+          </w:p>
         </w:tc>
       </w:tr>
       <w:tr>
@@ -2445,9 +3514,17 @@
           <w:p>
             <w:pPr>
               <w:pStyle w:val="TableParagraph"/>
+              <w:rPr>
+                <w:sz w:val="24"/>
+                <w:szCs w:val="24"/>
+              </w:rPr>
             </w:pPr>
             <w:proofErr w:type="spellStart"/>
             <w:r>
+              <w:rPr>
+                <w:sz w:val="24"/>
+                <w:szCs w:val="24"/>
+              </w:rPr>
               <w:t>Accesstoelectricityofpopu</w:t>
             </w:r>
             <w:proofErr w:type="spellEnd"/>
@@ -2457,7 +3534,14 @@
           <w:tcPr>
             <w:tcW w:w="3623" w:type="dxa"/>
           </w:tcPr>
-          <w:p/>
+          <w:p>
+            <w:pPr>
+              <w:rPr>
+                <w:sz w:val="24"/>
+                <w:szCs w:val="24"/>
+              </w:rPr>
+            </w:pPr>
+          </w:p>
         </w:tc>
       </w:tr>
       <w:tr>
@@ -2471,9 +3555,17 @@
           <w:p>
             <w:pPr>
               <w:pStyle w:val="TableParagraph"/>
+              <w:rPr>
+                <w:sz w:val="24"/>
+                <w:szCs w:val="24"/>
+              </w:rPr>
             </w:pPr>
             <w:proofErr w:type="spellStart"/>
             <w:r>
+              <w:rPr>
+                <w:sz w:val="24"/>
+                <w:szCs w:val="24"/>
+              </w:rPr>
               <w:t>pln_sxHr_mean</w:t>
             </w:r>
             <w:proofErr w:type="spellEnd"/>
@@ -2487,8 +3579,16 @@
             <w:pPr>
               <w:pStyle w:val="TableParagraph"/>
               <w:ind w:left="736"/>
-            </w:pPr>
-            <w:r>
+              <w:rPr>
+                <w:sz w:val="24"/>
+                <w:szCs w:val="24"/>
+              </w:rPr>
+            </w:pPr>
+            <w:r>
+              <w:rPr>
+                <w:sz w:val="24"/>
+                <w:szCs w:val="24"/>
+              </w:rPr>
               <w:t>plantation crop suitability</w:t>
             </w:r>
           </w:p>
@@ -2508,7 +3608,8 @@
               <w:spacing w:before="3" w:line="240" w:lineRule="auto"/>
               <w:ind w:left="0"/>
               <w:rPr>
-                <w:sz w:val="20"/>
+                <w:sz w:val="21"/>
+                <w:szCs w:val="24"/>
               </w:rPr>
             </w:pPr>
           </w:p>
@@ -2516,9 +3617,17 @@
             <w:pPr>
               <w:pStyle w:val="TableParagraph"/>
               <w:spacing w:line="240" w:lineRule="auto"/>
+              <w:rPr>
+                <w:sz w:val="24"/>
+                <w:szCs w:val="24"/>
+              </w:rPr>
             </w:pPr>
             <w:proofErr w:type="spellStart"/>
             <w:r>
+              <w:rPr>
+                <w:sz w:val="24"/>
+                <w:szCs w:val="24"/>
+              </w:rPr>
               <w:t>agyears_ext</w:t>
             </w:r>
             <w:proofErr w:type="spellEnd"/>
@@ -2533,8 +3642,16 @@
               <w:pStyle w:val="TableParagraph"/>
               <w:spacing w:line="248" w:lineRule="exact"/>
               <w:ind w:left="736"/>
-            </w:pPr>
-            <w:r>
+              <w:rPr>
+                <w:sz w:val="24"/>
+                <w:szCs w:val="24"/>
+              </w:rPr>
+            </w:pPr>
+            <w:r>
+              <w:rPr>
+                <w:sz w:val="24"/>
+                <w:szCs w:val="24"/>
+              </w:rPr>
               <w:t>length of time using advanced</w:t>
             </w:r>
           </w:p>
@@ -2543,8 +3660,16 @@
               <w:pStyle w:val="TableParagraph"/>
               <w:spacing w:line="268" w:lineRule="exact"/>
               <w:ind w:left="736"/>
-            </w:pPr>
-            <w:r>
+              <w:rPr>
+                <w:sz w:val="24"/>
+                <w:szCs w:val="24"/>
+              </w:rPr>
+            </w:pPr>
+            <w:r>
+              <w:rPr>
+                <w:sz w:val="24"/>
+                <w:szCs w:val="24"/>
+              </w:rPr>
               <w:t>agriculture</w:t>
             </w:r>
           </w:p>
@@ -2561,8 +3686,16 @@
           <w:p>
             <w:pPr>
               <w:pStyle w:val="TableParagraph"/>
-            </w:pPr>
-            <w:r>
+              <w:rPr>
+                <w:sz w:val="24"/>
+                <w:szCs w:val="24"/>
+              </w:rPr>
+            </w:pPr>
+            <w:r>
+              <w:rPr>
+                <w:sz w:val="24"/>
+                <w:szCs w:val="24"/>
+              </w:rPr>
               <w:t>popd_1500AD</w:t>
             </w:r>
           </w:p>
@@ -2575,15 +3708,30 @@
             <w:pPr>
               <w:pStyle w:val="TableParagraph"/>
               <w:ind w:left="736"/>
-            </w:pPr>
-            <w:r>
+              <w:rPr>
+                <w:sz w:val="24"/>
+                <w:szCs w:val="24"/>
+              </w:rPr>
+            </w:pPr>
+            <w:r>
+              <w:rPr>
+                <w:sz w:val="24"/>
+                <w:szCs w:val="24"/>
+              </w:rPr>
               <w:t>population at 1500 AD</w:t>
             </w:r>
           </w:p>
         </w:tc>
       </w:tr>
     </w:tbl>
-    <w:p/>
+    <w:p>
+      <w:pPr>
+        <w:rPr>
+          <w:sz w:val="24"/>
+          <w:szCs w:val="24"/>
+        </w:rPr>
+      </w:pPr>
+    </w:p>
     <w:sectPr>
       <w:pgSz w:w="12240" w:h="15840"/>
       <w:pgMar w:top="1500" w:right="1720" w:bottom="280" w:left="1240" w:header="720" w:footer="720" w:gutter="0"/>

--- a/final  exam/Sanjeev_exam_ml_2022.docx
+++ b/final  exam/Sanjeev_exam_ml_2022.docx
@@ -4,21 +4,60 @@
   <w:body>
     <w:p>
       <w:pPr>
-        <w:spacing w:before="40"/>
-        <w:ind w:left="200"/>
+        <w:rPr>
+          <w:sz w:val="18"/>
+          <w:szCs w:val="18"/>
+        </w:rPr>
+      </w:pPr>
+      <w:r>
+        <w:rPr>
+          <w:sz w:val="18"/>
+          <w:szCs w:val="18"/>
+        </w:rPr>
+        <w:t>Sanjeev Chauhan:</w:t>
+      </w:r>
+    </w:p>
+    <w:p>
+      <w:pPr>
+        <w:pStyle w:val="BodyText"/>
+        <w:rPr>
+          <w:sz w:val="18"/>
+          <w:szCs w:val="18"/>
+        </w:rPr>
+      </w:pPr>
+    </w:p>
+    <w:p>
+      <w:pPr>
+        <w:pStyle w:val="BodyText"/>
+        <w:spacing w:before="8"/>
+        <w:rPr>
+          <w:sz w:val="13"/>
+          <w:szCs w:val="18"/>
+        </w:rPr>
+      </w:pPr>
+    </w:p>
+    <w:p>
+      <w:pPr>
+        <w:ind w:left="560"/>
+        <w:rPr>
+          <w:sz w:val="20"/>
+          <w:szCs w:val="28"/>
+        </w:rPr>
+      </w:pPr>
+      <w:r>
         <w:rPr>
           <w:b/>
-          <w:sz w:val="18"/>
-          <w:szCs w:val="24"/>
-        </w:rPr>
-      </w:pPr>
-      <w:r>
-        <w:rPr>
-          <w:b/>
-          <w:sz w:val="18"/>
-          <w:szCs w:val="24"/>
-        </w:rPr>
-        <w:t>Instructions</w:t>
+          <w:sz w:val="20"/>
+          <w:szCs w:val="28"/>
+        </w:rPr>
+        <w:t xml:space="preserve">Questions </w:t>
+      </w:r>
+      <w:r>
+        <w:rPr>
+          <w:sz w:val="20"/>
+          <w:szCs w:val="28"/>
+        </w:rPr>
+        <w:t>(answer all 3)</w:t>
       </w:r>
     </w:p>
     <w:p>
@@ -26,506 +65,7 @@
         <w:pStyle w:val="BodyText"/>
         <w:spacing w:before="5"/>
         <w:rPr>
-          <w:b/>
-          <w:sz w:val="15"/>
-          <w:szCs w:val="18"/>
-        </w:rPr>
-      </w:pPr>
-    </w:p>
-    <w:p>
-      <w:pPr>
-        <w:pStyle w:val="ListParagraph"/>
-        <w:numPr>
-          <w:ilvl w:val="0"/>
-          <w:numId w:val="2"/>
-        </w:numPr>
-        <w:tabs>
-          <w:tab w:val="left" w:pos="920"/>
-          <w:tab w:val="left" w:pos="921"/>
-        </w:tabs>
-        <w:spacing w:line="259" w:lineRule="auto"/>
-        <w:ind w:right="165"/>
-        <w:rPr>
-          <w:sz w:val="18"/>
-          <w:szCs w:val="24"/>
-        </w:rPr>
-      </w:pPr>
-      <w:r>
-        <w:rPr>
-          <w:sz w:val="18"/>
-          <w:szCs w:val="24"/>
-        </w:rPr>
-        <w:t xml:space="preserve">Don’t panic. Historically, it takes real work to get worse than a B+. And, while grades do matter, getting a B+ or A- isn’t going to change anything in your life. Take hard courses and shoot the moon </w:t>
-      </w:r>
-      <w:proofErr w:type="gramStart"/>
-      <w:r>
-        <w:rPr>
-          <w:sz w:val="18"/>
-          <w:szCs w:val="24"/>
-        </w:rPr>
-        <w:t>once in a while</w:t>
-      </w:r>
-      <w:proofErr w:type="gramEnd"/>
-      <w:r>
-        <w:rPr>
-          <w:sz w:val="18"/>
-          <w:szCs w:val="24"/>
-        </w:rPr>
-        <w:t xml:space="preserve"> (and make sure you take enough easier classes to maintain a GPA high enough to get past the filters – around a 3.4). Also remember to be clear / sharp in what you’re saying so I can</w:t>
-      </w:r>
-      <w:r>
-        <w:rPr>
-          <w:spacing w:val="-3"/>
-          <w:sz w:val="18"/>
-          <w:szCs w:val="24"/>
-        </w:rPr>
-        <w:t xml:space="preserve"> </w:t>
-      </w:r>
-      <w:r>
-        <w:rPr>
-          <w:sz w:val="18"/>
-          <w:szCs w:val="24"/>
-        </w:rPr>
-        <w:t>follow</w:t>
-      </w:r>
-      <w:r>
-        <w:rPr>
-          <w:spacing w:val="-2"/>
-          <w:sz w:val="18"/>
-          <w:szCs w:val="24"/>
-        </w:rPr>
-        <w:t xml:space="preserve"> </w:t>
-      </w:r>
-      <w:r>
-        <w:rPr>
-          <w:sz w:val="18"/>
-          <w:szCs w:val="24"/>
-        </w:rPr>
-        <w:t>your</w:t>
-      </w:r>
-      <w:r>
-        <w:rPr>
-          <w:spacing w:val="-2"/>
-          <w:sz w:val="18"/>
-          <w:szCs w:val="24"/>
-        </w:rPr>
-        <w:t xml:space="preserve"> </w:t>
-      </w:r>
-      <w:r>
-        <w:rPr>
-          <w:sz w:val="18"/>
-          <w:szCs w:val="24"/>
-        </w:rPr>
-        <w:t>thoughts;</w:t>
-      </w:r>
-      <w:r>
-        <w:rPr>
-          <w:spacing w:val="-2"/>
-          <w:sz w:val="18"/>
-          <w:szCs w:val="24"/>
-        </w:rPr>
-        <w:t xml:space="preserve"> </w:t>
-      </w:r>
-      <w:r>
-        <w:rPr>
-          <w:sz w:val="18"/>
-          <w:szCs w:val="24"/>
-        </w:rPr>
-        <w:t>copying</w:t>
-      </w:r>
-      <w:r>
-        <w:rPr>
-          <w:spacing w:val="-2"/>
-          <w:sz w:val="18"/>
-          <w:szCs w:val="24"/>
-        </w:rPr>
-        <w:t xml:space="preserve"> </w:t>
-      </w:r>
-      <w:r>
-        <w:rPr>
-          <w:sz w:val="18"/>
-          <w:szCs w:val="24"/>
-        </w:rPr>
-        <w:t>stuff</w:t>
-      </w:r>
-      <w:r>
-        <w:rPr>
-          <w:spacing w:val="-2"/>
-          <w:sz w:val="18"/>
-          <w:szCs w:val="24"/>
-        </w:rPr>
-        <w:t xml:space="preserve"> </w:t>
-      </w:r>
-      <w:r>
-        <w:rPr>
-          <w:sz w:val="18"/>
-          <w:szCs w:val="24"/>
-        </w:rPr>
-        <w:t>from</w:t>
-      </w:r>
-      <w:r>
-        <w:rPr>
-          <w:spacing w:val="-3"/>
-          <w:sz w:val="18"/>
-          <w:szCs w:val="24"/>
-        </w:rPr>
-        <w:t xml:space="preserve"> </w:t>
-      </w:r>
-      <w:r>
-        <w:rPr>
-          <w:sz w:val="18"/>
-          <w:szCs w:val="24"/>
-        </w:rPr>
-        <w:t>the</w:t>
-      </w:r>
-      <w:r>
-        <w:rPr>
-          <w:spacing w:val="-2"/>
-          <w:sz w:val="18"/>
-          <w:szCs w:val="24"/>
-        </w:rPr>
-        <w:t xml:space="preserve"> </w:t>
-      </w:r>
-      <w:r>
-        <w:rPr>
-          <w:sz w:val="18"/>
-          <w:szCs w:val="24"/>
-        </w:rPr>
-        <w:t>internet</w:t>
-      </w:r>
-      <w:r>
-        <w:rPr>
-          <w:spacing w:val="-3"/>
-          <w:sz w:val="18"/>
-          <w:szCs w:val="24"/>
-        </w:rPr>
-        <w:t xml:space="preserve"> </w:t>
-      </w:r>
-      <w:r>
-        <w:rPr>
-          <w:sz w:val="18"/>
-          <w:szCs w:val="24"/>
-        </w:rPr>
-        <w:t>you don’t</w:t>
-      </w:r>
-      <w:r>
-        <w:rPr>
-          <w:spacing w:val="-4"/>
-          <w:sz w:val="18"/>
-          <w:szCs w:val="24"/>
-        </w:rPr>
-        <w:t xml:space="preserve"> </w:t>
-      </w:r>
-      <w:r>
-        <w:rPr>
-          <w:sz w:val="18"/>
-          <w:szCs w:val="24"/>
-        </w:rPr>
-        <w:t>really</w:t>
-      </w:r>
-      <w:r>
-        <w:rPr>
-          <w:spacing w:val="-3"/>
-          <w:sz w:val="18"/>
-          <w:szCs w:val="24"/>
-        </w:rPr>
-        <w:t xml:space="preserve"> </w:t>
-      </w:r>
-      <w:r>
-        <w:rPr>
-          <w:sz w:val="18"/>
-          <w:szCs w:val="24"/>
-        </w:rPr>
-        <w:t>understand</w:t>
-      </w:r>
-      <w:r>
-        <w:rPr>
-          <w:spacing w:val="-2"/>
-          <w:sz w:val="18"/>
-          <w:szCs w:val="24"/>
-        </w:rPr>
-        <w:t xml:space="preserve"> </w:t>
-      </w:r>
-      <w:r>
-        <w:rPr>
-          <w:sz w:val="18"/>
-          <w:szCs w:val="24"/>
-        </w:rPr>
-        <w:t>won’t</w:t>
-      </w:r>
-      <w:r>
-        <w:rPr>
-          <w:spacing w:val="-4"/>
-          <w:sz w:val="18"/>
-          <w:szCs w:val="24"/>
-        </w:rPr>
-        <w:t xml:space="preserve"> </w:t>
-      </w:r>
-      <w:r>
-        <w:rPr>
-          <w:sz w:val="18"/>
-          <w:szCs w:val="24"/>
-        </w:rPr>
-        <w:t>help.</w:t>
-      </w:r>
-    </w:p>
-    <w:p>
-      <w:pPr>
-        <w:pStyle w:val="ListParagraph"/>
-        <w:numPr>
-          <w:ilvl w:val="0"/>
-          <w:numId w:val="2"/>
-        </w:numPr>
-        <w:tabs>
-          <w:tab w:val="left" w:pos="920"/>
-          <w:tab w:val="left" w:pos="921"/>
-        </w:tabs>
-        <w:spacing w:line="192" w:lineRule="exact"/>
-        <w:rPr>
-          <w:sz w:val="18"/>
-          <w:szCs w:val="24"/>
-        </w:rPr>
-      </w:pPr>
-      <w:r>
-        <w:rPr>
-          <w:sz w:val="18"/>
-          <w:szCs w:val="24"/>
-        </w:rPr>
-        <w:t xml:space="preserve">This is open book / open note / open internet. You </w:t>
-      </w:r>
-      <w:r>
-        <w:rPr>
-          <w:b/>
-          <w:sz w:val="18"/>
-          <w:szCs w:val="24"/>
-        </w:rPr>
-        <w:t xml:space="preserve">cannot </w:t>
-      </w:r>
-      <w:r>
-        <w:rPr>
-          <w:sz w:val="18"/>
-          <w:szCs w:val="24"/>
-        </w:rPr>
-        <w:t>talk to other people about the</w:t>
-      </w:r>
-      <w:r>
-        <w:rPr>
-          <w:spacing w:val="-2"/>
-          <w:sz w:val="18"/>
-          <w:szCs w:val="24"/>
-        </w:rPr>
-        <w:t xml:space="preserve"> </w:t>
-      </w:r>
-      <w:r>
-        <w:rPr>
-          <w:sz w:val="18"/>
-          <w:szCs w:val="24"/>
-        </w:rPr>
-        <w:t>exam.</w:t>
-      </w:r>
-    </w:p>
-    <w:p>
-      <w:pPr>
-        <w:pStyle w:val="ListParagraph"/>
-        <w:numPr>
-          <w:ilvl w:val="0"/>
-          <w:numId w:val="2"/>
-        </w:numPr>
-        <w:tabs>
-          <w:tab w:val="left" w:pos="920"/>
-          <w:tab w:val="left" w:pos="921"/>
-        </w:tabs>
-        <w:spacing w:before="17" w:line="261" w:lineRule="auto"/>
-        <w:ind w:right="307"/>
-        <w:rPr>
-          <w:sz w:val="18"/>
-          <w:szCs w:val="24"/>
-        </w:rPr>
-      </w:pPr>
-      <w:r>
-        <w:rPr>
-          <w:sz w:val="18"/>
-          <w:szCs w:val="24"/>
-        </w:rPr>
-        <w:t xml:space="preserve">I must have the exam by </w:t>
-      </w:r>
-      <w:r>
-        <w:rPr>
-          <w:b/>
-          <w:sz w:val="18"/>
-          <w:szCs w:val="24"/>
-        </w:rPr>
-        <w:t xml:space="preserve">Dec. 18 </w:t>
-      </w:r>
-      <w:r>
-        <w:rPr>
-          <w:sz w:val="18"/>
-          <w:szCs w:val="24"/>
-        </w:rPr>
-        <w:t xml:space="preserve">at 2 PM. Send your answers to our </w:t>
-      </w:r>
-      <w:r>
-        <w:rPr>
-          <w:b/>
-          <w:sz w:val="18"/>
-          <w:szCs w:val="24"/>
-        </w:rPr>
-        <w:t xml:space="preserve">private </w:t>
-      </w:r>
-      <w:r>
-        <w:rPr>
-          <w:sz w:val="18"/>
-          <w:szCs w:val="24"/>
-        </w:rPr>
-        <w:t xml:space="preserve">slack channel as a stand-alone file – no links to cloud storage. And you must get a confirmation from me that I have it. If you don’t hear back in a few hours, call me to </w:t>
-      </w:r>
-      <w:proofErr w:type="gramStart"/>
-      <w:r>
-        <w:rPr>
-          <w:sz w:val="18"/>
-          <w:szCs w:val="24"/>
-        </w:rPr>
-        <w:t xml:space="preserve">make </w:t>
-      </w:r>
-      <w:r>
-        <w:rPr>
-          <w:spacing w:val="11"/>
-          <w:sz w:val="18"/>
-          <w:szCs w:val="24"/>
-        </w:rPr>
-        <w:t xml:space="preserve"> </w:t>
-      </w:r>
-      <w:r>
-        <w:rPr>
-          <w:sz w:val="18"/>
-          <w:szCs w:val="24"/>
-        </w:rPr>
-        <w:t>certain</w:t>
-      </w:r>
-      <w:proofErr w:type="gramEnd"/>
-      <w:r>
-        <w:rPr>
-          <w:sz w:val="18"/>
-          <w:szCs w:val="24"/>
-        </w:rPr>
-        <w:t>.</w:t>
-      </w:r>
-    </w:p>
-    <w:p>
-      <w:pPr>
-        <w:pStyle w:val="ListParagraph"/>
-        <w:numPr>
-          <w:ilvl w:val="0"/>
-          <w:numId w:val="2"/>
-        </w:numPr>
-        <w:tabs>
-          <w:tab w:val="left" w:pos="920"/>
-          <w:tab w:val="left" w:pos="921"/>
-        </w:tabs>
-        <w:spacing w:line="194" w:lineRule="exact"/>
-        <w:rPr>
-          <w:sz w:val="18"/>
-          <w:szCs w:val="24"/>
-        </w:rPr>
-      </w:pPr>
-      <w:r>
-        <w:rPr>
-          <w:sz w:val="18"/>
-          <w:szCs w:val="24"/>
-        </w:rPr>
-        <w:t xml:space="preserve">You may take the exam anywhere. </w:t>
-      </w:r>
-      <w:proofErr w:type="gramStart"/>
-      <w:r>
-        <w:rPr>
-          <w:sz w:val="18"/>
-          <w:szCs w:val="24"/>
-        </w:rPr>
-        <w:t>But,</w:t>
-      </w:r>
-      <w:proofErr w:type="gramEnd"/>
-      <w:r>
-        <w:rPr>
-          <w:sz w:val="18"/>
-          <w:szCs w:val="24"/>
-        </w:rPr>
-        <w:t xml:space="preserve"> leave yourself enough time to account for power outages, angry yeti,</w:t>
-      </w:r>
-      <w:r>
-        <w:rPr>
-          <w:spacing w:val="-3"/>
-          <w:sz w:val="18"/>
-          <w:szCs w:val="24"/>
-        </w:rPr>
-        <w:t xml:space="preserve"> </w:t>
-      </w:r>
-      <w:r>
-        <w:rPr>
-          <w:sz w:val="18"/>
-          <w:szCs w:val="24"/>
-        </w:rPr>
-        <w:t>etc.</w:t>
-      </w:r>
-    </w:p>
-    <w:p>
-      <w:pPr>
-        <w:pStyle w:val="BodyText"/>
-        <w:rPr>
-          <w:sz w:val="18"/>
-          <w:szCs w:val="18"/>
-        </w:rPr>
-      </w:pPr>
-    </w:p>
-    <w:p>
-      <w:pPr>
-        <w:pStyle w:val="BodyText"/>
-        <w:rPr>
-          <w:sz w:val="18"/>
-          <w:szCs w:val="18"/>
-        </w:rPr>
-      </w:pPr>
-    </w:p>
-    <w:p>
-      <w:pPr>
-        <w:pStyle w:val="BodyText"/>
-        <w:spacing w:before="8"/>
-        <w:rPr>
-          <w:sz w:val="13"/>
-          <w:szCs w:val="18"/>
-        </w:rPr>
-      </w:pPr>
-    </w:p>
-    <w:p>
-      <w:pPr>
-        <w:ind w:left="560"/>
-        <w:rPr>
-          <w:sz w:val="18"/>
-          <w:szCs w:val="24"/>
-        </w:rPr>
-      </w:pPr>
-      <w:r>
-        <w:rPr>
-          <w:b/>
-          <w:sz w:val="18"/>
-          <w:szCs w:val="24"/>
-        </w:rPr>
-        <w:t xml:space="preserve">Questions </w:t>
-      </w:r>
-      <w:r>
-        <w:rPr>
-          <w:sz w:val="18"/>
-          <w:szCs w:val="24"/>
-        </w:rPr>
-        <w:t>(answer all 3)</w:t>
-      </w:r>
-    </w:p>
-    <w:p>
-      <w:pPr>
-        <w:pStyle w:val="BodyText"/>
-        <w:spacing w:before="5"/>
-        <w:rPr>
-          <w:sz w:val="15"/>
-          <w:szCs w:val="18"/>
+          <w:szCs w:val="20"/>
         </w:rPr>
       </w:pPr>
     </w:p>
@@ -543,301 +83,301 @@
         <w:spacing w:line="259" w:lineRule="auto"/>
         <w:ind w:right="98"/>
         <w:rPr>
-          <w:sz w:val="20"/>
-          <w:szCs w:val="28"/>
-        </w:rPr>
-      </w:pPr>
-      <w:r>
-        <w:rPr>
-          <w:sz w:val="20"/>
-          <w:szCs w:val="28"/>
+          <w:sz w:val="24"/>
+          <w:szCs w:val="40"/>
+        </w:rPr>
+      </w:pPr>
+      <w:r>
+        <w:rPr>
+          <w:sz w:val="24"/>
+          <w:szCs w:val="40"/>
         </w:rPr>
         <w:t xml:space="preserve">Given the bias-variance tradeoff, how do you evaluate the role using a PCA has in selecting features for your regression model?  To be more precise, imagine you have 10 independent variables and a </w:t>
       </w:r>
       <w:proofErr w:type="gramStart"/>
       <w:r>
         <w:rPr>
-          <w:sz w:val="20"/>
-          <w:szCs w:val="28"/>
+          <w:sz w:val="24"/>
+          <w:szCs w:val="40"/>
         </w:rPr>
         <w:t>two dimensional</w:t>
       </w:r>
       <w:proofErr w:type="gramEnd"/>
       <w:r>
         <w:rPr>
-          <w:sz w:val="20"/>
-          <w:szCs w:val="28"/>
+          <w:sz w:val="24"/>
+          <w:szCs w:val="40"/>
         </w:rPr>
         <w:t xml:space="preserve"> latent space captures 70% of the total variance. Will using these latent variables improve your regression model’s ability to generalize out-of-sample? Or are there possible downsides? Which variables would you include in the </w:t>
       </w:r>
       <w:proofErr w:type="gramStart"/>
       <w:r>
         <w:rPr>
-          <w:sz w:val="20"/>
-          <w:szCs w:val="28"/>
+          <w:sz w:val="24"/>
+          <w:szCs w:val="40"/>
         </w:rPr>
         <w:t>PCA</w:t>
       </w:r>
       <w:proofErr w:type="gramEnd"/>
       <w:r>
         <w:rPr>
-          <w:sz w:val="20"/>
-          <w:szCs w:val="28"/>
+          <w:sz w:val="24"/>
+          <w:szCs w:val="40"/>
         </w:rPr>
         <w:t xml:space="preserve"> and which would you include separately in the regression? Finally, if you are</w:t>
       </w:r>
       <w:r>
         <w:rPr>
           <w:spacing w:val="-3"/>
-          <w:sz w:val="20"/>
-          <w:szCs w:val="28"/>
+          <w:sz w:val="24"/>
+          <w:szCs w:val="40"/>
         </w:rPr>
         <w:t xml:space="preserve"> </w:t>
       </w:r>
       <w:r>
         <w:rPr>
-          <w:sz w:val="20"/>
-          <w:szCs w:val="28"/>
+          <w:sz w:val="24"/>
+          <w:szCs w:val="40"/>
         </w:rPr>
         <w:t>running</w:t>
       </w:r>
       <w:r>
         <w:rPr>
           <w:spacing w:val="-3"/>
-          <w:sz w:val="20"/>
-          <w:szCs w:val="28"/>
+          <w:sz w:val="24"/>
+          <w:szCs w:val="40"/>
         </w:rPr>
         <w:t xml:space="preserve"> </w:t>
       </w:r>
       <w:r>
         <w:rPr>
-          <w:sz w:val="20"/>
-          <w:szCs w:val="28"/>
+          <w:sz w:val="24"/>
+          <w:szCs w:val="40"/>
         </w:rPr>
         <w:t>a</w:t>
       </w:r>
       <w:r>
         <w:rPr>
           <w:spacing w:val="-4"/>
-          <w:sz w:val="20"/>
-          <w:szCs w:val="28"/>
+          <w:sz w:val="24"/>
+          <w:szCs w:val="40"/>
         </w:rPr>
         <w:t xml:space="preserve"> </w:t>
       </w:r>
       <w:r>
         <w:rPr>
-          <w:sz w:val="20"/>
-          <w:szCs w:val="28"/>
+          <w:sz w:val="24"/>
+          <w:szCs w:val="40"/>
         </w:rPr>
         <w:t>purely</w:t>
       </w:r>
       <w:r>
         <w:rPr>
           <w:spacing w:val="-4"/>
-          <w:sz w:val="20"/>
-          <w:szCs w:val="28"/>
+          <w:sz w:val="24"/>
+          <w:szCs w:val="40"/>
         </w:rPr>
         <w:t xml:space="preserve"> </w:t>
       </w:r>
       <w:r>
         <w:rPr>
-          <w:sz w:val="20"/>
-          <w:szCs w:val="28"/>
+          <w:sz w:val="24"/>
+          <w:szCs w:val="40"/>
         </w:rPr>
         <w:t>predictive</w:t>
       </w:r>
       <w:r>
         <w:rPr>
           <w:spacing w:val="-3"/>
-          <w:sz w:val="20"/>
-          <w:szCs w:val="28"/>
+          <w:sz w:val="24"/>
+          <w:szCs w:val="40"/>
         </w:rPr>
         <w:t xml:space="preserve"> </w:t>
       </w:r>
       <w:r>
         <w:rPr>
-          <w:sz w:val="20"/>
-          <w:szCs w:val="28"/>
+          <w:sz w:val="24"/>
+          <w:szCs w:val="40"/>
         </w:rPr>
         <w:t>model,</w:t>
       </w:r>
       <w:r>
         <w:rPr>
           <w:spacing w:val="-3"/>
-          <w:sz w:val="20"/>
-          <w:szCs w:val="28"/>
+          <w:sz w:val="24"/>
+          <w:szCs w:val="40"/>
         </w:rPr>
         <w:t xml:space="preserve"> </w:t>
       </w:r>
       <w:r>
         <w:rPr>
-          <w:sz w:val="20"/>
-          <w:szCs w:val="28"/>
+          <w:sz w:val="24"/>
+          <w:szCs w:val="40"/>
         </w:rPr>
         <w:t>why</w:t>
       </w:r>
       <w:r>
         <w:rPr>
           <w:spacing w:val="-4"/>
-          <w:sz w:val="20"/>
-          <w:szCs w:val="28"/>
+          <w:sz w:val="24"/>
+          <w:szCs w:val="40"/>
         </w:rPr>
         <w:t xml:space="preserve"> </w:t>
       </w:r>
       <w:r>
         <w:rPr>
-          <w:sz w:val="20"/>
-          <w:szCs w:val="28"/>
+          <w:sz w:val="24"/>
+          <w:szCs w:val="40"/>
         </w:rPr>
         <w:t>or</w:t>
       </w:r>
       <w:r>
         <w:rPr>
           <w:spacing w:val="-3"/>
-          <w:sz w:val="20"/>
-          <w:szCs w:val="28"/>
+          <w:sz w:val="24"/>
+          <w:szCs w:val="40"/>
         </w:rPr>
         <w:t xml:space="preserve"> </w:t>
       </w:r>
       <w:r>
         <w:rPr>
-          <w:sz w:val="20"/>
-          <w:szCs w:val="28"/>
+          <w:sz w:val="24"/>
+          <w:szCs w:val="40"/>
         </w:rPr>
         <w:t>why</w:t>
       </w:r>
       <w:r>
         <w:rPr>
           <w:spacing w:val="-4"/>
-          <w:sz w:val="20"/>
-          <w:szCs w:val="28"/>
+          <w:sz w:val="24"/>
+          <w:szCs w:val="40"/>
         </w:rPr>
         <w:t xml:space="preserve"> </w:t>
       </w:r>
       <w:r>
         <w:rPr>
-          <w:sz w:val="20"/>
-          <w:szCs w:val="28"/>
+          <w:sz w:val="24"/>
+          <w:szCs w:val="40"/>
         </w:rPr>
         <w:t>not</w:t>
       </w:r>
       <w:r>
         <w:rPr>
           <w:spacing w:val="-4"/>
-          <w:sz w:val="20"/>
-          <w:szCs w:val="28"/>
+          <w:sz w:val="24"/>
+          <w:szCs w:val="40"/>
         </w:rPr>
         <w:t xml:space="preserve"> </w:t>
       </w:r>
       <w:r>
         <w:rPr>
-          <w:sz w:val="20"/>
-          <w:szCs w:val="28"/>
+          <w:sz w:val="24"/>
+          <w:szCs w:val="40"/>
         </w:rPr>
         <w:t>would</w:t>
       </w:r>
       <w:r>
         <w:rPr>
           <w:spacing w:val="-4"/>
-          <w:sz w:val="20"/>
-          <w:szCs w:val="28"/>
+          <w:sz w:val="24"/>
+          <w:szCs w:val="40"/>
         </w:rPr>
         <w:t xml:space="preserve"> </w:t>
       </w:r>
       <w:r>
         <w:rPr>
-          <w:sz w:val="20"/>
-          <w:szCs w:val="28"/>
+          <w:sz w:val="24"/>
+          <w:szCs w:val="40"/>
         </w:rPr>
         <w:t>you</w:t>
       </w:r>
       <w:r>
         <w:rPr>
           <w:spacing w:val="-4"/>
-          <w:sz w:val="20"/>
-          <w:szCs w:val="28"/>
+          <w:sz w:val="24"/>
+          <w:szCs w:val="40"/>
         </w:rPr>
         <w:t xml:space="preserve"> </w:t>
       </w:r>
       <w:r>
         <w:rPr>
-          <w:sz w:val="20"/>
-          <w:szCs w:val="28"/>
+          <w:sz w:val="24"/>
+          <w:szCs w:val="40"/>
         </w:rPr>
         <w:t>use</w:t>
       </w:r>
       <w:r>
         <w:rPr>
           <w:spacing w:val="-3"/>
-          <w:sz w:val="20"/>
-          <w:szCs w:val="28"/>
+          <w:sz w:val="24"/>
+          <w:szCs w:val="40"/>
         </w:rPr>
         <w:t xml:space="preserve"> </w:t>
       </w:r>
       <w:r>
         <w:rPr>
-          <w:sz w:val="20"/>
-          <w:szCs w:val="28"/>
+          <w:sz w:val="24"/>
+          <w:szCs w:val="40"/>
         </w:rPr>
         <w:t>feature</w:t>
       </w:r>
       <w:r>
         <w:rPr>
           <w:spacing w:val="-3"/>
-          <w:sz w:val="20"/>
-          <w:szCs w:val="28"/>
+          <w:sz w:val="24"/>
+          <w:szCs w:val="40"/>
         </w:rPr>
         <w:t xml:space="preserve"> </w:t>
       </w:r>
       <w:r>
         <w:rPr>
-          <w:sz w:val="20"/>
-          <w:szCs w:val="28"/>
+          <w:sz w:val="24"/>
+          <w:szCs w:val="40"/>
         </w:rPr>
         <w:t>selection</w:t>
       </w:r>
       <w:r>
         <w:rPr>
           <w:spacing w:val="-4"/>
-          <w:sz w:val="20"/>
-          <w:szCs w:val="28"/>
+          <w:sz w:val="24"/>
+          <w:szCs w:val="40"/>
         </w:rPr>
         <w:t xml:space="preserve"> </w:t>
       </w:r>
       <w:r>
         <w:rPr>
-          <w:sz w:val="20"/>
-          <w:szCs w:val="28"/>
+          <w:sz w:val="24"/>
+          <w:szCs w:val="40"/>
         </w:rPr>
         <w:t>of</w:t>
       </w:r>
       <w:r>
         <w:rPr>
           <w:spacing w:val="-4"/>
-          <w:sz w:val="20"/>
-          <w:szCs w:val="28"/>
+          <w:sz w:val="24"/>
+          <w:szCs w:val="40"/>
         </w:rPr>
         <w:t xml:space="preserve"> </w:t>
       </w:r>
       <w:r>
         <w:rPr>
-          <w:sz w:val="20"/>
-          <w:szCs w:val="28"/>
+          <w:sz w:val="24"/>
+          <w:szCs w:val="40"/>
         </w:rPr>
         <w:t>this</w:t>
       </w:r>
       <w:r>
         <w:rPr>
           <w:spacing w:val="-2"/>
-          <w:sz w:val="20"/>
-          <w:szCs w:val="28"/>
+          <w:sz w:val="24"/>
+          <w:szCs w:val="40"/>
         </w:rPr>
         <w:t xml:space="preserve"> </w:t>
       </w:r>
       <w:r>
         <w:rPr>
-          <w:sz w:val="20"/>
-          <w:szCs w:val="28"/>
+          <w:sz w:val="24"/>
+          <w:szCs w:val="40"/>
         </w:rPr>
         <w:t>kind?</w:t>
       </w:r>
@@ -967,50 +507,96 @@
     <w:p>
       <w:pPr>
         <w:ind w:left="-5"/>
-      </w:pPr>
-      <w:r>
+        <w:rPr>
+          <w:sz w:val="24"/>
+          <w:szCs w:val="24"/>
+        </w:rPr>
+      </w:pPr>
+      <w:r>
+        <w:rPr>
+          <w:sz w:val="24"/>
+          <w:szCs w:val="24"/>
+        </w:rPr>
         <w:t xml:space="preserve">Random error is made up from bias and irreducible error. Bias can be theoretically reduced so the random error is just the irreducible error. In other </w:t>
       </w:r>
       <w:proofErr w:type="gramStart"/>
       <w:r>
+        <w:rPr>
+          <w:sz w:val="24"/>
+          <w:szCs w:val="24"/>
+        </w:rPr>
         <w:t>words</w:t>
       </w:r>
       <w:proofErr w:type="gramEnd"/>
       <w:r>
+        <w:rPr>
+          <w:sz w:val="24"/>
+          <w:szCs w:val="24"/>
+        </w:rPr>
         <w:t xml:space="preserve"> </w:t>
       </w:r>
       <w:r>
         <w:rPr>
           <w:i/>
           <w:iCs/>
+          <w:sz w:val="24"/>
+          <w:szCs w:val="24"/>
         </w:rPr>
         <w:t>Error = bias + variance</w:t>
       </w:r>
       <w:r>
+        <w:rPr>
+          <w:sz w:val="24"/>
+          <w:szCs w:val="24"/>
+        </w:rPr>
         <w:t>. Holding the error fixed yeads to an inverse relationship between bias and variance. High variance could lead to overfitting the dataset and poor results on new data. A model with high variance won’t work well at representing a new dataset as it is likely overfit to the training data.  High bias could show consistent results between datasets but underfits the data. A model with High bias would work consistently between datasets but would not produce a result accurate to the data it receives. A naïve model has high bias.</w:t>
       </w:r>
     </w:p>
     <w:p>
       <w:pPr>
         <w:ind w:left="-5"/>
+        <w:rPr>
+          <w:sz w:val="24"/>
+          <w:szCs w:val="24"/>
+        </w:rPr>
       </w:pPr>
     </w:p>
     <w:p>
       <w:pPr>
         <w:ind w:left="-5"/>
-      </w:pPr>
-      <w:r>
+        <w:rPr>
+          <w:sz w:val="24"/>
+          <w:szCs w:val="24"/>
+        </w:rPr>
+      </w:pPr>
+      <w:r>
+        <w:rPr>
+          <w:sz w:val="24"/>
+          <w:szCs w:val="24"/>
+        </w:rPr>
         <w:t xml:space="preserve">We want a model that has a balance between bias and variance, </w:t>
       </w:r>
       <w:proofErr w:type="gramStart"/>
       <w:r>
+        <w:rPr>
+          <w:sz w:val="24"/>
+          <w:szCs w:val="24"/>
+        </w:rPr>
         <w:t>It</w:t>
       </w:r>
       <w:proofErr w:type="gramEnd"/>
       <w:r>
+        <w:rPr>
+          <w:sz w:val="24"/>
+          <w:szCs w:val="24"/>
+        </w:rPr>
         <w:t xml:space="preserve"> should be able to work on other datasets and </w:t>
       </w:r>
       <w:r>
+        <w:rPr>
+          <w:sz w:val="24"/>
+          <w:szCs w:val="24"/>
+        </w:rPr>
         <w:t>still be responsive to difference in the datasets.</w:t>
       </w:r>
     </w:p>
@@ -1116,21 +702,12 @@
         </w:rPr>
         <w:t xml:space="preserve">independent from each other as we are trying to find the effects of each variable onto our y. </w:t>
       </w:r>
-      <w:proofErr w:type="spellStart"/>
-      <w:r>
-        <w:rPr>
-          <w:sz w:val="24"/>
-          <w:szCs w:val="24"/>
-        </w:rPr>
-        <w:t>If</w:t>
-      </w:r>
-      <w:proofErr w:type="spellEnd"/>
-      <w:r>
-        <w:rPr>
-          <w:sz w:val="24"/>
-          <w:szCs w:val="24"/>
-        </w:rPr>
-        <w:t xml:space="preserve"> we determine </w:t>
+      <w:r>
+        <w:rPr>
+          <w:sz w:val="24"/>
+          <w:szCs w:val="24"/>
+        </w:rPr>
+        <w:t xml:space="preserve">If we determine </w:t>
       </w:r>
       <w:r>
         <w:rPr>
@@ -1178,6 +755,7 @@
       </w:pPr>
       <w:r>
         <w:rPr>
+          <w:noProof/>
           <w:sz w:val="24"/>
           <w:szCs w:val="24"/>
         </w:rPr>
@@ -1347,12 +925,16 @@
         <w:spacing w:line="259" w:lineRule="auto"/>
         <w:ind w:right="98"/>
         <w:rPr>
-          <w:sz w:val="24"/>
-          <w:szCs w:val="24"/>
-        </w:rPr>
-      </w:pPr>
-      <w:r>
-        <w:rPr>
+          <w:b/>
+          <w:bCs/>
+          <w:sz w:val="24"/>
+          <w:szCs w:val="24"/>
+        </w:rPr>
+      </w:pPr>
+      <w:r>
+        <w:rPr>
+          <w:b/>
+          <w:bCs/>
           <w:sz w:val="24"/>
           <w:szCs w:val="24"/>
         </w:rPr>
@@ -1361,6 +943,8 @@
       <w:proofErr w:type="gramStart"/>
       <w:r>
         <w:rPr>
+          <w:b/>
+          <w:bCs/>
           <w:sz w:val="24"/>
           <w:szCs w:val="24"/>
         </w:rPr>
@@ -1444,13 +1028,55 @@
         </w:rPr>
         <w:t xml:space="preserve">variance in the </w:t>
       </w:r>
+      <w:r>
+        <w:rPr>
+          <w:sz w:val="24"/>
+          <w:szCs w:val="24"/>
+        </w:rPr>
+        <w:t>model.</w:t>
+      </w:r>
+      <w:r>
+        <w:rPr>
+          <w:sz w:val="24"/>
+          <w:szCs w:val="24"/>
+        </w:rPr>
+        <w:t xml:space="preserve"> </w:t>
+      </w:r>
+      <w:r>
+        <w:rPr>
+          <w:sz w:val="24"/>
+          <w:szCs w:val="24"/>
+        </w:rPr>
+        <w:t>Overfitting</w:t>
+      </w:r>
+      <w:r>
+        <w:rPr>
+          <w:sz w:val="24"/>
+          <w:szCs w:val="24"/>
+        </w:rPr>
+        <w:t xml:space="preserve"> happens when a model pays attention to small changes too much. An overfit model wou</w:t>
+      </w:r>
+      <w:r>
+        <w:rPr>
+          <w:sz w:val="24"/>
+          <w:szCs w:val="24"/>
+        </w:rPr>
+        <w:t xml:space="preserve">ld </w:t>
+      </w:r>
+      <w:r>
+        <w:rPr>
+          <w:sz w:val="24"/>
+          <w:szCs w:val="24"/>
+        </w:rPr>
+        <w:t xml:space="preserve">work </w:t>
+      </w:r>
       <w:proofErr w:type="gramStart"/>
       <w:r>
         <w:rPr>
           <w:sz w:val="24"/>
           <w:szCs w:val="24"/>
         </w:rPr>
-        <w:t>model .</w:t>
+        <w:t>really well</w:t>
       </w:r>
       <w:proofErr w:type="gramEnd"/>
       <w:r>
@@ -1458,21 +1084,84 @@
           <w:sz w:val="24"/>
           <w:szCs w:val="24"/>
         </w:rPr>
-        <w:t xml:space="preserve"> It happens when a model pays attention to small changes too much. An overfit model wou</w:t>
-      </w:r>
-      <w:r>
-        <w:rPr>
-          <w:sz w:val="24"/>
-          <w:szCs w:val="24"/>
-        </w:rPr>
-        <w:t xml:space="preserve">ld </w:t>
-      </w:r>
-      <w:r>
-        <w:rPr>
-          <w:sz w:val="24"/>
-          <w:szCs w:val="24"/>
-        </w:rPr>
-        <w:t xml:space="preserve">work </w:t>
+        <w:t xml:space="preserve"> for the dataset it is trained on but not work well on any other dataset. A way to counteract overfitting is to use latent variables.</w:t>
+      </w:r>
+    </w:p>
+    <w:p>
+      <w:pPr>
+        <w:tabs>
+          <w:tab w:val="left" w:pos="920"/>
+          <w:tab w:val="left" w:pos="921"/>
+        </w:tabs>
+        <w:spacing w:line="259" w:lineRule="auto"/>
+        <w:ind w:right="98"/>
+        <w:rPr>
+          <w:sz w:val="24"/>
+          <w:szCs w:val="24"/>
+        </w:rPr>
+      </w:pPr>
+    </w:p>
+    <w:p>
+      <w:pPr>
+        <w:tabs>
+          <w:tab w:val="left" w:pos="920"/>
+          <w:tab w:val="left" w:pos="921"/>
+        </w:tabs>
+        <w:spacing w:line="259" w:lineRule="auto"/>
+        <w:ind w:right="98"/>
+        <w:rPr>
+          <w:sz w:val="24"/>
+          <w:szCs w:val="24"/>
+        </w:rPr>
+      </w:pPr>
+      <w:r>
+        <w:rPr>
+          <w:sz w:val="24"/>
+          <w:szCs w:val="24"/>
+        </w:rPr>
+        <w:t xml:space="preserve">Latent variables remove some small part of variance when IVs are combined to form a latent variable. This combined with lower dimensions when using latent variables (as each latent variable contains multiple IVs) </w:t>
+      </w:r>
+      <w:r>
+        <w:rPr>
+          <w:sz w:val="24"/>
+          <w:szCs w:val="24"/>
+        </w:rPr>
+        <w:t xml:space="preserve">makes it harder for the model to overfit. </w:t>
+      </w:r>
+    </w:p>
+    <w:p>
+      <w:pPr>
+        <w:tabs>
+          <w:tab w:val="left" w:pos="920"/>
+          <w:tab w:val="left" w:pos="921"/>
+        </w:tabs>
+        <w:spacing w:line="259" w:lineRule="auto"/>
+        <w:ind w:right="98"/>
+        <w:rPr>
+          <w:sz w:val="24"/>
+          <w:szCs w:val="24"/>
+        </w:rPr>
+      </w:pPr>
+    </w:p>
+    <w:p>
+      <w:pPr>
+        <w:tabs>
+          <w:tab w:val="left" w:pos="920"/>
+          <w:tab w:val="left" w:pos="921"/>
+        </w:tabs>
+        <w:spacing w:line="259" w:lineRule="auto"/>
+        <w:ind w:right="98"/>
+        <w:rPr>
+          <w:sz w:val="24"/>
+          <w:szCs w:val="24"/>
+        </w:rPr>
+      </w:pPr>
+      <w:r>
+        <w:rPr>
+          <w:sz w:val="24"/>
+          <w:szCs w:val="24"/>
+        </w:rPr>
+        <w:t xml:space="preserve">Using a </w:t>
       </w:r>
       <w:proofErr w:type="gramStart"/>
       <w:r>
@@ -1480,7 +1169,7 @@
           <w:sz w:val="24"/>
           <w:szCs w:val="24"/>
         </w:rPr>
-        <w:t>really well</w:t>
+        <w:t>two dimensional</w:t>
       </w:r>
       <w:proofErr w:type="gramEnd"/>
       <w:r>
@@ -1488,7 +1177,14 @@
           <w:sz w:val="24"/>
           <w:szCs w:val="24"/>
         </w:rPr>
-        <w:t xml:space="preserve"> for the dataset it is trained on but not work well on any other dataset. A way to counteract overfitting is to use latent variables. </w:t>
+        <w:t xml:space="preserve"> latent space that captures 70% of the variance instead of ten IVs would still allow the model to account for a good amount of variance in the dataset with using way less dimensions. Using less dimension in the dataset </w:t>
+      </w:r>
+      <w:r>
+        <w:rPr>
+          <w:sz w:val="24"/>
+          <w:szCs w:val="24"/>
+        </w:rPr>
+        <w:t>would allow it to generalize out of sample better.</w:t>
       </w:r>
     </w:p>
     <w:p>
@@ -1514,10 +1210,32 @@
         <w:spacing w:line="259" w:lineRule="auto"/>
         <w:ind w:right="98"/>
         <w:rPr>
-          <w:sz w:val="24"/>
-          <w:szCs w:val="24"/>
-        </w:rPr>
-      </w:pPr>
+          <w:b/>
+          <w:bCs/>
+          <w:sz w:val="24"/>
+          <w:szCs w:val="24"/>
+        </w:rPr>
+      </w:pPr>
+      <w:r>
+        <w:rPr>
+          <w:b/>
+          <w:bCs/>
+          <w:sz w:val="24"/>
+          <w:szCs w:val="24"/>
+        </w:rPr>
+        <w:t xml:space="preserve">Or are there possible </w:t>
+      </w:r>
+      <w:proofErr w:type="gramStart"/>
+      <w:r>
+        <w:rPr>
+          <w:b/>
+          <w:bCs/>
+          <w:sz w:val="24"/>
+          <w:szCs w:val="24"/>
+        </w:rPr>
+        <w:t>downsides?:</w:t>
+      </w:r>
+      <w:proofErr w:type="gramEnd"/>
     </w:p>
     <w:p>
       <w:pPr>
@@ -1551,7 +1269,42 @@
           <w:sz w:val="24"/>
           <w:szCs w:val="24"/>
         </w:rPr>
-        <w:t xml:space="preserve">Or are there possible </w:t>
+        <w:t xml:space="preserve">There are downsides. If latent variables are </w:t>
+      </w:r>
+      <w:r>
+        <w:rPr>
+          <w:sz w:val="24"/>
+          <w:szCs w:val="24"/>
+        </w:rPr>
+        <w:t>chosen</w:t>
+      </w:r>
+      <w:r>
+        <w:rPr>
+          <w:sz w:val="24"/>
+          <w:szCs w:val="24"/>
+        </w:rPr>
+        <w:t xml:space="preserve"> poorly, then important variables could be removed. </w:t>
+      </w:r>
+    </w:p>
+    <w:p>
+      <w:pPr>
+        <w:tabs>
+          <w:tab w:val="left" w:pos="920"/>
+          <w:tab w:val="left" w:pos="921"/>
+        </w:tabs>
+        <w:spacing w:line="259" w:lineRule="auto"/>
+        <w:ind w:right="98"/>
+        <w:rPr>
+          <w:sz w:val="24"/>
+          <w:szCs w:val="24"/>
+        </w:rPr>
+      </w:pPr>
+      <w:r>
+        <w:rPr>
+          <w:sz w:val="24"/>
+          <w:szCs w:val="24"/>
+        </w:rPr>
+        <w:t xml:space="preserve">In our case, maybe a few of the 10 IVs correlate strongly to our y and the others aren’t useful. By putting all the variables into our Latent </w:t>
       </w:r>
       <w:proofErr w:type="gramStart"/>
       <w:r>
@@ -1559,9 +1312,32 @@
           <w:sz w:val="24"/>
           <w:szCs w:val="24"/>
         </w:rPr>
-        <w:t>downsides?:</w:t>
+        <w:t>dimensions</w:t>
       </w:r>
       <w:proofErr w:type="gramEnd"/>
+      <w:r>
+        <w:rPr>
+          <w:sz w:val="24"/>
+          <w:szCs w:val="24"/>
+        </w:rPr>
+        <w:t xml:space="preserve"> we are hurting our model by including non-useful variables. It would be better to drop </w:t>
+      </w:r>
+      <w:proofErr w:type="spellStart"/>
+      <w:r>
+        <w:rPr>
+          <w:sz w:val="24"/>
+          <w:szCs w:val="24"/>
+        </w:rPr>
+        <w:t>Ivs</w:t>
+      </w:r>
+      <w:proofErr w:type="spellEnd"/>
+      <w:r>
+        <w:rPr>
+          <w:sz w:val="24"/>
+          <w:szCs w:val="24"/>
+        </w:rPr>
+        <w:t xml:space="preserve"> not being used by our model first before making a latent space.</w:t>
+      </w:r>
     </w:p>
     <w:p>
       <w:pPr>
@@ -1586,10 +1362,32 @@
         <w:spacing w:line="259" w:lineRule="auto"/>
         <w:ind w:right="98"/>
         <w:rPr>
-          <w:sz w:val="24"/>
-          <w:szCs w:val="24"/>
-        </w:rPr>
-      </w:pPr>
+          <w:b/>
+          <w:bCs/>
+          <w:sz w:val="24"/>
+          <w:szCs w:val="24"/>
+        </w:rPr>
+      </w:pPr>
+      <w:r>
+        <w:rPr>
+          <w:b/>
+          <w:bCs/>
+          <w:sz w:val="24"/>
+          <w:szCs w:val="24"/>
+        </w:rPr>
+        <w:t xml:space="preserve">Which variables would you include in the PCA and which would you include separately in the </w:t>
+      </w:r>
+      <w:proofErr w:type="gramStart"/>
+      <w:r>
+        <w:rPr>
+          <w:b/>
+          <w:bCs/>
+          <w:sz w:val="24"/>
+          <w:szCs w:val="24"/>
+        </w:rPr>
+        <w:t>regression?:</w:t>
+      </w:r>
+      <w:proofErr w:type="gramEnd"/>
     </w:p>
     <w:p>
       <w:pPr>
@@ -1604,22 +1402,459 @@
           <w:szCs w:val="24"/>
         </w:rPr>
       </w:pPr>
-      <w:r>
-        <w:rPr>
-          <w:sz w:val="24"/>
-          <w:szCs w:val="24"/>
-        </w:rPr>
-        <w:t xml:space="preserve">Which variables would you include in the PCA and which would you include separately in the </w:t>
-      </w:r>
+    </w:p>
+    <w:p>
+      <w:pPr>
+        <w:tabs>
+          <w:tab w:val="left" w:pos="920"/>
+          <w:tab w:val="left" w:pos="921"/>
+        </w:tabs>
+        <w:spacing w:line="259" w:lineRule="auto"/>
+        <w:ind w:right="98"/>
+        <w:rPr>
+          <w:sz w:val="24"/>
+          <w:szCs w:val="24"/>
+        </w:rPr>
+      </w:pPr>
+      <w:r>
+        <w:rPr>
+          <w:sz w:val="24"/>
+          <w:szCs w:val="24"/>
+        </w:rPr>
+        <w:lastRenderedPageBreak/>
+        <w:t xml:space="preserve">I would group variables that show correlation into a PCA and use a latent variable instead to lower dimensionality. I would first make a scatter plot of my data to spot correlation between different variables.  I would include variables that either don’t show any correlation to other </w:t>
+      </w:r>
+      <w:r>
+        <w:rPr>
+          <w:sz w:val="24"/>
+          <w:szCs w:val="24"/>
+        </w:rPr>
+        <w:t>variables</w:t>
+      </w:r>
+      <w:r>
+        <w:rPr>
+          <w:sz w:val="24"/>
+          <w:szCs w:val="24"/>
+        </w:rPr>
+        <w:t xml:space="preserve"> in the data or </w:t>
+      </w:r>
+      <w:r>
+        <w:rPr>
+          <w:sz w:val="24"/>
+          <w:szCs w:val="24"/>
+        </w:rPr>
+        <w:t>variables</w:t>
+      </w:r>
+      <w:r>
+        <w:rPr>
+          <w:sz w:val="24"/>
+          <w:szCs w:val="24"/>
+        </w:rPr>
+        <w:t xml:space="preserve"> that have a strong </w:t>
+      </w:r>
+      <w:r>
+        <w:rPr>
+          <w:sz w:val="24"/>
+          <w:szCs w:val="24"/>
+        </w:rPr>
+        <w:t>correlation</w:t>
+      </w:r>
+      <w:r>
+        <w:rPr>
+          <w:sz w:val="24"/>
+          <w:szCs w:val="24"/>
+        </w:rPr>
+        <w:t xml:space="preserve"> with Y separately in the regression. </w:t>
+      </w:r>
+    </w:p>
+    <w:p>
+      <w:pPr>
+        <w:tabs>
+          <w:tab w:val="left" w:pos="920"/>
+          <w:tab w:val="left" w:pos="921"/>
+        </w:tabs>
+        <w:spacing w:line="259" w:lineRule="auto"/>
+        <w:ind w:right="98"/>
+        <w:rPr>
+          <w:sz w:val="24"/>
+          <w:szCs w:val="24"/>
+        </w:rPr>
+      </w:pPr>
+    </w:p>
+    <w:p>
+      <w:pPr>
+        <w:tabs>
+          <w:tab w:val="left" w:pos="920"/>
+          <w:tab w:val="left" w:pos="921"/>
+        </w:tabs>
+        <w:spacing w:line="259" w:lineRule="auto"/>
+        <w:ind w:right="98"/>
+        <w:rPr>
+          <w:sz w:val="24"/>
+          <w:szCs w:val="24"/>
+        </w:rPr>
+      </w:pPr>
+    </w:p>
+    <w:p>
+      <w:pPr>
+        <w:tabs>
+          <w:tab w:val="left" w:pos="920"/>
+          <w:tab w:val="left" w:pos="921"/>
+        </w:tabs>
+        <w:spacing w:line="259" w:lineRule="auto"/>
+        <w:ind w:right="98"/>
+        <w:rPr>
+          <w:sz w:val="24"/>
+          <w:szCs w:val="24"/>
+        </w:rPr>
+      </w:pPr>
+      <w:r>
+        <w:rPr>
+          <w:sz w:val="24"/>
+          <w:szCs w:val="24"/>
+        </w:rPr>
+        <w:t>if you are</w:t>
+      </w:r>
+      <w:r>
+        <w:rPr>
+          <w:spacing w:val="-3"/>
+          <w:sz w:val="24"/>
+          <w:szCs w:val="24"/>
+        </w:rPr>
+        <w:t xml:space="preserve"> </w:t>
+      </w:r>
+      <w:r>
+        <w:rPr>
+          <w:sz w:val="24"/>
+          <w:szCs w:val="24"/>
+        </w:rPr>
+        <w:t>running</w:t>
+      </w:r>
+      <w:r>
+        <w:rPr>
+          <w:spacing w:val="-3"/>
+          <w:sz w:val="24"/>
+          <w:szCs w:val="24"/>
+        </w:rPr>
+        <w:t xml:space="preserve"> </w:t>
+      </w:r>
+      <w:r>
+        <w:rPr>
+          <w:sz w:val="24"/>
+          <w:szCs w:val="24"/>
+        </w:rPr>
+        <w:t>a</w:t>
+      </w:r>
+      <w:r>
+        <w:rPr>
+          <w:spacing w:val="-4"/>
+          <w:sz w:val="24"/>
+          <w:szCs w:val="24"/>
+        </w:rPr>
+        <w:t xml:space="preserve"> </w:t>
+      </w:r>
+      <w:r>
+        <w:rPr>
+          <w:sz w:val="24"/>
+          <w:szCs w:val="24"/>
+        </w:rPr>
+        <w:t>purely</w:t>
+      </w:r>
+      <w:r>
+        <w:rPr>
+          <w:spacing w:val="-4"/>
+          <w:sz w:val="24"/>
+          <w:szCs w:val="24"/>
+        </w:rPr>
+        <w:t xml:space="preserve"> </w:t>
+      </w:r>
+      <w:r>
+        <w:rPr>
+          <w:sz w:val="24"/>
+          <w:szCs w:val="24"/>
+        </w:rPr>
+        <w:t>predictive</w:t>
+      </w:r>
+      <w:r>
+        <w:rPr>
+          <w:spacing w:val="-3"/>
+          <w:sz w:val="24"/>
+          <w:szCs w:val="24"/>
+        </w:rPr>
+        <w:t xml:space="preserve"> </w:t>
+      </w:r>
+      <w:r>
+        <w:rPr>
+          <w:sz w:val="24"/>
+          <w:szCs w:val="24"/>
+        </w:rPr>
+        <w:t>model,</w:t>
+      </w:r>
+      <w:r>
+        <w:rPr>
+          <w:spacing w:val="-3"/>
+          <w:sz w:val="24"/>
+          <w:szCs w:val="24"/>
+        </w:rPr>
+        <w:t xml:space="preserve"> </w:t>
+      </w:r>
+      <w:r>
+        <w:rPr>
+          <w:sz w:val="24"/>
+          <w:szCs w:val="24"/>
+        </w:rPr>
+        <w:t>why</w:t>
+      </w:r>
+      <w:r>
+        <w:rPr>
+          <w:spacing w:val="-4"/>
+          <w:sz w:val="24"/>
+          <w:szCs w:val="24"/>
+        </w:rPr>
+        <w:t xml:space="preserve"> </w:t>
+      </w:r>
+      <w:r>
+        <w:rPr>
+          <w:sz w:val="24"/>
+          <w:szCs w:val="24"/>
+        </w:rPr>
+        <w:t>or</w:t>
+      </w:r>
+      <w:r>
+        <w:rPr>
+          <w:spacing w:val="-3"/>
+          <w:sz w:val="24"/>
+          <w:szCs w:val="24"/>
+        </w:rPr>
+        <w:t xml:space="preserve"> </w:t>
+      </w:r>
+      <w:r>
+        <w:rPr>
+          <w:sz w:val="24"/>
+          <w:szCs w:val="24"/>
+        </w:rPr>
+        <w:t>why</w:t>
+      </w:r>
+      <w:r>
+        <w:rPr>
+          <w:spacing w:val="-4"/>
+          <w:sz w:val="24"/>
+          <w:szCs w:val="24"/>
+        </w:rPr>
+        <w:t xml:space="preserve"> </w:t>
+      </w:r>
+      <w:r>
+        <w:rPr>
+          <w:sz w:val="24"/>
+          <w:szCs w:val="24"/>
+        </w:rPr>
+        <w:t>not</w:t>
+      </w:r>
+      <w:r>
+        <w:rPr>
+          <w:spacing w:val="-4"/>
+          <w:sz w:val="24"/>
+          <w:szCs w:val="24"/>
+        </w:rPr>
+        <w:t xml:space="preserve"> </w:t>
+      </w:r>
+      <w:r>
+        <w:rPr>
+          <w:sz w:val="24"/>
+          <w:szCs w:val="24"/>
+        </w:rPr>
+        <w:t>would</w:t>
+      </w:r>
+      <w:r>
+        <w:rPr>
+          <w:spacing w:val="-4"/>
+          <w:sz w:val="24"/>
+          <w:szCs w:val="24"/>
+        </w:rPr>
+        <w:t xml:space="preserve"> </w:t>
+      </w:r>
+      <w:r>
+        <w:rPr>
+          <w:sz w:val="24"/>
+          <w:szCs w:val="24"/>
+        </w:rPr>
+        <w:t>you</w:t>
+      </w:r>
+      <w:r>
+        <w:rPr>
+          <w:spacing w:val="-4"/>
+          <w:sz w:val="24"/>
+          <w:szCs w:val="24"/>
+        </w:rPr>
+        <w:t xml:space="preserve"> </w:t>
+      </w:r>
+      <w:r>
+        <w:rPr>
+          <w:sz w:val="24"/>
+          <w:szCs w:val="24"/>
+        </w:rPr>
+        <w:t>use</w:t>
+      </w:r>
+      <w:r>
+        <w:rPr>
+          <w:spacing w:val="-3"/>
+          <w:sz w:val="24"/>
+          <w:szCs w:val="24"/>
+        </w:rPr>
+        <w:t xml:space="preserve"> </w:t>
+      </w:r>
+      <w:r>
+        <w:rPr>
+          <w:sz w:val="24"/>
+          <w:szCs w:val="24"/>
+        </w:rPr>
+        <w:t>feature</w:t>
+      </w:r>
+      <w:r>
+        <w:rPr>
+          <w:spacing w:val="-3"/>
+          <w:sz w:val="24"/>
+          <w:szCs w:val="24"/>
+        </w:rPr>
+        <w:t xml:space="preserve"> </w:t>
+      </w:r>
+      <w:r>
+        <w:rPr>
+          <w:sz w:val="24"/>
+          <w:szCs w:val="24"/>
+        </w:rPr>
+        <w:t>selection</w:t>
+      </w:r>
+      <w:r>
+        <w:rPr>
+          <w:spacing w:val="-4"/>
+          <w:sz w:val="24"/>
+          <w:szCs w:val="24"/>
+        </w:rPr>
+        <w:t xml:space="preserve"> </w:t>
+      </w:r>
+      <w:r>
+        <w:rPr>
+          <w:sz w:val="24"/>
+          <w:szCs w:val="24"/>
+        </w:rPr>
+        <w:t>of</w:t>
+      </w:r>
+      <w:r>
+        <w:rPr>
+          <w:spacing w:val="-4"/>
+          <w:sz w:val="24"/>
+          <w:szCs w:val="24"/>
+        </w:rPr>
+        <w:t xml:space="preserve"> </w:t>
+      </w:r>
+      <w:r>
+        <w:rPr>
+          <w:sz w:val="24"/>
+          <w:szCs w:val="24"/>
+        </w:rPr>
+        <w:t>this</w:t>
+      </w:r>
+      <w:r>
+        <w:rPr>
+          <w:spacing w:val="-2"/>
+          <w:sz w:val="24"/>
+          <w:szCs w:val="24"/>
+        </w:rPr>
+        <w:t xml:space="preserve"> </w:t>
+      </w:r>
+      <w:r>
+        <w:rPr>
+          <w:sz w:val="24"/>
+          <w:szCs w:val="24"/>
+        </w:rPr>
+        <w:t>kind?</w:t>
+      </w:r>
+    </w:p>
+    <w:p>
+      <w:pPr>
+        <w:tabs>
+          <w:tab w:val="left" w:pos="920"/>
+          <w:tab w:val="left" w:pos="921"/>
+        </w:tabs>
+        <w:spacing w:line="259" w:lineRule="auto"/>
+        <w:ind w:right="98"/>
+        <w:rPr>
+          <w:sz w:val="24"/>
+          <w:szCs w:val="24"/>
+        </w:rPr>
+      </w:pPr>
+    </w:p>
+    <w:p>
+      <w:pPr>
+        <w:tabs>
+          <w:tab w:val="left" w:pos="920"/>
+          <w:tab w:val="left" w:pos="921"/>
+        </w:tabs>
+        <w:spacing w:line="259" w:lineRule="auto"/>
+        <w:ind w:right="98"/>
+        <w:rPr>
+          <w:sz w:val="24"/>
+          <w:szCs w:val="24"/>
+        </w:rPr>
+      </w:pPr>
+      <w:r>
+        <w:rPr>
+          <w:sz w:val="24"/>
+          <w:szCs w:val="24"/>
+        </w:rPr>
+        <w:t xml:space="preserve">I would not. The ability to predict Y matters the most and not what goes into the model. I would just use a decision tree like </w:t>
+      </w:r>
+      <w:proofErr w:type="spellStart"/>
+      <w:r>
+        <w:rPr>
+          <w:sz w:val="24"/>
+          <w:szCs w:val="24"/>
+        </w:rPr>
+        <w:t>Xgboost</w:t>
+      </w:r>
+      <w:proofErr w:type="spellEnd"/>
+      <w:r>
+        <w:rPr>
+          <w:sz w:val="24"/>
+          <w:szCs w:val="24"/>
+        </w:rPr>
+        <w:t xml:space="preserve"> / random forest instead. Doing PCA is helpful when </w:t>
+      </w:r>
+      <w:proofErr w:type="spellStart"/>
       <w:proofErr w:type="gramStart"/>
       <w:r>
         <w:rPr>
           <w:sz w:val="24"/>
           <w:szCs w:val="24"/>
         </w:rPr>
-        <w:t>regression?:</w:t>
-      </w:r>
+        <w:t>your</w:t>
+      </w:r>
+      <w:proofErr w:type="spellEnd"/>
       <w:proofErr w:type="gramEnd"/>
+      <w:r>
+        <w:rPr>
+          <w:sz w:val="24"/>
+          <w:szCs w:val="24"/>
+        </w:rPr>
+        <w:t xml:space="preserve"> trying to tell a story between the IVs and prediction. But </w:t>
+      </w:r>
+      <w:proofErr w:type="gramStart"/>
+      <w:r>
+        <w:rPr>
+          <w:sz w:val="24"/>
+          <w:szCs w:val="24"/>
+        </w:rPr>
+        <w:t>If</w:t>
+      </w:r>
+      <w:proofErr w:type="gramEnd"/>
+      <w:r>
+        <w:rPr>
+          <w:sz w:val="24"/>
+          <w:szCs w:val="24"/>
+        </w:rPr>
+        <w:t xml:space="preserve"> you don’t need to do that then running a decision tree is much easier.</w:t>
+      </w:r>
     </w:p>
     <w:p>
       <w:pPr>
@@ -1630,10 +1865,25 @@
         <w:spacing w:line="259" w:lineRule="auto"/>
         <w:ind w:right="98"/>
         <w:rPr>
-          <w:sz w:val="24"/>
-          <w:szCs w:val="24"/>
-        </w:rPr>
-      </w:pPr>
+          <w:sz w:val="18"/>
+          <w:szCs w:val="24"/>
+        </w:rPr>
+      </w:pPr>
+    </w:p>
+    <w:p>
+      <w:pPr>
+        <w:rPr>
+          <w:sz w:val="18"/>
+          <w:szCs w:val="24"/>
+        </w:rPr>
+      </w:pPr>
+      <w:r>
+        <w:rPr>
+          <w:sz w:val="18"/>
+          <w:szCs w:val="24"/>
+        </w:rPr>
+        <w:br w:type="page"/>
+      </w:r>
     </w:p>
     <w:p>
       <w:pPr>
@@ -1644,7 +1894,7 @@
         <w:spacing w:line="259" w:lineRule="auto"/>
         <w:ind w:right="98"/>
         <w:rPr>
-          <w:sz w:val="24"/>
+          <w:sz w:val="18"/>
           <w:szCs w:val="24"/>
         </w:rPr>
       </w:pPr>
@@ -1659,367 +1909,7 @@
         <w:ind w:right="98"/>
         <w:rPr>
           <w:sz w:val="24"/>
-          <w:szCs w:val="24"/>
-        </w:rPr>
-      </w:pPr>
-    </w:p>
-    <w:p>
-      <w:pPr>
-        <w:tabs>
-          <w:tab w:val="left" w:pos="920"/>
-          <w:tab w:val="left" w:pos="921"/>
-        </w:tabs>
-        <w:spacing w:line="259" w:lineRule="auto"/>
-        <w:ind w:right="98"/>
-        <w:rPr>
-          <w:sz w:val="24"/>
-          <w:szCs w:val="24"/>
-        </w:rPr>
-      </w:pPr>
-    </w:p>
-    <w:p>
-      <w:pPr>
-        <w:tabs>
-          <w:tab w:val="left" w:pos="920"/>
-          <w:tab w:val="left" w:pos="921"/>
-        </w:tabs>
-        <w:spacing w:line="259" w:lineRule="auto"/>
-        <w:ind w:right="98"/>
-        <w:rPr>
-          <w:sz w:val="24"/>
-          <w:szCs w:val="24"/>
-        </w:rPr>
-      </w:pPr>
-      <w:r>
-        <w:rPr>
-          <w:sz w:val="24"/>
-          <w:szCs w:val="24"/>
-        </w:rPr>
-        <w:t>if you are</w:t>
-      </w:r>
-      <w:r>
-        <w:rPr>
-          <w:spacing w:val="-3"/>
-          <w:sz w:val="24"/>
-          <w:szCs w:val="24"/>
-        </w:rPr>
-        <w:t xml:space="preserve"> </w:t>
-      </w:r>
-      <w:r>
-        <w:rPr>
-          <w:sz w:val="24"/>
-          <w:szCs w:val="24"/>
-        </w:rPr>
-        <w:t>running</w:t>
-      </w:r>
-      <w:r>
-        <w:rPr>
-          <w:spacing w:val="-3"/>
-          <w:sz w:val="24"/>
-          <w:szCs w:val="24"/>
-        </w:rPr>
-        <w:t xml:space="preserve"> </w:t>
-      </w:r>
-      <w:r>
-        <w:rPr>
-          <w:sz w:val="24"/>
-          <w:szCs w:val="24"/>
-        </w:rPr>
-        <w:t>a</w:t>
-      </w:r>
-      <w:r>
-        <w:rPr>
-          <w:spacing w:val="-4"/>
-          <w:sz w:val="24"/>
-          <w:szCs w:val="24"/>
-        </w:rPr>
-        <w:t xml:space="preserve"> </w:t>
-      </w:r>
-      <w:r>
-        <w:rPr>
-          <w:sz w:val="24"/>
-          <w:szCs w:val="24"/>
-        </w:rPr>
-        <w:t>purely</w:t>
-      </w:r>
-      <w:r>
-        <w:rPr>
-          <w:spacing w:val="-4"/>
-          <w:sz w:val="24"/>
-          <w:szCs w:val="24"/>
-        </w:rPr>
-        <w:t xml:space="preserve"> </w:t>
-      </w:r>
-      <w:r>
-        <w:rPr>
-          <w:sz w:val="24"/>
-          <w:szCs w:val="24"/>
-        </w:rPr>
-        <w:t>predictive</w:t>
-      </w:r>
-      <w:r>
-        <w:rPr>
-          <w:spacing w:val="-3"/>
-          <w:sz w:val="24"/>
-          <w:szCs w:val="24"/>
-        </w:rPr>
-        <w:t xml:space="preserve"> </w:t>
-      </w:r>
-      <w:r>
-        <w:rPr>
-          <w:sz w:val="24"/>
-          <w:szCs w:val="24"/>
-        </w:rPr>
-        <w:t>model,</w:t>
-      </w:r>
-      <w:r>
-        <w:rPr>
-          <w:spacing w:val="-3"/>
-          <w:sz w:val="24"/>
-          <w:szCs w:val="24"/>
-        </w:rPr>
-        <w:t xml:space="preserve"> </w:t>
-      </w:r>
-      <w:r>
-        <w:rPr>
-          <w:sz w:val="24"/>
-          <w:szCs w:val="24"/>
-        </w:rPr>
-        <w:t>why</w:t>
-      </w:r>
-      <w:r>
-        <w:rPr>
-          <w:spacing w:val="-4"/>
-          <w:sz w:val="24"/>
-          <w:szCs w:val="24"/>
-        </w:rPr>
-        <w:t xml:space="preserve"> </w:t>
-      </w:r>
-      <w:r>
-        <w:rPr>
-          <w:sz w:val="24"/>
-          <w:szCs w:val="24"/>
-        </w:rPr>
-        <w:t>or</w:t>
-      </w:r>
-      <w:r>
-        <w:rPr>
-          <w:spacing w:val="-3"/>
-          <w:sz w:val="24"/>
-          <w:szCs w:val="24"/>
-        </w:rPr>
-        <w:t xml:space="preserve"> </w:t>
-      </w:r>
-      <w:r>
-        <w:rPr>
-          <w:sz w:val="24"/>
-          <w:szCs w:val="24"/>
-        </w:rPr>
-        <w:t>why</w:t>
-      </w:r>
-      <w:r>
-        <w:rPr>
-          <w:spacing w:val="-4"/>
-          <w:sz w:val="24"/>
-          <w:szCs w:val="24"/>
-        </w:rPr>
-        <w:t xml:space="preserve"> </w:t>
-      </w:r>
-      <w:r>
-        <w:rPr>
-          <w:sz w:val="24"/>
-          <w:szCs w:val="24"/>
-        </w:rPr>
-        <w:t>not</w:t>
-      </w:r>
-      <w:r>
-        <w:rPr>
-          <w:spacing w:val="-4"/>
-          <w:sz w:val="24"/>
-          <w:szCs w:val="24"/>
-        </w:rPr>
-        <w:t xml:space="preserve"> </w:t>
-      </w:r>
-      <w:r>
-        <w:rPr>
-          <w:sz w:val="24"/>
-          <w:szCs w:val="24"/>
-        </w:rPr>
-        <w:t>would</w:t>
-      </w:r>
-      <w:r>
-        <w:rPr>
-          <w:spacing w:val="-4"/>
-          <w:sz w:val="24"/>
-          <w:szCs w:val="24"/>
-        </w:rPr>
-        <w:t xml:space="preserve"> </w:t>
-      </w:r>
-      <w:r>
-        <w:rPr>
-          <w:sz w:val="24"/>
-          <w:szCs w:val="24"/>
-        </w:rPr>
-        <w:t>you</w:t>
-      </w:r>
-      <w:r>
-        <w:rPr>
-          <w:spacing w:val="-4"/>
-          <w:sz w:val="24"/>
-          <w:szCs w:val="24"/>
-        </w:rPr>
-        <w:t xml:space="preserve"> </w:t>
-      </w:r>
-      <w:r>
-        <w:rPr>
-          <w:sz w:val="24"/>
-          <w:szCs w:val="24"/>
-        </w:rPr>
-        <w:t>use</w:t>
-      </w:r>
-      <w:r>
-        <w:rPr>
-          <w:spacing w:val="-3"/>
-          <w:sz w:val="24"/>
-          <w:szCs w:val="24"/>
-        </w:rPr>
-        <w:t xml:space="preserve"> </w:t>
-      </w:r>
-      <w:r>
-        <w:rPr>
-          <w:sz w:val="24"/>
-          <w:szCs w:val="24"/>
-        </w:rPr>
-        <w:t>feature</w:t>
-      </w:r>
-      <w:r>
-        <w:rPr>
-          <w:spacing w:val="-3"/>
-          <w:sz w:val="24"/>
-          <w:szCs w:val="24"/>
-        </w:rPr>
-        <w:t xml:space="preserve"> </w:t>
-      </w:r>
-      <w:r>
-        <w:rPr>
-          <w:sz w:val="24"/>
-          <w:szCs w:val="24"/>
-        </w:rPr>
-        <w:t>selection</w:t>
-      </w:r>
-      <w:r>
-        <w:rPr>
-          <w:spacing w:val="-4"/>
-          <w:sz w:val="24"/>
-          <w:szCs w:val="24"/>
-        </w:rPr>
-        <w:t xml:space="preserve"> </w:t>
-      </w:r>
-      <w:r>
-        <w:rPr>
-          <w:sz w:val="24"/>
-          <w:szCs w:val="24"/>
-        </w:rPr>
-        <w:t>of</w:t>
-      </w:r>
-      <w:r>
-        <w:rPr>
-          <w:spacing w:val="-4"/>
-          <w:sz w:val="24"/>
-          <w:szCs w:val="24"/>
-        </w:rPr>
-        <w:t xml:space="preserve"> </w:t>
-      </w:r>
-      <w:r>
-        <w:rPr>
-          <w:sz w:val="24"/>
-          <w:szCs w:val="24"/>
-        </w:rPr>
-        <w:t>this</w:t>
-      </w:r>
-      <w:r>
-        <w:rPr>
-          <w:spacing w:val="-2"/>
-          <w:sz w:val="24"/>
-          <w:szCs w:val="24"/>
-        </w:rPr>
-        <w:t xml:space="preserve"> </w:t>
-      </w:r>
-      <w:r>
-        <w:rPr>
-          <w:sz w:val="24"/>
-          <w:szCs w:val="24"/>
-        </w:rPr>
-        <w:t>kind?</w:t>
-      </w:r>
-    </w:p>
-    <w:p>
-      <w:pPr>
-        <w:tabs>
-          <w:tab w:val="left" w:pos="920"/>
-          <w:tab w:val="left" w:pos="921"/>
-        </w:tabs>
-        <w:spacing w:line="259" w:lineRule="auto"/>
-        <w:ind w:right="98"/>
-        <w:rPr>
-          <w:sz w:val="24"/>
-          <w:szCs w:val="24"/>
-        </w:rPr>
-      </w:pPr>
-    </w:p>
-    <w:p>
-      <w:pPr>
-        <w:tabs>
-          <w:tab w:val="left" w:pos="920"/>
-          <w:tab w:val="left" w:pos="921"/>
-        </w:tabs>
-        <w:spacing w:line="259" w:lineRule="auto"/>
-        <w:ind w:right="98"/>
-        <w:rPr>
-          <w:sz w:val="24"/>
-          <w:szCs w:val="24"/>
-        </w:rPr>
-      </w:pPr>
-    </w:p>
-    <w:p>
-      <w:pPr>
-        <w:tabs>
-          <w:tab w:val="left" w:pos="920"/>
-          <w:tab w:val="left" w:pos="921"/>
-        </w:tabs>
-        <w:spacing w:line="259" w:lineRule="auto"/>
-        <w:ind w:right="98"/>
-        <w:rPr>
-          <w:sz w:val="18"/>
-          <w:szCs w:val="24"/>
-        </w:rPr>
-      </w:pPr>
-    </w:p>
-    <w:p>
-      <w:pPr>
-        <w:tabs>
-          <w:tab w:val="left" w:pos="920"/>
-          <w:tab w:val="left" w:pos="921"/>
-        </w:tabs>
-        <w:spacing w:line="259" w:lineRule="auto"/>
-        <w:ind w:right="98"/>
-        <w:rPr>
-          <w:sz w:val="18"/>
-          <w:szCs w:val="24"/>
-        </w:rPr>
-      </w:pPr>
-    </w:p>
-    <w:p>
-      <w:pPr>
-        <w:tabs>
-          <w:tab w:val="left" w:pos="920"/>
-          <w:tab w:val="left" w:pos="921"/>
-        </w:tabs>
-        <w:spacing w:line="259" w:lineRule="auto"/>
-        <w:ind w:right="98"/>
-        <w:rPr>
-          <w:sz w:val="18"/>
-          <w:szCs w:val="24"/>
+          <w:szCs w:val="40"/>
         </w:rPr>
       </w:pPr>
     </w:p>
@@ -2028,7 +1918,7 @@
         <w:pStyle w:val="ListParagraph"/>
         <w:numPr>
           <w:ilvl w:val="0"/>
-          <w:numId w:val="3"/>
+          <w:numId w:val="1"/>
         </w:numPr>
         <w:tabs>
           <w:tab w:val="left" w:pos="920"/>
@@ -2037,97 +1927,794 @@
         <w:spacing w:line="259" w:lineRule="auto"/>
         <w:ind w:right="260"/>
         <w:rPr>
-          <w:sz w:val="18"/>
-          <w:szCs w:val="24"/>
-        </w:rPr>
-      </w:pPr>
-      <w:r>
-        <w:rPr>
-          <w:sz w:val="18"/>
-          <w:szCs w:val="24"/>
+          <w:sz w:val="24"/>
+          <w:szCs w:val="40"/>
+        </w:rPr>
+      </w:pPr>
+      <w:r>
+        <w:rPr>
+          <w:sz w:val="24"/>
+          <w:szCs w:val="40"/>
         </w:rPr>
         <w:t xml:space="preserve">Imagine you are trying to run a campaign for a presidential candidate. In the US, these campaigns compete in each </w:t>
       </w:r>
       <w:proofErr w:type="gramStart"/>
       <w:r>
         <w:rPr>
-          <w:sz w:val="18"/>
-          <w:szCs w:val="24"/>
+          <w:sz w:val="24"/>
+          <w:szCs w:val="40"/>
         </w:rPr>
         <w:t>state</w:t>
       </w:r>
       <w:proofErr w:type="gramEnd"/>
       <w:r>
         <w:rPr>
-          <w:sz w:val="18"/>
-          <w:szCs w:val="24"/>
+          <w:sz w:val="24"/>
+          <w:szCs w:val="40"/>
         </w:rPr>
         <w:t xml:space="preserve"> and it is winner-take-all for the candidate that wins each state. If you wanted to build a predictive model of how each candidate would do and identify factors that would help you advise your candidate, what unit of analysis would you focus on (i.e., what does a row in your dataset look like)? What challenges to inference exist, especially with respect to strategic behavior? What IVs would you collect?</w:t>
       </w:r>
+    </w:p>
+    <w:p>
+      <w:pPr>
+        <w:tabs>
+          <w:tab w:val="left" w:pos="920"/>
+          <w:tab w:val="left" w:pos="921"/>
+        </w:tabs>
+        <w:spacing w:line="259" w:lineRule="auto"/>
+        <w:ind w:right="260"/>
+        <w:rPr>
+          <w:sz w:val="24"/>
+          <w:szCs w:val="40"/>
+        </w:rPr>
+      </w:pPr>
+    </w:p>
+    <w:p>
+      <w:pPr>
+        <w:tabs>
+          <w:tab w:val="left" w:pos="920"/>
+          <w:tab w:val="left" w:pos="921"/>
+        </w:tabs>
+        <w:spacing w:line="259" w:lineRule="auto"/>
+        <w:ind w:right="260"/>
+        <w:rPr>
+          <w:sz w:val="24"/>
+          <w:szCs w:val="40"/>
+        </w:rPr>
+      </w:pPr>
+    </w:p>
+    <w:p>
+      <w:pPr>
+        <w:tabs>
+          <w:tab w:val="left" w:pos="920"/>
+          <w:tab w:val="left" w:pos="921"/>
+        </w:tabs>
+        <w:spacing w:line="259" w:lineRule="auto"/>
+        <w:ind w:right="260"/>
+        <w:rPr>
+          <w:sz w:val="24"/>
+          <w:szCs w:val="40"/>
+        </w:rPr>
+      </w:pPr>
+    </w:p>
+    <w:p>
+      <w:pPr>
+        <w:tabs>
+          <w:tab w:val="left" w:pos="920"/>
+          <w:tab w:val="left" w:pos="921"/>
+        </w:tabs>
+        <w:spacing w:line="259" w:lineRule="auto"/>
+        <w:ind w:right="260"/>
+        <w:rPr>
+          <w:sz w:val="24"/>
+          <w:szCs w:val="40"/>
+        </w:rPr>
+      </w:pPr>
+      <w:r>
+        <w:rPr>
+          <w:sz w:val="24"/>
+          <w:szCs w:val="40"/>
+        </w:rPr>
+        <w:t>If you were trying to build a predictive model of how each candidate would do in a presidential campaign, the unit of analysis would likely be the state. Each row in the dataset would represent a different state, and the variables in the dataset would be the independent variables (IVs) that might influence the outcome of the election in that state.</w:t>
+      </w:r>
+    </w:p>
+    <w:p>
+      <w:pPr>
+        <w:tabs>
+          <w:tab w:val="left" w:pos="920"/>
+          <w:tab w:val="left" w:pos="921"/>
+        </w:tabs>
+        <w:spacing w:line="259" w:lineRule="auto"/>
+        <w:ind w:right="260"/>
+        <w:rPr>
+          <w:sz w:val="24"/>
+          <w:szCs w:val="40"/>
+        </w:rPr>
+      </w:pPr>
+    </w:p>
+    <w:p>
+      <w:pPr>
+        <w:tabs>
+          <w:tab w:val="left" w:pos="920"/>
+          <w:tab w:val="left" w:pos="921"/>
+        </w:tabs>
+        <w:spacing w:line="259" w:lineRule="auto"/>
+        <w:ind w:right="260"/>
+        <w:rPr>
+          <w:sz w:val="24"/>
+          <w:szCs w:val="40"/>
+        </w:rPr>
+      </w:pPr>
+      <w:r>
+        <w:rPr>
+          <w:sz w:val="24"/>
+          <w:szCs w:val="40"/>
+        </w:rPr>
+        <w:t xml:space="preserve">There are several challenges to inference that would need to be considered when building this type of model. One challenge is strategic behavior, which refers to the fact that candidates and their campaigns may alter their behavior in response to the actions of their opponents. For example, a candidate may choose to allocate more resources (e.g., money, staff, advertisements) to a particular state if they believe they are in danger of losing there. </w:t>
+      </w:r>
+      <w:proofErr w:type="gramStart"/>
+      <w:r>
+        <w:rPr>
+          <w:sz w:val="24"/>
+          <w:szCs w:val="40"/>
+        </w:rPr>
+        <w:t>Also</w:t>
+      </w:r>
+      <w:proofErr w:type="gramEnd"/>
+      <w:r>
+        <w:rPr>
+          <w:sz w:val="24"/>
+          <w:szCs w:val="40"/>
+        </w:rPr>
+        <w:t xml:space="preserve"> </w:t>
+      </w:r>
+      <w:r>
+        <w:rPr>
+          <w:sz w:val="24"/>
+          <w:szCs w:val="40"/>
+        </w:rPr>
+        <w:t>a</w:t>
+      </w:r>
+      <w:r>
+        <w:rPr>
+          <w:sz w:val="24"/>
+          <w:szCs w:val="40"/>
+        </w:rPr>
+        <w:t xml:space="preserve"> candidate would pay attention to “Swing States” to see if they have an opportunity </w:t>
+      </w:r>
+      <w:r>
+        <w:rPr>
+          <w:sz w:val="24"/>
+          <w:szCs w:val="40"/>
+        </w:rPr>
+        <w:t>to take over a state that normally swings the other day.</w:t>
+      </w:r>
+      <w:r>
+        <w:rPr>
+          <w:sz w:val="24"/>
+          <w:szCs w:val="40"/>
+        </w:rPr>
+        <w:t xml:space="preserve"> </w:t>
+      </w:r>
+      <w:r>
+        <w:rPr>
+          <w:sz w:val="24"/>
+          <w:szCs w:val="40"/>
+        </w:rPr>
+        <w:t>This can make it difficult to disentangle the causal effects of the independent variables on the outcome, as the outcome may be influenced not only by the IVs, but also by the strategic behavior of the candidates.</w:t>
+      </w:r>
+    </w:p>
+    <w:p>
+      <w:pPr>
+        <w:tabs>
+          <w:tab w:val="left" w:pos="920"/>
+          <w:tab w:val="left" w:pos="921"/>
+        </w:tabs>
+        <w:spacing w:line="259" w:lineRule="auto"/>
+        <w:ind w:right="260"/>
+        <w:rPr>
+          <w:sz w:val="24"/>
+          <w:szCs w:val="40"/>
+        </w:rPr>
+      </w:pPr>
+    </w:p>
+    <w:p>
+      <w:pPr>
+        <w:tabs>
+          <w:tab w:val="left" w:pos="920"/>
+          <w:tab w:val="left" w:pos="921"/>
+        </w:tabs>
+        <w:spacing w:line="259" w:lineRule="auto"/>
+        <w:ind w:right="260"/>
+        <w:rPr>
+          <w:sz w:val="24"/>
+          <w:szCs w:val="40"/>
+        </w:rPr>
+      </w:pPr>
+      <w:r>
+        <w:rPr>
+          <w:sz w:val="24"/>
+          <w:szCs w:val="40"/>
+        </w:rPr>
+        <w:t>In terms of IVs, there are many factors that might influence the outcome of a presidential election in a particular state. Some potential IVs to consider might include:</w:t>
+      </w:r>
+    </w:p>
+    <w:p>
+      <w:pPr>
+        <w:tabs>
+          <w:tab w:val="left" w:pos="920"/>
+          <w:tab w:val="left" w:pos="921"/>
+        </w:tabs>
+        <w:spacing w:line="259" w:lineRule="auto"/>
+        <w:ind w:right="260"/>
+        <w:rPr>
+          <w:sz w:val="24"/>
+          <w:szCs w:val="40"/>
+        </w:rPr>
+      </w:pPr>
     </w:p>
     <w:p>
       <w:pPr>
         <w:pStyle w:val="ListParagraph"/>
         <w:numPr>
           <w:ilvl w:val="0"/>
-          <w:numId w:val="3"/>
+          <w:numId w:val="4"/>
         </w:numPr>
         <w:tabs>
           <w:tab w:val="left" w:pos="920"/>
           <w:tab w:val="left" w:pos="921"/>
         </w:tabs>
         <w:spacing w:line="259" w:lineRule="auto"/>
-        <w:ind w:right="167"/>
+        <w:ind w:right="260"/>
+        <w:rPr>
+          <w:sz w:val="24"/>
+          <w:szCs w:val="40"/>
+        </w:rPr>
+      </w:pPr>
+      <w:r>
+        <w:rPr>
+          <w:sz w:val="24"/>
+          <w:szCs w:val="40"/>
+        </w:rPr>
+        <w:t>Demographic characteristics of the state, such as the age, race, and education level of the population</w:t>
+      </w:r>
+    </w:p>
+    <w:p>
+      <w:pPr>
+        <w:pStyle w:val="ListParagraph"/>
+        <w:numPr>
+          <w:ilvl w:val="0"/>
+          <w:numId w:val="4"/>
+        </w:numPr>
+        <w:tabs>
+          <w:tab w:val="left" w:pos="920"/>
+          <w:tab w:val="left" w:pos="921"/>
+        </w:tabs>
+        <w:spacing w:line="259" w:lineRule="auto"/>
+        <w:ind w:right="260"/>
+        <w:rPr>
+          <w:sz w:val="24"/>
+          <w:szCs w:val="40"/>
+        </w:rPr>
+      </w:pPr>
+      <w:r>
+        <w:rPr>
+          <w:sz w:val="24"/>
+          <w:szCs w:val="40"/>
+        </w:rPr>
+        <w:t>Economic indicators, such as the unemployment rate, median income, and GDP growth rate</w:t>
+      </w:r>
+    </w:p>
+    <w:p>
+      <w:pPr>
+        <w:pStyle w:val="ListParagraph"/>
+        <w:numPr>
+          <w:ilvl w:val="0"/>
+          <w:numId w:val="4"/>
+        </w:numPr>
+        <w:tabs>
+          <w:tab w:val="left" w:pos="920"/>
+          <w:tab w:val="left" w:pos="921"/>
+        </w:tabs>
+        <w:spacing w:line="259" w:lineRule="auto"/>
+        <w:ind w:right="260"/>
+        <w:rPr>
+          <w:sz w:val="24"/>
+          <w:szCs w:val="40"/>
+        </w:rPr>
+      </w:pPr>
+      <w:r>
+        <w:rPr>
+          <w:sz w:val="24"/>
+          <w:szCs w:val="40"/>
+        </w:rPr>
+        <w:t xml:space="preserve">Political factors, such as the party affiliation of the state's elected officials and the state's history of voting for </w:t>
+      </w:r>
+      <w:proofErr w:type="gramStart"/>
+      <w:r>
+        <w:rPr>
+          <w:sz w:val="24"/>
+          <w:szCs w:val="40"/>
+        </w:rPr>
+        <w:t>particular parties</w:t>
+      </w:r>
+      <w:proofErr w:type="gramEnd"/>
+    </w:p>
+    <w:p>
+      <w:pPr>
+        <w:pStyle w:val="ListParagraph"/>
+        <w:numPr>
+          <w:ilvl w:val="0"/>
+          <w:numId w:val="4"/>
+        </w:numPr>
+        <w:tabs>
+          <w:tab w:val="left" w:pos="920"/>
+          <w:tab w:val="left" w:pos="921"/>
+        </w:tabs>
+        <w:spacing w:line="259" w:lineRule="auto"/>
+        <w:ind w:right="260"/>
+        <w:rPr>
+          <w:sz w:val="24"/>
+          <w:szCs w:val="40"/>
+        </w:rPr>
+      </w:pPr>
+      <w:r>
+        <w:rPr>
+          <w:sz w:val="24"/>
+          <w:szCs w:val="40"/>
+        </w:rPr>
+        <w:t xml:space="preserve">Social and cultural factors, such as the state's attitudes towards </w:t>
+      </w:r>
+      <w:proofErr w:type="gramStart"/>
+      <w:r>
+        <w:rPr>
+          <w:sz w:val="24"/>
+          <w:szCs w:val="40"/>
+        </w:rPr>
+        <w:t>particular issues</w:t>
+      </w:r>
+      <w:proofErr w:type="gramEnd"/>
+      <w:r>
+        <w:rPr>
+          <w:sz w:val="24"/>
+          <w:szCs w:val="40"/>
+        </w:rPr>
+        <w:t xml:space="preserve"> (e.g., gun control, abortion)</w:t>
+      </w:r>
+    </w:p>
+    <w:p>
+      <w:pPr>
+        <w:pStyle w:val="ListParagraph"/>
+        <w:numPr>
+          <w:ilvl w:val="0"/>
+          <w:numId w:val="4"/>
+        </w:numPr>
+        <w:tabs>
+          <w:tab w:val="left" w:pos="920"/>
+          <w:tab w:val="left" w:pos="921"/>
+        </w:tabs>
+        <w:spacing w:line="259" w:lineRule="auto"/>
+        <w:ind w:right="260"/>
+        <w:rPr>
+          <w:sz w:val="24"/>
+          <w:szCs w:val="40"/>
+        </w:rPr>
+      </w:pPr>
+      <w:r>
+        <w:rPr>
+          <w:sz w:val="24"/>
+          <w:szCs w:val="40"/>
+        </w:rPr>
+        <w:t>Campaign activities, such as the amount of money spent on advertising and the number of campaign events held in the state</w:t>
+      </w:r>
+    </w:p>
+    <w:p>
+      <w:pPr>
+        <w:tabs>
+          <w:tab w:val="left" w:pos="920"/>
+          <w:tab w:val="left" w:pos="921"/>
+        </w:tabs>
+        <w:spacing w:line="259" w:lineRule="auto"/>
+        <w:ind w:right="260"/>
+        <w:rPr>
+          <w:sz w:val="24"/>
+          <w:szCs w:val="40"/>
+        </w:rPr>
+      </w:pPr>
+    </w:p>
+    <w:p>
+      <w:pPr>
+        <w:tabs>
+          <w:tab w:val="left" w:pos="920"/>
+          <w:tab w:val="left" w:pos="921"/>
+        </w:tabs>
+        <w:spacing w:line="259" w:lineRule="auto"/>
+        <w:ind w:right="260"/>
+        <w:rPr>
+          <w:sz w:val="24"/>
+          <w:szCs w:val="40"/>
+        </w:rPr>
+      </w:pPr>
+      <w:r>
+        <w:rPr>
+          <w:sz w:val="24"/>
+          <w:szCs w:val="40"/>
+        </w:rPr>
+        <w:t>In a dataset each row would be a state with the Y variable being which way the state swings and the IV’s being the ones listed above.</w:t>
+      </w:r>
+    </w:p>
+    <w:p>
+      <w:pPr>
+        <w:tabs>
+          <w:tab w:val="left" w:pos="920"/>
+          <w:tab w:val="left" w:pos="921"/>
+        </w:tabs>
+        <w:spacing w:line="259" w:lineRule="auto"/>
+        <w:ind w:right="260"/>
+        <w:rPr>
+          <w:sz w:val="24"/>
+          <w:szCs w:val="40"/>
+        </w:rPr>
+      </w:pPr>
+    </w:p>
+    <w:p>
+      <w:pPr>
+        <w:tabs>
+          <w:tab w:val="left" w:pos="920"/>
+          <w:tab w:val="left" w:pos="921"/>
+        </w:tabs>
+        <w:spacing w:line="259" w:lineRule="auto"/>
+        <w:ind w:right="260"/>
+        <w:rPr>
+          <w:sz w:val="24"/>
+          <w:szCs w:val="40"/>
+        </w:rPr>
+      </w:pPr>
+    </w:p>
+    <w:p>
+      <w:pPr>
+        <w:tabs>
+          <w:tab w:val="left" w:pos="920"/>
+          <w:tab w:val="left" w:pos="921"/>
+        </w:tabs>
+        <w:spacing w:line="259" w:lineRule="auto"/>
+        <w:ind w:left="560" w:right="167"/>
+        <w:rPr>
+          <w:sz w:val="24"/>
+          <w:szCs w:val="40"/>
+        </w:rPr>
+      </w:pPr>
+      <w:r>
+        <w:rPr>
+          <w:sz w:val="24"/>
+          <w:szCs w:val="40"/>
+        </w:rPr>
+        <w:t>3.</w:t>
+      </w:r>
+      <w:r>
+        <w:rPr>
+          <w:sz w:val="24"/>
+          <w:szCs w:val="40"/>
+        </w:rPr>
+        <w:t xml:space="preserve"> </w:t>
+      </w:r>
+      <w:r>
+        <w:rPr>
+          <w:sz w:val="24"/>
+          <w:szCs w:val="40"/>
+        </w:rPr>
+        <w:t xml:space="preserve">For a given sample, you start with a purely linear regression model and then try a polynomial regression of order 3. In both cases, model fit is similar using MSE and both models show heteroskedasticity. Which models would you prefer, all else equal? Given the presence of </w:t>
+      </w:r>
+      <w:r>
+        <w:rPr>
+          <w:sz w:val="24"/>
+          <w:szCs w:val="40"/>
+        </w:rPr>
+        <w:lastRenderedPageBreak/>
+        <w:t>heteroskedastic errors, what do you assume is wrong with your approach? How can you correct this problem? Finally, let’s say you try a decision tree approach and MSE improves dramatically. What would you infer about the relationship of y ~</w:t>
+      </w:r>
+      <w:r>
+        <w:rPr>
+          <w:spacing w:val="-7"/>
+          <w:sz w:val="24"/>
+          <w:szCs w:val="40"/>
+        </w:rPr>
+        <w:t xml:space="preserve"> </w:t>
+      </w:r>
+      <w:r>
+        <w:rPr>
+          <w:i/>
+          <w:sz w:val="24"/>
+          <w:szCs w:val="40"/>
+        </w:rPr>
+        <w:t>f</w:t>
+      </w:r>
+      <w:r>
+        <w:rPr>
+          <w:sz w:val="24"/>
+          <w:szCs w:val="40"/>
+        </w:rPr>
+        <w:t>(</w:t>
+      </w:r>
+      <w:r>
+        <w:rPr>
+          <w:b/>
+          <w:sz w:val="24"/>
+          <w:szCs w:val="40"/>
+        </w:rPr>
+        <w:t>x</w:t>
+      </w:r>
+      <w:r>
+        <w:rPr>
+          <w:sz w:val="24"/>
+          <w:szCs w:val="40"/>
+        </w:rPr>
+        <w:t>)?</w:t>
+      </w:r>
+    </w:p>
+    <w:p>
+      <w:pPr>
+        <w:pStyle w:val="BodyText"/>
         <w:rPr>
           <w:sz w:val="18"/>
-          <w:szCs w:val="24"/>
-        </w:rPr>
-      </w:pPr>
-      <w:r>
+          <w:szCs w:val="18"/>
+        </w:rPr>
+      </w:pPr>
+    </w:p>
+    <w:p>
+      <w:pPr>
+        <w:pStyle w:val="BodyText"/>
+        <w:rPr>
+          <w:sz w:val="24"/>
+          <w:szCs w:val="24"/>
+        </w:rPr>
+      </w:pPr>
+      <w:r>
+        <w:rPr>
+          <w:sz w:val="24"/>
+          <w:szCs w:val="24"/>
+        </w:rPr>
+        <w:t>It is generally preferred to use the model with the lower MSE</w:t>
+      </w:r>
+      <w:r>
+        <w:rPr>
+          <w:sz w:val="24"/>
+          <w:szCs w:val="24"/>
+        </w:rPr>
+        <w:t xml:space="preserve">, but in this case the MSE are similar. First off, I would choose the </w:t>
+      </w:r>
+      <w:r>
+        <w:rPr>
+          <w:sz w:val="24"/>
+          <w:szCs w:val="24"/>
+        </w:rPr>
+        <w:t>simpler model. (</w:t>
+      </w:r>
+      <w:proofErr w:type="gramStart"/>
+      <w:r>
+        <w:rPr>
+          <w:sz w:val="24"/>
+          <w:szCs w:val="24"/>
+        </w:rPr>
+        <w:t>linear</w:t>
+      </w:r>
+      <w:proofErr w:type="gramEnd"/>
+      <w:r>
+        <w:rPr>
+          <w:sz w:val="24"/>
+          <w:szCs w:val="24"/>
+        </w:rPr>
+        <w:t xml:space="preserve"> regression). The simpler model would be easier to interpret and overall, less prone to overfitting. </w:t>
+      </w:r>
+      <w:r>
+        <w:rPr>
+          <w:sz w:val="24"/>
+          <w:szCs w:val="24"/>
+        </w:rPr>
+        <w:t>However, it is important to consider other factors as well, such as the interpretability and complexity of the model, and the sample size and number of predictor variables.</w:t>
+      </w:r>
+    </w:p>
+    <w:p>
+      <w:pPr>
+        <w:pStyle w:val="BodyText"/>
+        <w:rPr>
+          <w:sz w:val="24"/>
+          <w:szCs w:val="24"/>
+        </w:rPr>
+      </w:pPr>
+    </w:p>
+    <w:p>
+      <w:pPr>
+        <w:pStyle w:val="BodyText"/>
+        <w:rPr>
+          <w:sz w:val="24"/>
+          <w:szCs w:val="24"/>
+        </w:rPr>
+      </w:pPr>
+      <w:r>
+        <w:rPr>
+          <w:sz w:val="24"/>
+          <w:szCs w:val="24"/>
+        </w:rPr>
+        <w:t xml:space="preserve">Linear regression is a simple and widely used approach that assumes a linear relationship between the predictor variables and the response variable. It is easy to interpret and </w:t>
+      </w:r>
+      <w:proofErr w:type="gramStart"/>
+      <w:r>
+        <w:rPr>
+          <w:sz w:val="24"/>
+          <w:szCs w:val="24"/>
+        </w:rPr>
+        <w:t>implement, and</w:t>
+      </w:r>
+      <w:proofErr w:type="gramEnd"/>
+      <w:r>
+        <w:rPr>
+          <w:sz w:val="24"/>
+          <w:szCs w:val="24"/>
+        </w:rPr>
+        <w:t xml:space="preserve"> works well with large sample sizes. However, it may not be able to capture more complex relationships between the predictor(s) and response.</w:t>
+      </w:r>
+    </w:p>
+    <w:p>
+      <w:pPr>
+        <w:pStyle w:val="BodyText"/>
+        <w:rPr>
+          <w:sz w:val="24"/>
+          <w:szCs w:val="24"/>
+        </w:rPr>
+      </w:pPr>
+    </w:p>
+    <w:p>
+      <w:pPr>
+        <w:pStyle w:val="BodyText"/>
+        <w:rPr>
+          <w:sz w:val="24"/>
+          <w:szCs w:val="24"/>
+        </w:rPr>
+      </w:pPr>
+      <w:r>
+        <w:rPr>
+          <w:sz w:val="24"/>
+          <w:szCs w:val="24"/>
+        </w:rPr>
+        <w:t>Polynomial regression is a more flexible approach that allows for more complex relationships between the predictor(s) and response by adding additional powers of the predictor variables as additional features. It can be more powerful than linear regression in some cases, but it can also be more prone to overfitting, particularly with small sample sizes or when the degree of the polynomial is too high. It is also generally more difficult to interpret than linear regression.</w:t>
+      </w:r>
+    </w:p>
+    <w:p>
+      <w:pPr>
+        <w:pStyle w:val="BodyText"/>
+        <w:rPr>
+          <w:sz w:val="24"/>
+          <w:szCs w:val="24"/>
+        </w:rPr>
+      </w:pPr>
+    </w:p>
+    <w:p>
+      <w:pPr>
+        <w:pStyle w:val="BodyText"/>
+        <w:rPr>
+          <w:sz w:val="24"/>
+          <w:szCs w:val="24"/>
+        </w:rPr>
+      </w:pPr>
+      <w:r>
+        <w:rPr>
+          <w:sz w:val="24"/>
+          <w:szCs w:val="24"/>
+        </w:rPr>
+        <w:t xml:space="preserve">Ultimately, the choice between linear regression and polynomial regression will depend on the specific characteristics of your data and the goals of your analysis. </w:t>
+      </w:r>
+    </w:p>
+    <w:p>
+      <w:pPr>
+        <w:pStyle w:val="BodyText"/>
+        <w:rPr>
+          <w:sz w:val="24"/>
+          <w:szCs w:val="24"/>
+        </w:rPr>
+      </w:pPr>
+    </w:p>
+    <w:p>
+      <w:pPr>
+        <w:pStyle w:val="BodyText"/>
+        <w:rPr>
+          <w:sz w:val="24"/>
+          <w:szCs w:val="24"/>
+        </w:rPr>
+      </w:pPr>
+      <w:r>
+        <w:rPr>
+          <w:sz w:val="24"/>
+          <w:szCs w:val="24"/>
+        </w:rPr>
+        <w:t>The presence of heteroskedastic errors in the linear and polynomial regression models suggests that the variance of the errors is not constant across the range of the predictor variable(s). This can be caused by several factors, such as nonlinear relationships between the predictor(s) and the response, or the presence of outliers in the data.</w:t>
+      </w:r>
+    </w:p>
+    <w:p>
+      <w:pPr>
+        <w:pStyle w:val="BodyText"/>
+        <w:rPr>
+          <w:sz w:val="24"/>
+          <w:szCs w:val="24"/>
+        </w:rPr>
+      </w:pPr>
+    </w:p>
+    <w:p>
+      <w:pPr>
+        <w:pStyle w:val="BodyText"/>
+        <w:rPr>
+          <w:sz w:val="24"/>
+          <w:szCs w:val="24"/>
+        </w:rPr>
+      </w:pPr>
+      <w:r>
+        <w:rPr>
+          <w:sz w:val="24"/>
+          <w:szCs w:val="24"/>
+        </w:rPr>
+        <w:t>One way to correct for heteroskedasticity is to transform the response variable and/or the predictor variables in a way that stabilizes the variance of the errors. For example, taking the square root or logarithm of the response variable can often help to stabilize the variance. Another approach is to use weighted least squares regression, in which the errors are weighted differently depending on their size.</w:t>
+      </w:r>
+    </w:p>
+    <w:p>
+      <w:pPr>
+        <w:pStyle w:val="BodyText"/>
+        <w:rPr>
+          <w:sz w:val="24"/>
+          <w:szCs w:val="24"/>
+        </w:rPr>
+      </w:pPr>
+    </w:p>
+    <w:p>
+      <w:pPr>
+        <w:pStyle w:val="BodyText"/>
+        <w:rPr>
+          <w:sz w:val="24"/>
+          <w:szCs w:val="24"/>
+        </w:rPr>
+      </w:pPr>
+      <w:r>
+        <w:rPr>
+          <w:sz w:val="24"/>
+          <w:szCs w:val="24"/>
+        </w:rPr>
+        <w:t>If the MSE improves dramatically when using a decision tree approach, it could indicate that the relationship between the response variable and predictor variables is non-linear. Decision trees are well-suited for modeling non-linear relationships, so this improvement in MSE could be an indication that the relationship between y and f(x) is better represented by a non-linear model. However, it is important to carefully evaluate the decision tree model to ensure that it is not overfitting the data.</w:t>
+      </w:r>
+    </w:p>
+    <w:p>
+      <w:pPr>
+        <w:pStyle w:val="BodyText"/>
+        <w:rPr>
+          <w:sz w:val="24"/>
+          <w:szCs w:val="24"/>
+        </w:rPr>
+      </w:pPr>
+    </w:p>
+    <w:p>
+      <w:pPr>
+        <w:pStyle w:val="BodyText"/>
         <w:rPr>
           <w:sz w:val="18"/>
-          <w:szCs w:val="24"/>
-        </w:rPr>
-        <w:t>For a given sample, you start with a purely linear regression model and then try a polynomial regression of order 3. In both cases, model fit is similar using MSE and both models show heteroskedasticity. Which models would you prefer, all else equal? Given the presence of heteroskedastic errors, what do you assume is wrong with your approach? How can you correct this problem? Finally, let’s say you try a decision tree approach and MSE improves dramatically. What would you infer about the relationship of y ~</w:t>
-      </w:r>
-      <w:r>
-        <w:rPr>
-          <w:spacing w:val="-7"/>
+          <w:szCs w:val="18"/>
+        </w:rPr>
+      </w:pPr>
+    </w:p>
+    <w:p>
+      <w:pPr>
+        <w:pStyle w:val="BodyText"/>
+        <w:rPr>
           <w:sz w:val="18"/>
-          <w:szCs w:val="24"/>
-        </w:rPr>
-        <w:t xml:space="preserve"> </w:t>
-      </w:r>
-      <w:r>
-        <w:rPr>
-          <w:i/>
+          <w:szCs w:val="18"/>
+        </w:rPr>
+      </w:pPr>
+    </w:p>
+    <w:p>
+      <w:pPr>
+        <w:pStyle w:val="BodyText"/>
+        <w:rPr>
           <w:sz w:val="18"/>
-          <w:szCs w:val="24"/>
-        </w:rPr>
-        <w:t>f</w:t>
-      </w:r>
-      <w:r>
-        <w:rPr>
-          <w:sz w:val="18"/>
-          <w:szCs w:val="24"/>
-        </w:rPr>
-        <w:t>(</w:t>
-      </w:r>
-      <w:r>
-        <w:rPr>
-          <w:b/>
-          <w:sz w:val="18"/>
-          <w:szCs w:val="24"/>
-        </w:rPr>
-        <w:t>x</w:t>
-      </w:r>
-      <w:r>
-        <w:rPr>
-          <w:sz w:val="18"/>
-          <w:szCs w:val="24"/>
-        </w:rPr>
-        <w:t>)?</w:t>
-      </w:r>
+          <w:szCs w:val="18"/>
+        </w:rPr>
+      </w:pPr>
     </w:p>
     <w:p>
       <w:pPr>
@@ -3094,8 +3681,9 @@
         <w:sectPr>
           <w:type w:val="continuous"/>
           <w:pgSz w:w="12240" w:h="15840"/>
-          <w:pgMar w:top="1400" w:right="1380" w:bottom="280" w:left="1240" w:header="720" w:footer="720" w:gutter="0"/>
+          <w:pgMar w:top="720" w:right="720" w:bottom="720" w:left="720" w:header="720" w:footer="720" w:gutter="0"/>
           <w:cols w:space="720"/>
+          <w:docGrid w:linePitch="299"/>
         </w:sectPr>
       </w:pPr>
     </w:p>
@@ -4070,6 +4658,119 @@
       </w:rPr>
     </w:lvl>
   </w:abstractNum>
+  <w:abstractNum w:abstractNumId="3" w15:restartNumberingAfterBreak="0">
+    <w:nsid w:val="5AF12792"/>
+    <w:multiLevelType w:val="hybridMultilevel"/>
+    <w:tmpl w:val="9314FA92"/>
+    <w:lvl w:ilvl="0" w:tplc="04090001">
+      <w:start w:val="1"/>
+      <w:numFmt w:val="bullet"/>
+      <w:lvlText w:val=""/>
+      <w:lvlJc w:val="left"/>
+      <w:pPr>
+        <w:ind w:left="720" w:hanging="360"/>
+      </w:pPr>
+      <w:rPr>
+        <w:rFonts w:ascii="Symbol" w:hAnsi="Symbol" w:hint="default"/>
+      </w:rPr>
+    </w:lvl>
+    <w:lvl w:ilvl="1" w:tplc="04090003" w:tentative="1">
+      <w:start w:val="1"/>
+      <w:numFmt w:val="bullet"/>
+      <w:lvlText w:val="o"/>
+      <w:lvlJc w:val="left"/>
+      <w:pPr>
+        <w:ind w:left="1440" w:hanging="360"/>
+      </w:pPr>
+      <w:rPr>
+        <w:rFonts w:ascii="Courier New" w:hAnsi="Courier New" w:cs="Courier New" w:hint="default"/>
+      </w:rPr>
+    </w:lvl>
+    <w:lvl w:ilvl="2" w:tplc="04090005" w:tentative="1">
+      <w:start w:val="1"/>
+      <w:numFmt w:val="bullet"/>
+      <w:lvlText w:val=""/>
+      <w:lvlJc w:val="left"/>
+      <w:pPr>
+        <w:ind w:left="2160" w:hanging="360"/>
+      </w:pPr>
+      <w:rPr>
+        <w:rFonts w:ascii="Wingdings" w:hAnsi="Wingdings" w:hint="default"/>
+      </w:rPr>
+    </w:lvl>
+    <w:lvl w:ilvl="3" w:tplc="04090001" w:tentative="1">
+      <w:start w:val="1"/>
+      <w:numFmt w:val="bullet"/>
+      <w:lvlText w:val=""/>
+      <w:lvlJc w:val="left"/>
+      <w:pPr>
+        <w:ind w:left="2880" w:hanging="360"/>
+      </w:pPr>
+      <w:rPr>
+        <w:rFonts w:ascii="Symbol" w:hAnsi="Symbol" w:hint="default"/>
+      </w:rPr>
+    </w:lvl>
+    <w:lvl w:ilvl="4" w:tplc="04090003" w:tentative="1">
+      <w:start w:val="1"/>
+      <w:numFmt w:val="bullet"/>
+      <w:lvlText w:val="o"/>
+      <w:lvlJc w:val="left"/>
+      <w:pPr>
+        <w:ind w:left="3600" w:hanging="360"/>
+      </w:pPr>
+      <w:rPr>
+        <w:rFonts w:ascii="Courier New" w:hAnsi="Courier New" w:cs="Courier New" w:hint="default"/>
+      </w:rPr>
+    </w:lvl>
+    <w:lvl w:ilvl="5" w:tplc="04090005" w:tentative="1">
+      <w:start w:val="1"/>
+      <w:numFmt w:val="bullet"/>
+      <w:lvlText w:val=""/>
+      <w:lvlJc w:val="left"/>
+      <w:pPr>
+        <w:ind w:left="4320" w:hanging="360"/>
+      </w:pPr>
+      <w:rPr>
+        <w:rFonts w:ascii="Wingdings" w:hAnsi="Wingdings" w:hint="default"/>
+      </w:rPr>
+    </w:lvl>
+    <w:lvl w:ilvl="6" w:tplc="04090001" w:tentative="1">
+      <w:start w:val="1"/>
+      <w:numFmt w:val="bullet"/>
+      <w:lvlText w:val=""/>
+      <w:lvlJc w:val="left"/>
+      <w:pPr>
+        <w:ind w:left="5040" w:hanging="360"/>
+      </w:pPr>
+      <w:rPr>
+        <w:rFonts w:ascii="Symbol" w:hAnsi="Symbol" w:hint="default"/>
+      </w:rPr>
+    </w:lvl>
+    <w:lvl w:ilvl="7" w:tplc="04090003" w:tentative="1">
+      <w:start w:val="1"/>
+      <w:numFmt w:val="bullet"/>
+      <w:lvlText w:val="o"/>
+      <w:lvlJc w:val="left"/>
+      <w:pPr>
+        <w:ind w:left="5760" w:hanging="360"/>
+      </w:pPr>
+      <w:rPr>
+        <w:rFonts w:ascii="Courier New" w:hAnsi="Courier New" w:cs="Courier New" w:hint="default"/>
+      </w:rPr>
+    </w:lvl>
+    <w:lvl w:ilvl="8" w:tplc="04090005" w:tentative="1">
+      <w:start w:val="1"/>
+      <w:numFmt w:val="bullet"/>
+      <w:lvlText w:val=""/>
+      <w:lvlJc w:val="left"/>
+      <w:pPr>
+        <w:ind w:left="6480" w:hanging="360"/>
+      </w:pPr>
+      <w:rPr>
+        <w:rFonts w:ascii="Wingdings" w:hAnsi="Wingdings" w:hint="default"/>
+      </w:rPr>
+    </w:lvl>
+  </w:abstractNum>
   <w:num w:numId="1" w16cid:durableId="425081584">
     <w:abstractNumId w:val="1"/>
   </w:num>
@@ -4078,6 +4779,9 @@
   </w:num>
   <w:num w:numId="3" w16cid:durableId="248007578">
     <w:abstractNumId w:val="0"/>
+  </w:num>
+  <w:num w:numId="4" w16cid:durableId="865368220">
+    <w:abstractNumId w:val="3"/>
   </w:num>
 </w:numbering>
 </file>
